--- a/Programs/Dynamic/Dynamic_Programming.docx
+++ b/Programs/Dynamic/Dynamic_Programming.docx
@@ -1,6 +1,6 @@
 
 <file path=word/document.xml><?xml version="1.0" encoding="utf-8"?>
-<w:document xmlns:wpc="http://schemas.microsoft.com/office/word/2010/wordprocessingCanvas" xmlns:mc="http://schemas.openxmlformats.org/markup-compatibility/2006" xmlns:o="urn:schemas-microsoft-com:office:office" xmlns:r="http://schemas.openxmlformats.org/officeDocument/2006/relationships" xmlns:m="http://schemas.openxmlformats.org/officeDocument/2006/math" xmlns:v="urn:schemas-microsoft-com:vml" xmlns:wp14="http://schemas.microsoft.com/office/word/2010/wordprocessingDrawing" xmlns:wp="http://schemas.openxmlformats.org/drawingml/2006/wordprocessingDrawing" xmlns:w10="urn:schemas-microsoft-com:office:word" xmlns:w="http://schemas.openxmlformats.org/wordprocessingml/2006/main" xmlns:w14="http://schemas.microsoft.com/office/word/2010/wordml" xmlns:w15="http://schemas.microsoft.com/office/word/2012/wordml" xmlns:wpg="http://schemas.microsoft.com/office/word/2010/wordprocessingGroup" xmlns:wpi="http://schemas.microsoft.com/office/word/2010/wordprocessingInk" xmlns:wne="http://schemas.microsoft.com/office/word/2006/wordml" xmlns:wps="http://schemas.microsoft.com/office/word/2010/wordprocessingShape" mc:Ignorable="w14 w15 wp14">
+<w:document xmlns:wpc="http://schemas.microsoft.com/office/word/2010/wordprocessingCanvas" xmlns:cx="http://schemas.microsoft.com/office/drawing/2014/chartex" xmlns:cx1="http://schemas.microsoft.com/office/drawing/2015/9/8/chartex" xmlns:cx2="http://schemas.microsoft.com/office/drawing/2015/10/21/chartex" xmlns:cx3="http://schemas.microsoft.com/office/drawing/2016/5/9/chartex" xmlns:cx4="http://schemas.microsoft.com/office/drawing/2016/5/10/chartex" xmlns:cx5="http://schemas.microsoft.com/office/drawing/2016/5/11/chartex" xmlns:cx6="http://schemas.microsoft.com/office/drawing/2016/5/12/chartex" xmlns:cx7="http://schemas.microsoft.com/office/drawing/2016/5/13/chartex" xmlns:cx8="http://schemas.microsoft.com/office/drawing/2016/5/14/chartex" xmlns:mc="http://schemas.openxmlformats.org/markup-compatibility/2006" xmlns:aink="http://schemas.microsoft.com/office/drawing/2016/ink" xmlns:am3d="http://schemas.microsoft.com/office/drawing/2017/model3d" xmlns:o="urn:schemas-microsoft-com:office:office" xmlns:r="http://schemas.openxmlformats.org/officeDocument/2006/relationships" xmlns:m="http://schemas.openxmlformats.org/officeDocument/2006/math" xmlns:v="urn:schemas-microsoft-com:vml" xmlns:wp14="http://schemas.microsoft.com/office/word/2010/wordprocessingDrawing" xmlns:wp="http://schemas.openxmlformats.org/drawingml/2006/wordprocessingDrawing" xmlns:w10="urn:schemas-microsoft-com:office:word" xmlns:w="http://schemas.openxmlformats.org/wordprocessingml/2006/main" xmlns:w14="http://schemas.microsoft.com/office/word/2010/wordml" xmlns:w15="http://schemas.microsoft.com/office/word/2012/wordml" xmlns:w16cid="http://schemas.microsoft.com/office/word/2016/wordml/cid" xmlns:w16se="http://schemas.microsoft.com/office/word/2015/wordml/symex" xmlns:wpg="http://schemas.microsoft.com/office/word/2010/wordprocessingGroup" xmlns:wpi="http://schemas.microsoft.com/office/word/2010/wordprocessingInk" xmlns:wne="http://schemas.microsoft.com/office/word/2006/wordml" xmlns:wps="http://schemas.microsoft.com/office/word/2010/wordprocessingShape" mc:Ignorable="w14 w15 w16se w16cid wp14">
   <w:body>
     <w:p>
       <w:pPr>
@@ -87,7 +87,7 @@
         </w:rPr>
         <w:t>In this post, we will discuss first property (Overlapping Subproblems) in detail. The second property of Dynamic programming is discussed in next post i.e. </w:t>
       </w:r>
-      <w:hyperlink r:id="rId6" w:history="1">
+      <w:hyperlink r:id="rId8" w:history="1">
         <w:r>
           <w:rPr>
             <w:rFonts w:ascii="Verdana" w:eastAsia="Times New Roman" w:hAnsi="Verdana"/>
@@ -227,7 +227,7 @@
         </w:rPr>
         <w:t>Like Divide and Conquer, Dynamic Programming combines solutions to sub-problems. Dynamic Programming is mainly used when solutions of same subproblems are needed again and again. In dynamic programming, computed solutions to subproblems are stored in a table so that these don’t have to recomputed. So Dynamic Programming is not useful when there are no common (overlapping) subproblems because there is no point storing the solutions if they are not needed again. For example, </w:t>
       </w:r>
-      <w:hyperlink r:id="rId7" w:history="1">
+      <w:hyperlink r:id="rId9" w:history="1">
         <w:r>
           <w:rPr>
             <w:rFonts w:ascii="Verdana" w:eastAsia="Times New Roman" w:hAnsi="Verdana"/>
@@ -686,7 +686,27 @@
           <w:szCs w:val="20"/>
         </w:rPr>
         <w:br/>
-        <w:t>a) Memoization (Top Down)</w:t>
+        <w:t xml:space="preserve">a) </w:t>
+      </w:r>
+      <w:proofErr w:type="spellStart"/>
+      <w:r>
+        <w:rPr>
+          <w:rFonts w:ascii="Verdana" w:eastAsia="Times New Roman" w:hAnsi="Verdana" w:cs="Helvetica"/>
+          <w:color w:val="000000"/>
+          <w:sz w:val="18"/>
+          <w:szCs w:val="20"/>
+        </w:rPr>
+        <w:t>Memoization</w:t>
+      </w:r>
+      <w:proofErr w:type="spellEnd"/>
+      <w:r>
+        <w:rPr>
+          <w:rFonts w:ascii="Verdana" w:eastAsia="Times New Roman" w:hAnsi="Verdana" w:cs="Helvetica"/>
+          <w:color w:val="000000"/>
+          <w:sz w:val="18"/>
+          <w:szCs w:val="20"/>
+        </w:rPr>
+        <w:t xml:space="preserve"> (Top Down)</w:t>
       </w:r>
       <w:r>
         <w:rPr>
@@ -733,7 +753,29 @@
           <w:sz w:val="18"/>
           <w:szCs w:val="20"/>
         </w:rPr>
-        <w:t>a) Memoization (Top Down):</w:t>
+        <w:t xml:space="preserve">a) </w:t>
+      </w:r>
+      <w:proofErr w:type="spellStart"/>
+      <w:r>
+        <w:rPr>
+          <w:rFonts w:ascii="Verdana" w:eastAsia="Times New Roman" w:hAnsi="Verdana" w:cs="Helvetica"/>
+          <w:b/>
+          <w:color w:val="000000"/>
+          <w:sz w:val="18"/>
+          <w:szCs w:val="20"/>
+        </w:rPr>
+        <w:t>Memoization</w:t>
+      </w:r>
+      <w:proofErr w:type="spellEnd"/>
+      <w:r>
+        <w:rPr>
+          <w:rFonts w:ascii="Verdana" w:eastAsia="Times New Roman" w:hAnsi="Verdana" w:cs="Helvetica"/>
+          <w:b/>
+          <w:color w:val="000000"/>
+          <w:sz w:val="18"/>
+          <w:szCs w:val="20"/>
+        </w:rPr>
+        <w:t xml:space="preserve"> (Top Down):</w:t>
       </w:r>
       <w:r>
         <w:rPr>
@@ -754,7 +796,27 @@
           <w:sz w:val="18"/>
           <w:szCs w:val="20"/>
         </w:rPr>
-        <w:t xml:space="preserve">The memoized program for a problem is similar to the recursive version with a small modification that it looks into a lookup table before computing solutions. We initialize a lookup array with all initial values as NIL. Whenever we need solution to a subproblem, we first look </w:t>
+        <w:t xml:space="preserve">The </w:t>
+      </w:r>
+      <w:proofErr w:type="spellStart"/>
+      <w:r>
+        <w:rPr>
+          <w:rFonts w:ascii="Verdana" w:eastAsia="Times New Roman" w:hAnsi="Verdana" w:cs="Helvetica"/>
+          <w:color w:val="000000"/>
+          <w:sz w:val="18"/>
+          <w:szCs w:val="20"/>
+        </w:rPr>
+        <w:t>memoized</w:t>
+      </w:r>
+      <w:proofErr w:type="spellEnd"/>
+      <w:r>
+        <w:rPr>
+          <w:rFonts w:ascii="Verdana" w:eastAsia="Times New Roman" w:hAnsi="Verdana" w:cs="Helvetica"/>
+          <w:color w:val="000000"/>
+          <w:sz w:val="18"/>
+          <w:szCs w:val="20"/>
+        </w:rPr>
+        <w:t xml:space="preserve"> program for a problem is similar to the recursive version with a small modification that it looks into a lookup table before computing solutions. We initialize a lookup array with all initial values as NIL. Whenever we need solution to a subproblem, we first look </w:t>
       </w:r>
       <w:r>
         <w:rPr>
@@ -787,27 +849,67 @@
           <w:sz w:val="18"/>
           <w:szCs w:val="20"/>
         </w:rPr>
-        <w:t>Following is the memoized version for nth Fibonacci Number.</w:t>
-      </w:r>
-    </w:p>
-    <w:p>
-      <w:pPr>
-        <w:spacing w:after="0" w:line="240" w:lineRule="auto"/>
-        <w:rPr>
-          <w:rFonts w:ascii="Consolas" w:eastAsia="Times New Roman" w:hAnsi="Consolas" w:cs="Times New Roman"/>
-          <w:color w:val="000000"/>
-          <w:sz w:val="20"/>
-          <w:szCs w:val="20"/>
-        </w:rPr>
-      </w:pPr>
-      <w:r>
-        <w:rPr>
-          <w:rFonts w:ascii="Courier New" w:eastAsia="Times New Roman" w:hAnsi="Courier New" w:cs="Courier New"/>
-          <w:color w:val="000000"/>
-          <w:sz w:val="20"/>
-          <w:szCs w:val="20"/>
-        </w:rPr>
-        <w:t>/* Java program for Memoized version */</w:t>
+        <w:t xml:space="preserve">Following is the </w:t>
+      </w:r>
+      <w:proofErr w:type="spellStart"/>
+      <w:r>
+        <w:rPr>
+          <w:rFonts w:ascii="Verdana" w:eastAsia="Times New Roman" w:hAnsi="Verdana" w:cs="Helvetica"/>
+          <w:color w:val="000000"/>
+          <w:sz w:val="18"/>
+          <w:szCs w:val="20"/>
+        </w:rPr>
+        <w:t>memoized</w:t>
+      </w:r>
+      <w:proofErr w:type="spellEnd"/>
+      <w:r>
+        <w:rPr>
+          <w:rFonts w:ascii="Verdana" w:eastAsia="Times New Roman" w:hAnsi="Verdana" w:cs="Helvetica"/>
+          <w:color w:val="000000"/>
+          <w:sz w:val="18"/>
+          <w:szCs w:val="20"/>
+        </w:rPr>
+        <w:t xml:space="preserve"> version for nth Fibonacci Number.</w:t>
+      </w:r>
+    </w:p>
+    <w:p>
+      <w:pPr>
+        <w:spacing w:after="0" w:line="240" w:lineRule="auto"/>
+        <w:rPr>
+          <w:rFonts w:ascii="Consolas" w:eastAsia="Times New Roman" w:hAnsi="Consolas" w:cs="Times New Roman"/>
+          <w:color w:val="000000"/>
+          <w:sz w:val="20"/>
+          <w:szCs w:val="20"/>
+        </w:rPr>
+      </w:pPr>
+      <w:r>
+        <w:rPr>
+          <w:rFonts w:ascii="Courier New" w:eastAsia="Times New Roman" w:hAnsi="Courier New" w:cs="Courier New"/>
+          <w:color w:val="000000"/>
+          <w:sz w:val="20"/>
+          <w:szCs w:val="20"/>
+        </w:rPr>
+        <w:t xml:space="preserve">/* Java program for </w:t>
+      </w:r>
+      <w:proofErr w:type="spellStart"/>
+      <w:r>
+        <w:rPr>
+          <w:rFonts w:ascii="Courier New" w:eastAsia="Times New Roman" w:hAnsi="Courier New" w:cs="Courier New"/>
+          <w:color w:val="000000"/>
+          <w:sz w:val="20"/>
+          <w:szCs w:val="20"/>
+        </w:rPr>
+        <w:t>Memoized</w:t>
+      </w:r>
+      <w:proofErr w:type="spellEnd"/>
+      <w:r>
+        <w:rPr>
+          <w:rFonts w:ascii="Courier New" w:eastAsia="Times New Roman" w:hAnsi="Courier New" w:cs="Courier New"/>
+          <w:color w:val="000000"/>
+          <w:sz w:val="20"/>
+          <w:szCs w:val="20"/>
+        </w:rPr>
+        <w:t xml:space="preserve"> version */</w:t>
       </w:r>
     </w:p>
     <w:p>
@@ -1218,34 +1320,105 @@
         </w:rPr>
         <w:t xml:space="preserve"> </w:t>
       </w:r>
-      <w:r>
-        <w:rPr>
-          <w:rFonts w:ascii="Courier New" w:eastAsia="Times New Roman" w:hAnsi="Courier New" w:cs="Courier New"/>
-          <w:color w:val="000000"/>
-          <w:sz w:val="20"/>
-          <w:szCs w:val="20"/>
-        </w:rPr>
-        <w:t>i = 0; i &lt; MAX; i++)</w:t>
-      </w:r>
-    </w:p>
-    <w:p>
-      <w:pPr>
-        <w:spacing w:after="0" w:line="240" w:lineRule="auto"/>
-        <w:rPr>
-          <w:rFonts w:ascii="Consolas" w:eastAsia="Times New Roman" w:hAnsi="Consolas" w:cs="Times New Roman"/>
-          <w:color w:val="000000"/>
-          <w:sz w:val="20"/>
-          <w:szCs w:val="20"/>
-        </w:rPr>
-      </w:pPr>
-      <w:r>
-        <w:rPr>
-          <w:rFonts w:ascii="Courier New" w:eastAsia="Times New Roman" w:hAnsi="Courier New" w:cs="Courier New"/>
-          <w:color w:val="000000"/>
-          <w:sz w:val="20"/>
-          <w:szCs w:val="20"/>
-        </w:rPr>
-        <w:t>        lookup[i] = NIL;</w:t>
+      <w:proofErr w:type="spellStart"/>
+      <w:r>
+        <w:rPr>
+          <w:rFonts w:ascii="Courier New" w:eastAsia="Times New Roman" w:hAnsi="Courier New" w:cs="Courier New"/>
+          <w:color w:val="000000"/>
+          <w:sz w:val="20"/>
+          <w:szCs w:val="20"/>
+        </w:rPr>
+        <w:t>i</w:t>
+      </w:r>
+      <w:proofErr w:type="spellEnd"/>
+      <w:r>
+        <w:rPr>
+          <w:rFonts w:ascii="Courier New" w:eastAsia="Times New Roman" w:hAnsi="Courier New" w:cs="Courier New"/>
+          <w:color w:val="000000"/>
+          <w:sz w:val="20"/>
+          <w:szCs w:val="20"/>
+        </w:rPr>
+        <w:t xml:space="preserve"> = 0; </w:t>
+      </w:r>
+      <w:proofErr w:type="spellStart"/>
+      <w:r>
+        <w:rPr>
+          <w:rFonts w:ascii="Courier New" w:eastAsia="Times New Roman" w:hAnsi="Courier New" w:cs="Courier New"/>
+          <w:color w:val="000000"/>
+          <w:sz w:val="20"/>
+          <w:szCs w:val="20"/>
+        </w:rPr>
+        <w:t>i</w:t>
+      </w:r>
+      <w:proofErr w:type="spellEnd"/>
+      <w:r>
+        <w:rPr>
+          <w:rFonts w:ascii="Courier New" w:eastAsia="Times New Roman" w:hAnsi="Courier New" w:cs="Courier New"/>
+          <w:color w:val="000000"/>
+          <w:sz w:val="20"/>
+          <w:szCs w:val="20"/>
+        </w:rPr>
+        <w:t xml:space="preserve"> &lt; MAX; </w:t>
+      </w:r>
+      <w:proofErr w:type="spellStart"/>
+      <w:r>
+        <w:rPr>
+          <w:rFonts w:ascii="Courier New" w:eastAsia="Times New Roman" w:hAnsi="Courier New" w:cs="Courier New"/>
+          <w:color w:val="000000"/>
+          <w:sz w:val="20"/>
+          <w:szCs w:val="20"/>
+        </w:rPr>
+        <w:t>i</w:t>
+      </w:r>
+      <w:proofErr w:type="spellEnd"/>
+      <w:r>
+        <w:rPr>
+          <w:rFonts w:ascii="Courier New" w:eastAsia="Times New Roman" w:hAnsi="Courier New" w:cs="Courier New"/>
+          <w:color w:val="000000"/>
+          <w:sz w:val="20"/>
+          <w:szCs w:val="20"/>
+        </w:rPr>
+        <w:t>++)</w:t>
+      </w:r>
+    </w:p>
+    <w:p>
+      <w:pPr>
+        <w:spacing w:after="0" w:line="240" w:lineRule="auto"/>
+        <w:rPr>
+          <w:rFonts w:ascii="Consolas" w:eastAsia="Times New Roman" w:hAnsi="Consolas" w:cs="Times New Roman"/>
+          <w:color w:val="000000"/>
+          <w:sz w:val="20"/>
+          <w:szCs w:val="20"/>
+        </w:rPr>
+      </w:pPr>
+      <w:r>
+        <w:rPr>
+          <w:rFonts w:ascii="Courier New" w:eastAsia="Times New Roman" w:hAnsi="Courier New" w:cs="Courier New"/>
+          <w:color w:val="000000"/>
+          <w:sz w:val="20"/>
+          <w:szCs w:val="20"/>
+        </w:rPr>
+        <w:t>        lookup[</w:t>
+      </w:r>
+      <w:proofErr w:type="spellStart"/>
+      <w:r>
+        <w:rPr>
+          <w:rFonts w:ascii="Courier New" w:eastAsia="Times New Roman" w:hAnsi="Courier New" w:cs="Courier New"/>
+          <w:color w:val="000000"/>
+          <w:sz w:val="20"/>
+          <w:szCs w:val="20"/>
+        </w:rPr>
+        <w:t>i</w:t>
+      </w:r>
+      <w:proofErr w:type="spellEnd"/>
+      <w:r>
+        <w:rPr>
+          <w:rFonts w:ascii="Courier New" w:eastAsia="Times New Roman" w:hAnsi="Courier New" w:cs="Courier New"/>
+          <w:color w:val="000000"/>
+          <w:sz w:val="20"/>
+          <w:szCs w:val="20"/>
+        </w:rPr>
+        <w:t>] = NIL;</w:t>
       </w:r>
     </w:p>
     <w:p>
@@ -1709,7 +1882,27 @@
           <w:sz w:val="20"/>
           <w:szCs w:val="20"/>
         </w:rPr>
-        <w:t>main(String[] args)</w:t>
+        <w:t xml:space="preserve">main(String[] </w:t>
+      </w:r>
+      <w:proofErr w:type="spellStart"/>
+      <w:r>
+        <w:rPr>
+          <w:rFonts w:ascii="Courier New" w:eastAsia="Times New Roman" w:hAnsi="Courier New" w:cs="Courier New"/>
+          <w:color w:val="000000"/>
+          <w:sz w:val="20"/>
+          <w:szCs w:val="20"/>
+        </w:rPr>
+        <w:t>args</w:t>
+      </w:r>
+      <w:proofErr w:type="spellEnd"/>
+      <w:r>
+        <w:rPr>
+          <w:rFonts w:ascii="Courier New" w:eastAsia="Times New Roman" w:hAnsi="Courier New" w:cs="Courier New"/>
+          <w:color w:val="000000"/>
+          <w:sz w:val="20"/>
+          <w:szCs w:val="20"/>
+        </w:rPr>
+        <w:t>)</w:t>
       </w:r>
     </w:p>
     <w:p>
@@ -1825,27 +2018,67 @@
           <w:sz w:val="20"/>
           <w:szCs w:val="20"/>
         </w:rPr>
-        <w:t>    f._initialize();</w:t>
-      </w:r>
-    </w:p>
-    <w:p>
-      <w:pPr>
-        <w:spacing w:after="0" w:line="240" w:lineRule="auto"/>
-        <w:rPr>
-          <w:rFonts w:ascii="Consolas" w:eastAsia="Times New Roman" w:hAnsi="Consolas" w:cs="Times New Roman"/>
-          <w:color w:val="000000"/>
-          <w:sz w:val="20"/>
-          <w:szCs w:val="20"/>
-        </w:rPr>
-      </w:pPr>
-      <w:r>
-        <w:rPr>
-          <w:rFonts w:ascii="Courier New" w:eastAsia="Times New Roman" w:hAnsi="Courier New" w:cs="Courier New"/>
-          <w:color w:val="000000"/>
-          <w:sz w:val="20"/>
-          <w:szCs w:val="20"/>
-        </w:rPr>
-        <w:t>    System.out.println("Fibonacci number is"</w:t>
+        <w:t>    </w:t>
+      </w:r>
+      <w:proofErr w:type="spellStart"/>
+      <w:r>
+        <w:rPr>
+          <w:rFonts w:ascii="Courier New" w:eastAsia="Times New Roman" w:hAnsi="Courier New" w:cs="Courier New"/>
+          <w:color w:val="000000"/>
+          <w:sz w:val="20"/>
+          <w:szCs w:val="20"/>
+        </w:rPr>
+        <w:t>f._initialize</w:t>
+      </w:r>
+      <w:proofErr w:type="spellEnd"/>
+      <w:r>
+        <w:rPr>
+          <w:rFonts w:ascii="Courier New" w:eastAsia="Times New Roman" w:hAnsi="Courier New" w:cs="Courier New"/>
+          <w:color w:val="000000"/>
+          <w:sz w:val="20"/>
+          <w:szCs w:val="20"/>
+        </w:rPr>
+        <w:t>();</w:t>
+      </w:r>
+    </w:p>
+    <w:p>
+      <w:pPr>
+        <w:spacing w:after="0" w:line="240" w:lineRule="auto"/>
+        <w:rPr>
+          <w:rFonts w:ascii="Consolas" w:eastAsia="Times New Roman" w:hAnsi="Consolas" w:cs="Times New Roman"/>
+          <w:color w:val="000000"/>
+          <w:sz w:val="20"/>
+          <w:szCs w:val="20"/>
+        </w:rPr>
+      </w:pPr>
+      <w:r>
+        <w:rPr>
+          <w:rFonts w:ascii="Courier New" w:eastAsia="Times New Roman" w:hAnsi="Courier New" w:cs="Courier New"/>
+          <w:color w:val="000000"/>
+          <w:sz w:val="20"/>
+          <w:szCs w:val="20"/>
+        </w:rPr>
+        <w:t>    </w:t>
+      </w:r>
+      <w:proofErr w:type="spellStart"/>
+      <w:r>
+        <w:rPr>
+          <w:rFonts w:ascii="Courier New" w:eastAsia="Times New Roman" w:hAnsi="Courier New" w:cs="Courier New"/>
+          <w:color w:val="000000"/>
+          <w:sz w:val="20"/>
+          <w:szCs w:val="20"/>
+        </w:rPr>
+        <w:t>System.out.println</w:t>
+      </w:r>
+      <w:proofErr w:type="spellEnd"/>
+      <w:r>
+        <w:rPr>
+          <w:rFonts w:ascii="Courier New" w:eastAsia="Times New Roman" w:hAnsi="Courier New" w:cs="Courier New"/>
+          <w:color w:val="000000"/>
+          <w:sz w:val="20"/>
+          <w:szCs w:val="20"/>
+        </w:rPr>
+        <w:t>("Fibonacci number is"</w:t>
       </w:r>
       <w:r>
         <w:rPr>
@@ -1881,7 +2114,27 @@
           <w:sz w:val="20"/>
           <w:szCs w:val="20"/>
         </w:rPr>
-        <w:t>+ f.fib(n));</w:t>
+        <w:t xml:space="preserve">+ </w:t>
+      </w:r>
+      <w:proofErr w:type="spellStart"/>
+      <w:r>
+        <w:rPr>
+          <w:rFonts w:ascii="Courier New" w:eastAsia="Times New Roman" w:hAnsi="Courier New" w:cs="Courier New"/>
+          <w:color w:val="000000"/>
+          <w:sz w:val="20"/>
+          <w:szCs w:val="20"/>
+        </w:rPr>
+        <w:t>f.fib</w:t>
+      </w:r>
+      <w:proofErr w:type="spellEnd"/>
+      <w:r>
+        <w:rPr>
+          <w:rFonts w:ascii="Courier New" w:eastAsia="Times New Roman" w:hAnsi="Courier New" w:cs="Courier New"/>
+          <w:color w:val="000000"/>
+          <w:sz w:val="20"/>
+          <w:szCs w:val="20"/>
+        </w:rPr>
+        <w:t>(n));</w:t>
       </w:r>
     </w:p>
     <w:p>
@@ -2326,34 +2579,105 @@
         </w:rPr>
         <w:t xml:space="preserve"> </w:t>
       </w:r>
-      <w:r>
-        <w:rPr>
-          <w:rFonts w:ascii="Courier New" w:eastAsia="Times New Roman" w:hAnsi="Courier New" w:cs="Courier New"/>
-          <w:color w:val="000000"/>
-          <w:sz w:val="20"/>
-          <w:szCs w:val="20"/>
-        </w:rPr>
-        <w:t>i = 2; i &lt;= n; i++)</w:t>
-      </w:r>
-    </w:p>
-    <w:p>
-      <w:pPr>
-        <w:spacing w:after="0" w:line="240" w:lineRule="auto"/>
-        <w:rPr>
-          <w:rFonts w:ascii="Consolas" w:eastAsia="Times New Roman" w:hAnsi="Consolas" w:cs="Times New Roman"/>
-          <w:color w:val="000000"/>
-          <w:sz w:val="20"/>
-          <w:szCs w:val="20"/>
-        </w:rPr>
-      </w:pPr>
-      <w:r>
-        <w:rPr>
-          <w:rFonts w:ascii="Courier New" w:eastAsia="Times New Roman" w:hAnsi="Courier New" w:cs="Courier New"/>
-          <w:color w:val="000000"/>
-          <w:sz w:val="20"/>
-          <w:szCs w:val="20"/>
-        </w:rPr>
-        <w:t>          f[i] = f[i-1] + f[i-2];</w:t>
+      <w:proofErr w:type="spellStart"/>
+      <w:r>
+        <w:rPr>
+          <w:rFonts w:ascii="Courier New" w:eastAsia="Times New Roman" w:hAnsi="Courier New" w:cs="Courier New"/>
+          <w:color w:val="000000"/>
+          <w:sz w:val="20"/>
+          <w:szCs w:val="20"/>
+        </w:rPr>
+        <w:t>i</w:t>
+      </w:r>
+      <w:proofErr w:type="spellEnd"/>
+      <w:r>
+        <w:rPr>
+          <w:rFonts w:ascii="Courier New" w:eastAsia="Times New Roman" w:hAnsi="Courier New" w:cs="Courier New"/>
+          <w:color w:val="000000"/>
+          <w:sz w:val="20"/>
+          <w:szCs w:val="20"/>
+        </w:rPr>
+        <w:t xml:space="preserve"> = 2; </w:t>
+      </w:r>
+      <w:proofErr w:type="spellStart"/>
+      <w:r>
+        <w:rPr>
+          <w:rFonts w:ascii="Courier New" w:eastAsia="Times New Roman" w:hAnsi="Courier New" w:cs="Courier New"/>
+          <w:color w:val="000000"/>
+          <w:sz w:val="20"/>
+          <w:szCs w:val="20"/>
+        </w:rPr>
+        <w:t>i</w:t>
+      </w:r>
+      <w:proofErr w:type="spellEnd"/>
+      <w:r>
+        <w:rPr>
+          <w:rFonts w:ascii="Courier New" w:eastAsia="Times New Roman" w:hAnsi="Courier New" w:cs="Courier New"/>
+          <w:color w:val="000000"/>
+          <w:sz w:val="20"/>
+          <w:szCs w:val="20"/>
+        </w:rPr>
+        <w:t xml:space="preserve"> &lt;= n; </w:t>
+      </w:r>
+      <w:proofErr w:type="spellStart"/>
+      <w:r>
+        <w:rPr>
+          <w:rFonts w:ascii="Courier New" w:eastAsia="Times New Roman" w:hAnsi="Courier New" w:cs="Courier New"/>
+          <w:color w:val="000000"/>
+          <w:sz w:val="20"/>
+          <w:szCs w:val="20"/>
+        </w:rPr>
+        <w:t>i</w:t>
+      </w:r>
+      <w:proofErr w:type="spellEnd"/>
+      <w:r>
+        <w:rPr>
+          <w:rFonts w:ascii="Courier New" w:eastAsia="Times New Roman" w:hAnsi="Courier New" w:cs="Courier New"/>
+          <w:color w:val="000000"/>
+          <w:sz w:val="20"/>
+          <w:szCs w:val="20"/>
+        </w:rPr>
+        <w:t>++)</w:t>
+      </w:r>
+    </w:p>
+    <w:p>
+      <w:pPr>
+        <w:spacing w:after="0" w:line="240" w:lineRule="auto"/>
+        <w:rPr>
+          <w:rFonts w:ascii="Consolas" w:eastAsia="Times New Roman" w:hAnsi="Consolas" w:cs="Times New Roman"/>
+          <w:color w:val="000000"/>
+          <w:sz w:val="20"/>
+          <w:szCs w:val="20"/>
+        </w:rPr>
+      </w:pPr>
+      <w:r>
+        <w:rPr>
+          <w:rFonts w:ascii="Courier New" w:eastAsia="Times New Roman" w:hAnsi="Courier New" w:cs="Courier New"/>
+          <w:color w:val="000000"/>
+          <w:sz w:val="20"/>
+          <w:szCs w:val="20"/>
+        </w:rPr>
+        <w:t>          f[</w:t>
+      </w:r>
+      <w:proofErr w:type="spellStart"/>
+      <w:r>
+        <w:rPr>
+          <w:rFonts w:ascii="Courier New" w:eastAsia="Times New Roman" w:hAnsi="Courier New" w:cs="Courier New"/>
+          <w:color w:val="000000"/>
+          <w:sz w:val="20"/>
+          <w:szCs w:val="20"/>
+        </w:rPr>
+        <w:t>i</w:t>
+      </w:r>
+      <w:proofErr w:type="spellEnd"/>
+      <w:r>
+        <w:rPr>
+          <w:rFonts w:ascii="Courier New" w:eastAsia="Times New Roman" w:hAnsi="Courier New" w:cs="Courier New"/>
+          <w:color w:val="000000"/>
+          <w:sz w:val="20"/>
+          <w:szCs w:val="20"/>
+        </w:rPr>
+        <w:t>] = f[i-1] + f[i-2];</w:t>
       </w:r>
     </w:p>
     <w:p>
@@ -2506,7 +2830,27 @@
           <w:sz w:val="20"/>
           <w:szCs w:val="20"/>
         </w:rPr>
-        <w:t>main(String[] args)</w:t>
+        <w:t xml:space="preserve">main(String[] </w:t>
+      </w:r>
+      <w:proofErr w:type="spellStart"/>
+      <w:r>
+        <w:rPr>
+          <w:rFonts w:ascii="Courier New" w:eastAsia="Times New Roman" w:hAnsi="Courier New" w:cs="Courier New"/>
+          <w:color w:val="000000"/>
+          <w:sz w:val="20"/>
+          <w:szCs w:val="20"/>
+        </w:rPr>
+        <w:t>args</w:t>
+      </w:r>
+      <w:proofErr w:type="spellEnd"/>
+      <w:r>
+        <w:rPr>
+          <w:rFonts w:ascii="Courier New" w:eastAsia="Times New Roman" w:hAnsi="Courier New" w:cs="Courier New"/>
+          <w:color w:val="000000"/>
+          <w:sz w:val="20"/>
+          <w:szCs w:val="20"/>
+        </w:rPr>
+        <w:t>)</w:t>
       </w:r>
     </w:p>
     <w:p>
@@ -2622,7 +2966,27 @@
           <w:sz w:val="20"/>
           <w:szCs w:val="20"/>
         </w:rPr>
-        <w:t>    System.out.println("Fibonacci number is"</w:t>
+        <w:t>    </w:t>
+      </w:r>
+      <w:proofErr w:type="spellStart"/>
+      <w:r>
+        <w:rPr>
+          <w:rFonts w:ascii="Courier New" w:eastAsia="Times New Roman" w:hAnsi="Courier New" w:cs="Courier New"/>
+          <w:color w:val="000000"/>
+          <w:sz w:val="20"/>
+          <w:szCs w:val="20"/>
+        </w:rPr>
+        <w:t>System.out.println</w:t>
+      </w:r>
+      <w:proofErr w:type="spellEnd"/>
+      <w:r>
+        <w:rPr>
+          <w:rFonts w:ascii="Courier New" w:eastAsia="Times New Roman" w:hAnsi="Courier New" w:cs="Courier New"/>
+          <w:color w:val="000000"/>
+          <w:sz w:val="20"/>
+          <w:szCs w:val="20"/>
+        </w:rPr>
+        <w:t>("Fibonacci number is"</w:t>
       </w:r>
       <w:r>
         <w:rPr>
@@ -2658,7 +3022,27 @@
           <w:sz w:val="20"/>
           <w:szCs w:val="20"/>
         </w:rPr>
-        <w:t>+ f.fib(n));</w:t>
+        <w:t xml:space="preserve">+ </w:t>
+      </w:r>
+      <w:proofErr w:type="spellStart"/>
+      <w:r>
+        <w:rPr>
+          <w:rFonts w:ascii="Courier New" w:eastAsia="Times New Roman" w:hAnsi="Courier New" w:cs="Courier New"/>
+          <w:color w:val="000000"/>
+          <w:sz w:val="20"/>
+          <w:szCs w:val="20"/>
+        </w:rPr>
+        <w:t>f.fib</w:t>
+      </w:r>
+      <w:proofErr w:type="spellEnd"/>
+      <w:r>
+        <w:rPr>
+          <w:rFonts w:ascii="Courier New" w:eastAsia="Times New Roman" w:hAnsi="Courier New" w:cs="Courier New"/>
+          <w:color w:val="000000"/>
+          <w:sz w:val="20"/>
+          <w:szCs w:val="20"/>
+        </w:rPr>
+        <w:t>(n));</w:t>
       </w:r>
     </w:p>
     <w:p>
@@ -2791,19 +3175,9 @@
           <w:sz w:val="18"/>
           <w:szCs w:val="20"/>
         </w:rPr>
-        <w:t>Both Tabulated and Memoized store the solutions of subproblems. In Memoized version, table is filled on demand while in Tabulated version, starting from the first entry, all entries are filled one by one. Unlike the Tabulated version, all entries of the lookup table are not necessarily filled in Memoized version. For example, </w:t>
-      </w:r>
-      <w:hyperlink r:id="rId8" w:history="1">
-        <w:r>
-          <w:rPr>
-            <w:rFonts w:ascii="Verdana" w:hAnsi="Verdana"/>
-            <w:color w:val="000000"/>
-            <w:sz w:val="18"/>
-            <w:szCs w:val="20"/>
-          </w:rPr>
-          <w:t>Memoized solution </w:t>
-        </w:r>
-      </w:hyperlink>
+        <w:t xml:space="preserve">Both Tabulated and </w:t>
+      </w:r>
+      <w:proofErr w:type="spellStart"/>
       <w:r>
         <w:rPr>
           <w:rFonts w:ascii="Verdana" w:hAnsi="Verdana" w:cs="Helvetica"/>
@@ -2811,9 +3185,124 @@
           <w:sz w:val="18"/>
           <w:szCs w:val="20"/>
         </w:rPr>
+        <w:t>Memoized</w:t>
+      </w:r>
+      <w:proofErr w:type="spellEnd"/>
+      <w:r>
+        <w:rPr>
+          <w:rFonts w:ascii="Verdana" w:hAnsi="Verdana" w:cs="Helvetica"/>
+          <w:color w:val="000000"/>
+          <w:sz w:val="18"/>
+          <w:szCs w:val="20"/>
+        </w:rPr>
+        <w:t xml:space="preserve"> store the solutions of subproblems. In </w:t>
+      </w:r>
+      <w:proofErr w:type="spellStart"/>
+      <w:r>
+        <w:rPr>
+          <w:rFonts w:ascii="Verdana" w:hAnsi="Verdana" w:cs="Helvetica"/>
+          <w:color w:val="000000"/>
+          <w:sz w:val="18"/>
+          <w:szCs w:val="20"/>
+        </w:rPr>
+        <w:t>Memoized</w:t>
+      </w:r>
+      <w:proofErr w:type="spellEnd"/>
+      <w:r>
+        <w:rPr>
+          <w:rFonts w:ascii="Verdana" w:hAnsi="Verdana" w:cs="Helvetica"/>
+          <w:color w:val="000000"/>
+          <w:sz w:val="18"/>
+          <w:szCs w:val="20"/>
+        </w:rPr>
+        <w:t xml:space="preserve"> version, table is filled on demand while in Tabulated version, starting from the first entry, all entries are filled one by one. Unlike the Tabulated version, all entries of the lookup table are not necessarily filled in </w:t>
+      </w:r>
+      <w:proofErr w:type="spellStart"/>
+      <w:r>
+        <w:rPr>
+          <w:rFonts w:ascii="Verdana" w:hAnsi="Verdana" w:cs="Helvetica"/>
+          <w:color w:val="000000"/>
+          <w:sz w:val="18"/>
+          <w:szCs w:val="20"/>
+        </w:rPr>
+        <w:t>Memoized</w:t>
+      </w:r>
+      <w:proofErr w:type="spellEnd"/>
+      <w:r>
+        <w:rPr>
+          <w:rFonts w:ascii="Verdana" w:hAnsi="Verdana" w:cs="Helvetica"/>
+          <w:color w:val="000000"/>
+          <w:sz w:val="18"/>
+          <w:szCs w:val="20"/>
+        </w:rPr>
+        <w:t xml:space="preserve"> version. For example, </w:t>
+      </w:r>
+      <w:proofErr w:type="spellStart"/>
+      <w:r>
+        <w:rPr>
+          <w:rFonts w:ascii="Verdana" w:hAnsi="Verdana"/>
+          <w:color w:val="000000"/>
+          <w:sz w:val="18"/>
+          <w:szCs w:val="20"/>
+        </w:rPr>
+        <w:fldChar w:fldCharType="begin"/>
+      </w:r>
+      <w:r>
+        <w:rPr>
+          <w:rFonts w:ascii="Verdana" w:hAnsi="Verdana"/>
+          <w:color w:val="000000"/>
+          <w:sz w:val="18"/>
+          <w:szCs w:val="20"/>
+        </w:rPr>
+        <w:instrText xml:space="preserve"> HYPERLINK "https://www.ics.uci.edu/~eppstein/161/960229.html" </w:instrText>
+      </w:r>
+      <w:r>
+        <w:rPr>
+          <w:rFonts w:ascii="Verdana" w:hAnsi="Verdana"/>
+          <w:color w:val="000000"/>
+          <w:sz w:val="18"/>
+          <w:szCs w:val="20"/>
+        </w:rPr>
+        <w:fldChar w:fldCharType="separate"/>
+      </w:r>
+      <w:r>
+        <w:rPr>
+          <w:rFonts w:ascii="Verdana" w:hAnsi="Verdana"/>
+          <w:color w:val="000000"/>
+          <w:sz w:val="18"/>
+          <w:szCs w:val="20"/>
+        </w:rPr>
+        <w:t>Memoized</w:t>
+      </w:r>
+      <w:proofErr w:type="spellEnd"/>
+      <w:r>
+        <w:rPr>
+          <w:rFonts w:ascii="Verdana" w:hAnsi="Verdana"/>
+          <w:color w:val="000000"/>
+          <w:sz w:val="18"/>
+          <w:szCs w:val="20"/>
+        </w:rPr>
+        <w:t xml:space="preserve"> solution </w:t>
+      </w:r>
+      <w:r>
+        <w:rPr>
+          <w:rFonts w:ascii="Verdana" w:hAnsi="Verdana"/>
+          <w:color w:val="000000"/>
+          <w:sz w:val="18"/>
+          <w:szCs w:val="20"/>
+        </w:rPr>
+        <w:fldChar w:fldCharType="end"/>
+      </w:r>
+      <w:r>
+        <w:rPr>
+          <w:rFonts w:ascii="Verdana" w:hAnsi="Verdana" w:cs="Helvetica"/>
+          <w:color w:val="000000"/>
+          <w:sz w:val="18"/>
+          <w:szCs w:val="20"/>
+        </w:rPr>
         <w:t>of the </w:t>
       </w:r>
-      <w:hyperlink r:id="rId9" w:history="1">
+      <w:hyperlink r:id="rId10" w:history="1">
         <w:r>
           <w:rPr>
             <w:rFonts w:ascii="Verdana" w:hAnsi="Verdana"/>
@@ -2869,82 +3358,6 @@
           <w:szCs w:val="20"/>
         </w:rPr>
         <w:t>As we discussed in </w:t>
-      </w:r>
-      <w:hyperlink r:id="rId10" w:history="1">
-        <w:r>
-          <w:rPr>
-            <w:rFonts w:ascii="Verdana" w:hAnsi="Verdana"/>
-            <w:color w:val="000000"/>
-            <w:sz w:val="18"/>
-            <w:szCs w:val="20"/>
-          </w:rPr>
-          <w:t>Set 1</w:t>
-        </w:r>
-      </w:hyperlink>
-      <w:r>
-        <w:rPr>
-          <w:rFonts w:ascii="Verdana" w:hAnsi="Verdana"/>
-          <w:color w:val="000000"/>
-          <w:sz w:val="18"/>
-          <w:szCs w:val="20"/>
-        </w:rPr>
-        <w:t>, following are the two main properties of a problem that suggest that the given problem can be solved using Dynamic programming:</w:t>
-      </w:r>
-      <w:r>
-        <w:rPr>
-          <w:rFonts w:ascii="Verdana" w:hAnsi="Verdana"/>
-          <w:color w:val="000000"/>
-          <w:sz w:val="18"/>
-          <w:szCs w:val="20"/>
-        </w:rPr>
-        <w:br/>
-        <w:t>1) Overlapping Subproblems</w:t>
-      </w:r>
-      <w:r>
-        <w:rPr>
-          <w:rFonts w:ascii="Verdana" w:hAnsi="Verdana"/>
-          <w:color w:val="000000"/>
-          <w:sz w:val="18"/>
-          <w:szCs w:val="20"/>
-        </w:rPr>
-        <w:br/>
-        <w:t>2) Optimal Substructure</w:t>
-      </w:r>
-    </w:p>
-    <w:p>
-      <w:pPr>
-        <w:spacing w:after="75" w:line="240" w:lineRule="auto"/>
-        <w:textAlignment w:val="baseline"/>
-        <w:outlineLvl w:val="0"/>
-        <w:rPr>
-          <w:rFonts w:ascii="Verdana" w:eastAsia="Times New Roman" w:hAnsi="Verdana" w:cs="Times New Roman"/>
-          <w:kern w:val="36"/>
-          <w:sz w:val="8"/>
-          <w:szCs w:val="42"/>
-        </w:rPr>
-      </w:pPr>
-    </w:p>
-    <w:p>
-      <w:pPr>
-        <w:pStyle w:val="NormalWeb"/>
-        <w:shd w:val="clear" w:color="auto" w:fill="FFFFFF"/>
-        <w:spacing w:before="0" w:beforeAutospacing="0" w:after="0" w:afterAutospacing="0"/>
-        <w:textAlignment w:val="baseline"/>
-        <w:rPr>
-          <w:rFonts w:ascii="Verdana" w:hAnsi="Verdana"/>
-          <w:color w:val="000000"/>
-          <w:sz w:val="18"/>
-          <w:szCs w:val="20"/>
-        </w:rPr>
-      </w:pPr>
-      <w:r>
-        <w:rPr>
-          <w:rFonts w:ascii="Verdana" w:hAnsi="Verdana"/>
-          <w:color w:val="000000"/>
-          <w:sz w:val="18"/>
-          <w:szCs w:val="20"/>
-        </w:rPr>
-        <w:t>We have already discussed Overlapping Subproblem property in the </w:t>
       </w:r>
       <w:hyperlink r:id="rId11" w:history="1">
         <w:r>
@@ -2964,100 +3377,63 @@
           <w:sz w:val="18"/>
           <w:szCs w:val="20"/>
         </w:rPr>
-        <w:t>. Let us discuss Optimal Substructure property here.</w:t>
-      </w:r>
+        <w:t>, following are the two main properties of a problem that suggest that the given problem can be solved using Dynamic programming:</w:t>
+      </w:r>
+      <w:r>
+        <w:rPr>
+          <w:rFonts w:ascii="Verdana" w:hAnsi="Verdana"/>
+          <w:color w:val="000000"/>
+          <w:sz w:val="18"/>
+          <w:szCs w:val="20"/>
+        </w:rPr>
+        <w:br/>
+        <w:t>1) Overlapping Subproblems</w:t>
+      </w:r>
+      <w:r>
+        <w:rPr>
+          <w:rFonts w:ascii="Verdana" w:hAnsi="Verdana"/>
+          <w:color w:val="000000"/>
+          <w:sz w:val="18"/>
+          <w:szCs w:val="20"/>
+        </w:rPr>
+        <w:br/>
+        <w:t>2) Optimal Substructure</w:t>
+      </w:r>
+    </w:p>
+    <w:p>
+      <w:pPr>
+        <w:spacing w:after="75" w:line="240" w:lineRule="auto"/>
+        <w:textAlignment w:val="baseline"/>
+        <w:outlineLvl w:val="0"/>
+        <w:rPr>
+          <w:rFonts w:ascii="Verdana" w:eastAsia="Times New Roman" w:hAnsi="Verdana" w:cs="Times New Roman"/>
+          <w:kern w:val="36"/>
+          <w:sz w:val="8"/>
+          <w:szCs w:val="42"/>
+        </w:rPr>
+      </w:pPr>
     </w:p>
     <w:p>
       <w:pPr>
         <w:pStyle w:val="NormalWeb"/>
         <w:shd w:val="clear" w:color="auto" w:fill="FFFFFF"/>
         <w:spacing w:before="0" w:beforeAutospacing="0" w:after="0" w:afterAutospacing="0"/>
-        <w:jc w:val="both"/>
         <w:textAlignment w:val="baseline"/>
         <w:rPr>
-          <w:rFonts w:ascii="Helvetica" w:hAnsi="Helvetica" w:cs="Helvetica"/>
-          <w:color w:val="000000"/>
-        </w:rPr>
-      </w:pPr>
-    </w:p>
-    <w:p>
-      <w:pPr>
-        <w:pStyle w:val="NormalWeb"/>
-        <w:shd w:val="clear" w:color="auto" w:fill="FFFFFF"/>
-        <w:spacing w:before="0" w:beforeAutospacing="0" w:after="0" w:afterAutospacing="0"/>
-        <w:jc w:val="both"/>
-        <w:textAlignment w:val="baseline"/>
-        <w:rPr>
-          <w:rFonts w:ascii="Verdana" w:hAnsi="Verdana" w:cs="Helvetica"/>
-          <w:color w:val="000000"/>
-          <w:sz w:val="18"/>
-          <w:szCs w:val="20"/>
-        </w:rPr>
-      </w:pPr>
-      <w:r>
-        <w:rPr>
-          <w:rStyle w:val="Strong"/>
-          <w:rFonts w:ascii="Verdana" w:hAnsi="Verdana" w:cs="Helvetica"/>
-          <w:color w:val="000000"/>
-          <w:sz w:val="22"/>
-          <w:szCs w:val="23"/>
-          <w:bdr w:val="none" w:sz="0" w:space="0" w:color="auto" w:frame="1"/>
-        </w:rPr>
-        <w:t>2) Optimal Substructure:-</w:t>
-      </w:r>
-      <w:r>
-        <w:rPr>
-          <w:rStyle w:val="Strong"/>
-          <w:rFonts w:ascii="Helvetica" w:hAnsi="Helvetica" w:cs="Helvetica"/>
-          <w:color w:val="000000"/>
-          <w:sz w:val="21"/>
-          <w:szCs w:val="23"/>
-          <w:bdr w:val="none" w:sz="0" w:space="0" w:color="auto" w:frame="1"/>
-        </w:rPr>
-        <w:t> </w:t>
-      </w:r>
-      <w:r>
-        <w:rPr>
-          <w:rFonts w:ascii="Verdana" w:hAnsi="Verdana" w:cs="Helvetica"/>
-          <w:color w:val="000000"/>
-          <w:sz w:val="18"/>
-          <w:szCs w:val="20"/>
-        </w:rPr>
-        <w:t>A given problems has Optimal Substructure Property if optimal solution of the given problem can be obtained by using optimal solutions of its subproblems.</w:t>
-      </w:r>
-    </w:p>
-    <w:p>
-      <w:pPr>
-        <w:pStyle w:val="NormalWeb"/>
-        <w:shd w:val="clear" w:color="auto" w:fill="FFFFFF"/>
-        <w:spacing w:before="0" w:beforeAutospacing="0" w:after="0" w:afterAutospacing="0"/>
-        <w:jc w:val="both"/>
-        <w:textAlignment w:val="baseline"/>
-        <w:rPr>
-          <w:rFonts w:ascii="Verdana" w:hAnsi="Verdana" w:cs="Helvetica"/>
-          <w:color w:val="000000"/>
-          <w:sz w:val="18"/>
-          <w:szCs w:val="20"/>
-        </w:rPr>
-      </w:pPr>
-      <w:r>
-        <w:rPr>
-          <w:rFonts w:ascii="Verdana" w:hAnsi="Verdana" w:cs="Helvetica"/>
-          <w:color w:val="000000"/>
-          <w:sz w:val="18"/>
-          <w:szCs w:val="20"/>
-        </w:rPr>
-        <w:t>For example, the Shortest Path problem has following optimal substructure property:</w:t>
-      </w:r>
-      <w:r>
-        <w:rPr>
-          <w:rFonts w:ascii="Verdana" w:hAnsi="Verdana" w:cs="Helvetica"/>
-          <w:color w:val="000000"/>
-          <w:sz w:val="18"/>
-          <w:szCs w:val="20"/>
-        </w:rPr>
-        <w:br/>
-        <w:t>If a node x lies in the shortest path from a source node u to destination node v then the shortest path from u to v is combination of shortest path from u to x and shortest path from x to v. The standard All Pair Shortest Path algorithms like </w:t>
+          <w:rFonts w:ascii="Verdana" w:hAnsi="Verdana"/>
+          <w:color w:val="000000"/>
+          <w:sz w:val="18"/>
+          <w:szCs w:val="20"/>
+        </w:rPr>
+      </w:pPr>
+      <w:r>
+        <w:rPr>
+          <w:rFonts w:ascii="Verdana" w:hAnsi="Verdana"/>
+          <w:color w:val="000000"/>
+          <w:sz w:val="18"/>
+          <w:szCs w:val="20"/>
+        </w:rPr>
+        <w:t>We have already discussed Overlapping Subproblem property in the </w:t>
       </w:r>
       <w:hyperlink r:id="rId12" w:history="1">
         <w:r>
@@ -3067,19 +3443,143 @@
             <w:sz w:val="18"/>
             <w:szCs w:val="20"/>
           </w:rPr>
-          <w:t>Floyd–Warshall</w:t>
+          <w:t>Set 1</w:t>
         </w:r>
       </w:hyperlink>
       <w:r>
         <w:rPr>
+          <w:rFonts w:ascii="Verdana" w:hAnsi="Verdana"/>
+          <w:color w:val="000000"/>
+          <w:sz w:val="18"/>
+          <w:szCs w:val="20"/>
+        </w:rPr>
+        <w:t>. Let us discuss Optimal Substructure property here.</w:t>
+      </w:r>
+    </w:p>
+    <w:p>
+      <w:pPr>
+        <w:pStyle w:val="NormalWeb"/>
+        <w:shd w:val="clear" w:color="auto" w:fill="FFFFFF"/>
+        <w:spacing w:before="0" w:beforeAutospacing="0" w:after="0" w:afterAutospacing="0"/>
+        <w:jc w:val="both"/>
+        <w:textAlignment w:val="baseline"/>
+        <w:rPr>
+          <w:rFonts w:ascii="Helvetica" w:hAnsi="Helvetica" w:cs="Helvetica"/>
+          <w:color w:val="000000"/>
+        </w:rPr>
+      </w:pPr>
+    </w:p>
+    <w:p>
+      <w:pPr>
+        <w:pStyle w:val="NormalWeb"/>
+        <w:shd w:val="clear" w:color="auto" w:fill="FFFFFF"/>
+        <w:spacing w:before="0" w:beforeAutospacing="0" w:after="0" w:afterAutospacing="0"/>
+        <w:jc w:val="both"/>
+        <w:textAlignment w:val="baseline"/>
+        <w:rPr>
           <w:rFonts w:ascii="Verdana" w:hAnsi="Verdana" w:cs="Helvetica"/>
           <w:color w:val="000000"/>
           <w:sz w:val="18"/>
           <w:szCs w:val="20"/>
         </w:rPr>
+      </w:pPr>
+      <w:r>
+        <w:rPr>
+          <w:rStyle w:val="Strong"/>
+          <w:rFonts w:ascii="Verdana" w:hAnsi="Verdana" w:cs="Helvetica"/>
+          <w:color w:val="000000"/>
+          <w:sz w:val="22"/>
+          <w:szCs w:val="23"/>
+          <w:bdr w:val="none" w:sz="0" w:space="0" w:color="auto" w:frame="1"/>
+        </w:rPr>
+        <w:t>2) Optimal Substructure:-</w:t>
+      </w:r>
+      <w:r>
+        <w:rPr>
+          <w:rStyle w:val="Strong"/>
+          <w:rFonts w:ascii="Helvetica" w:hAnsi="Helvetica" w:cs="Helvetica"/>
+          <w:color w:val="000000"/>
+          <w:sz w:val="21"/>
+          <w:szCs w:val="23"/>
+          <w:bdr w:val="none" w:sz="0" w:space="0" w:color="auto" w:frame="1"/>
+        </w:rPr>
+        <w:t> </w:t>
+      </w:r>
+      <w:r>
+        <w:rPr>
+          <w:rFonts w:ascii="Verdana" w:hAnsi="Verdana" w:cs="Helvetica"/>
+          <w:color w:val="000000"/>
+          <w:sz w:val="18"/>
+          <w:szCs w:val="20"/>
+        </w:rPr>
+        <w:t>A given problems has Optimal Substructure Property if optimal solution of the given problem can be obtained by using optimal solutions of its subproblems.</w:t>
+      </w:r>
+    </w:p>
+    <w:p>
+      <w:pPr>
+        <w:pStyle w:val="NormalWeb"/>
+        <w:shd w:val="clear" w:color="auto" w:fill="FFFFFF"/>
+        <w:spacing w:before="0" w:beforeAutospacing="0" w:after="0" w:afterAutospacing="0"/>
+        <w:jc w:val="both"/>
+        <w:textAlignment w:val="baseline"/>
+        <w:rPr>
+          <w:rFonts w:ascii="Verdana" w:hAnsi="Verdana" w:cs="Helvetica"/>
+          <w:color w:val="000000"/>
+          <w:sz w:val="18"/>
+          <w:szCs w:val="20"/>
+        </w:rPr>
+      </w:pPr>
+      <w:r>
+        <w:rPr>
+          <w:rFonts w:ascii="Verdana" w:hAnsi="Verdana" w:cs="Helvetica"/>
+          <w:color w:val="000000"/>
+          <w:sz w:val="18"/>
+          <w:szCs w:val="20"/>
+        </w:rPr>
+        <w:t>For example, the Shortest Path problem has following optimal substructure property:</w:t>
+      </w:r>
+      <w:r>
+        <w:rPr>
+          <w:rFonts w:ascii="Verdana" w:hAnsi="Verdana" w:cs="Helvetica"/>
+          <w:color w:val="000000"/>
+          <w:sz w:val="18"/>
+          <w:szCs w:val="20"/>
+        </w:rPr>
+        <w:br/>
+        <w:t>If a node x lies in the shortest path from a source node u to destination node v then the shortest path from u to v is combination of shortest path from u to x and shortest path from x to v. The standard All Pair Shortest Path algorithms like </w:t>
+      </w:r>
+      <w:hyperlink r:id="rId13" w:history="1">
+        <w:r>
+          <w:rPr>
+            <w:rFonts w:ascii="Verdana" w:hAnsi="Verdana"/>
+            <w:color w:val="000000"/>
+            <w:sz w:val="18"/>
+            <w:szCs w:val="20"/>
+          </w:rPr>
+          <w:t>Floyd–</w:t>
+        </w:r>
+        <w:proofErr w:type="spellStart"/>
+        <w:r>
+          <w:rPr>
+            <w:rFonts w:ascii="Verdana" w:hAnsi="Verdana"/>
+            <w:color w:val="000000"/>
+            <w:sz w:val="18"/>
+            <w:szCs w:val="20"/>
+          </w:rPr>
+          <w:t>Warshall</w:t>
+        </w:r>
+        <w:proofErr w:type="spellEnd"/>
+      </w:hyperlink>
+      <w:r>
+        <w:rPr>
+          <w:rFonts w:ascii="Verdana" w:hAnsi="Verdana" w:cs="Helvetica"/>
+          <w:color w:val="000000"/>
+          <w:sz w:val="18"/>
+          <w:szCs w:val="20"/>
+        </w:rPr>
         <w:t> and </w:t>
       </w:r>
-      <w:hyperlink r:id="rId13" w:history="1">
+      <w:hyperlink r:id="rId14" w:history="1">
         <w:r>
           <w:rPr>
             <w:rFonts w:ascii="Verdana" w:hAnsi="Verdana"/>
@@ -3123,7 +3623,7 @@
         </w:rPr>
         <w:t>On the other hand, the Longest Path problem doesn’t have the Optimal Substructure property. Here by Longest Path we mean longest simple path (path without cycle) between two nodes. Consider the following unweighted graph given in the </w:t>
       </w:r>
-      <w:hyperlink r:id="rId14" w:history="1">
+      <w:hyperlink r:id="rId15" w:history="1">
         <w:r>
           <w:rPr>
             <w:rFonts w:ascii="Verdana" w:hAnsi="Verdana"/>
@@ -3141,7 +3641,17 @@
           <w:sz w:val="18"/>
           <w:szCs w:val="20"/>
         </w:rPr>
-        <w:t>. There are two longest paths from q to t: q</w:t>
+        <w:t xml:space="preserve">. There are two longest paths from q to t: </w:t>
+      </w:r>
+      <w:proofErr w:type="spellStart"/>
+      <w:r>
+        <w:rPr>
+          <w:rFonts w:ascii="Verdana" w:hAnsi="Verdana" w:cs="Helvetica"/>
+          <w:color w:val="000000"/>
+          <w:sz w:val="18"/>
+          <w:szCs w:val="20"/>
+        </w:rPr>
+        <w:t>q</w:t>
       </w:r>
       <w:r>
         <w:rPr>
@@ -3177,7 +3687,27 @@
           <w:sz w:val="18"/>
           <w:szCs w:val="20"/>
         </w:rPr>
-        <w:t>t and q</w:t>
+        <w:t>t</w:t>
+      </w:r>
+      <w:proofErr w:type="spellEnd"/>
+      <w:r>
+        <w:rPr>
+          <w:rFonts w:ascii="Verdana" w:hAnsi="Verdana" w:cs="Helvetica"/>
+          <w:color w:val="000000"/>
+          <w:sz w:val="18"/>
+          <w:szCs w:val="20"/>
+        </w:rPr>
+        <w:t xml:space="preserve"> and </w:t>
+      </w:r>
+      <w:proofErr w:type="spellStart"/>
+      <w:r>
+        <w:rPr>
+          <w:rFonts w:ascii="Verdana" w:hAnsi="Verdana" w:cs="Helvetica"/>
+          <w:color w:val="000000"/>
+          <w:sz w:val="18"/>
+          <w:szCs w:val="20"/>
+        </w:rPr>
+        <w:t>q</w:t>
       </w:r>
       <w:r>
         <w:rPr>
@@ -3213,7 +3743,27 @@
           <w:sz w:val="18"/>
           <w:szCs w:val="20"/>
         </w:rPr>
-        <w:t>t. Unlike shortest paths, these longest paths do not have the optimal substructure property. For example, the longest path q</w:t>
+        <w:t>t</w:t>
+      </w:r>
+      <w:proofErr w:type="spellEnd"/>
+      <w:r>
+        <w:rPr>
+          <w:rFonts w:ascii="Verdana" w:hAnsi="Verdana" w:cs="Helvetica"/>
+          <w:color w:val="000000"/>
+          <w:sz w:val="18"/>
+          <w:szCs w:val="20"/>
+        </w:rPr>
+        <w:t xml:space="preserve">. Unlike shortest paths, these longest paths do not have the optimal substructure property. For example, the longest path </w:t>
+      </w:r>
+      <w:proofErr w:type="spellStart"/>
+      <w:r>
+        <w:rPr>
+          <w:rFonts w:ascii="Verdana" w:hAnsi="Verdana" w:cs="Helvetica"/>
+          <w:color w:val="000000"/>
+          <w:sz w:val="18"/>
+          <w:szCs w:val="20"/>
+        </w:rPr>
+        <w:t>q</w:t>
       </w:r>
       <w:r>
         <w:rPr>
@@ -3249,7 +3799,27 @@
           <w:sz w:val="18"/>
           <w:szCs w:val="20"/>
         </w:rPr>
-        <w:t>t is not a combination of longest path from q to r and longest path from r to t, because the longest path from q to r is q</w:t>
+        <w:t>t</w:t>
+      </w:r>
+      <w:proofErr w:type="spellEnd"/>
+      <w:r>
+        <w:rPr>
+          <w:rFonts w:ascii="Verdana" w:hAnsi="Verdana" w:cs="Helvetica"/>
+          <w:color w:val="000000"/>
+          <w:sz w:val="18"/>
+          <w:szCs w:val="20"/>
+        </w:rPr>
+        <w:t xml:space="preserve"> is not a combination of longest path from q to r and longest path from r to t, because the longest path from q to r is </w:t>
+      </w:r>
+      <w:proofErr w:type="spellStart"/>
+      <w:r>
+        <w:rPr>
+          <w:rFonts w:ascii="Verdana" w:hAnsi="Verdana" w:cs="Helvetica"/>
+          <w:color w:val="000000"/>
+          <w:sz w:val="18"/>
+          <w:szCs w:val="20"/>
+        </w:rPr>
+        <w:t>q</w:t>
       </w:r>
       <w:r>
         <w:rPr>
@@ -3303,7 +3873,27 @@
           <w:sz w:val="18"/>
           <w:szCs w:val="20"/>
         </w:rPr>
-        <w:t>r and the longest path from r to t is r</w:t>
+        <w:t>r</w:t>
+      </w:r>
+      <w:proofErr w:type="spellEnd"/>
+      <w:r>
+        <w:rPr>
+          <w:rFonts w:ascii="Verdana" w:hAnsi="Verdana" w:cs="Helvetica"/>
+          <w:color w:val="000000"/>
+          <w:sz w:val="18"/>
+          <w:szCs w:val="20"/>
+        </w:rPr>
+        <w:t xml:space="preserve"> and the longest path from r to t is </w:t>
+      </w:r>
+      <w:proofErr w:type="spellStart"/>
+      <w:r>
+        <w:rPr>
+          <w:rFonts w:ascii="Verdana" w:hAnsi="Verdana" w:cs="Helvetica"/>
+          <w:color w:val="000000"/>
+          <w:sz w:val="18"/>
+          <w:szCs w:val="20"/>
+        </w:rPr>
+        <w:t>r</w:t>
       </w:r>
       <w:r>
         <w:rPr>
@@ -3359,6 +3949,7 @@
         </w:rPr>
         <w:t>t</w:t>
       </w:r>
+      <w:proofErr w:type="spellEnd"/>
     </w:p>
     <w:p>
       <w:pPr>
@@ -3393,7 +3984,7 @@
                     </pic:cNvPicPr>
                   </pic:nvPicPr>
                   <pic:blipFill>
-                    <a:blip r:embed="rId15">
+                    <a:blip r:embed="rId16">
                       <a:extLst>
                         <a:ext uri="{28A0092B-C50C-407E-A947-70E740481C1C}">
                           <a14:useLocalDpi xmlns:a14="http://schemas.microsoft.com/office/drawing/2010/main" val="0"/>
@@ -3544,7 +4135,7 @@
                     </pic:cNvPicPr>
                   </pic:nvPicPr>
                   <pic:blipFill>
-                    <a:blip r:embed="rId16">
+                    <a:blip r:embed="rId17">
                       <a:extLst>
                         <a:ext uri="{28A0092B-C50C-407E-A947-70E740481C1C}">
                           <a14:useLocalDpi xmlns:a14="http://schemas.microsoft.com/office/drawing/2010/main" val="0"/>
@@ -3648,7 +4239,29 @@
           <w:sz w:val="18"/>
           <w:szCs w:val="20"/>
         </w:rPr>
-        <w:t>Input  : arr[] = {3, 10, 2, 1, 20}</w:t>
+        <w:t xml:space="preserve">Input  : </w:t>
+      </w:r>
+      <w:proofErr w:type="spellStart"/>
+      <w:r>
+        <w:rPr>
+          <w:rFonts w:ascii="Verdana" w:hAnsi="Verdana" w:cs="Helvetica"/>
+          <w:b w:val="0"/>
+          <w:color w:val="000000"/>
+          <w:sz w:val="18"/>
+          <w:szCs w:val="20"/>
+        </w:rPr>
+        <w:t>arr</w:t>
+      </w:r>
+      <w:proofErr w:type="spellEnd"/>
+      <w:r>
+        <w:rPr>
+          <w:rFonts w:ascii="Verdana" w:hAnsi="Verdana" w:cs="Helvetica"/>
+          <w:b w:val="0"/>
+          <w:color w:val="000000"/>
+          <w:sz w:val="18"/>
+          <w:szCs w:val="20"/>
+        </w:rPr>
+        <w:t>[] = {3, 10, 2, 1, 20}</w:t>
       </w:r>
     </w:p>
     <w:p>
@@ -3742,7 +4355,29 @@
           <w:sz w:val="18"/>
           <w:szCs w:val="20"/>
         </w:rPr>
-        <w:t>Input  : arr[] = {3, 2}</w:t>
+        <w:t xml:space="preserve">Input  : </w:t>
+      </w:r>
+      <w:proofErr w:type="spellStart"/>
+      <w:r>
+        <w:rPr>
+          <w:rFonts w:ascii="Verdana" w:hAnsi="Verdana" w:cs="Helvetica"/>
+          <w:b w:val="0"/>
+          <w:color w:val="000000"/>
+          <w:sz w:val="18"/>
+          <w:szCs w:val="20"/>
+        </w:rPr>
+        <w:t>arr</w:t>
+      </w:r>
+      <w:proofErr w:type="spellEnd"/>
+      <w:r>
+        <w:rPr>
+          <w:rFonts w:ascii="Verdana" w:hAnsi="Verdana" w:cs="Helvetica"/>
+          <w:b w:val="0"/>
+          <w:color w:val="000000"/>
+          <w:sz w:val="18"/>
+          <w:szCs w:val="20"/>
+        </w:rPr>
+        <w:t>[] = {3, 2}</w:t>
       </w:r>
     </w:p>
     <w:p>
@@ -3836,7 +4471,29 @@
           <w:sz w:val="18"/>
           <w:szCs w:val="20"/>
         </w:rPr>
-        <w:t>Input : arr[] = {50, 3, 10, 7, 40, 80}</w:t>
+        <w:t xml:space="preserve">Input : </w:t>
+      </w:r>
+      <w:proofErr w:type="spellStart"/>
+      <w:r>
+        <w:rPr>
+          <w:rFonts w:ascii="Verdana" w:hAnsi="Verdana" w:cs="Helvetica"/>
+          <w:b w:val="0"/>
+          <w:color w:val="000000"/>
+          <w:sz w:val="18"/>
+          <w:szCs w:val="20"/>
+        </w:rPr>
+        <w:t>arr</w:t>
+      </w:r>
+      <w:proofErr w:type="spellEnd"/>
+      <w:r>
+        <w:rPr>
+          <w:rFonts w:ascii="Verdana" w:hAnsi="Verdana" w:cs="Helvetica"/>
+          <w:b w:val="0"/>
+          <w:color w:val="000000"/>
+          <w:sz w:val="18"/>
+          <w:szCs w:val="20"/>
+        </w:rPr>
+        <w:t>[] = {50, 3, 10, 7, 40, 80}</w:t>
       </w:r>
     </w:p>
     <w:p>
@@ -3931,7 +4588,107 @@
           <w:sz w:val="18"/>
           <w:szCs w:val="20"/>
         </w:rPr>
-        <w:t>Let arr[0..n-1] be the input array and L(i) be the length of the LIS ending at index i such that arr[i] is the last element of the LIS.</w:t>
+        <w:t xml:space="preserve">Let </w:t>
+      </w:r>
+      <w:proofErr w:type="spellStart"/>
+      <w:r>
+        <w:rPr>
+          <w:rFonts w:ascii="Verdana" w:eastAsia="Times New Roman" w:hAnsi="Verdana" w:cs="Helvetica"/>
+          <w:color w:val="000000"/>
+          <w:sz w:val="18"/>
+          <w:szCs w:val="20"/>
+        </w:rPr>
+        <w:t>arr</w:t>
+      </w:r>
+      <w:proofErr w:type="spellEnd"/>
+      <w:r>
+        <w:rPr>
+          <w:rFonts w:ascii="Verdana" w:eastAsia="Times New Roman" w:hAnsi="Verdana" w:cs="Helvetica"/>
+          <w:color w:val="000000"/>
+          <w:sz w:val="18"/>
+          <w:szCs w:val="20"/>
+        </w:rPr>
+        <w:t>[0..n-1] be the input array and L(</w:t>
+      </w:r>
+      <w:proofErr w:type="spellStart"/>
+      <w:r>
+        <w:rPr>
+          <w:rFonts w:ascii="Verdana" w:eastAsia="Times New Roman" w:hAnsi="Verdana" w:cs="Helvetica"/>
+          <w:color w:val="000000"/>
+          <w:sz w:val="18"/>
+          <w:szCs w:val="20"/>
+        </w:rPr>
+        <w:t>i</w:t>
+      </w:r>
+      <w:proofErr w:type="spellEnd"/>
+      <w:r>
+        <w:rPr>
+          <w:rFonts w:ascii="Verdana" w:eastAsia="Times New Roman" w:hAnsi="Verdana" w:cs="Helvetica"/>
+          <w:color w:val="000000"/>
+          <w:sz w:val="18"/>
+          <w:szCs w:val="20"/>
+        </w:rPr>
+        <w:t xml:space="preserve">) be the length of the LIS ending at index </w:t>
+      </w:r>
+      <w:proofErr w:type="spellStart"/>
+      <w:r>
+        <w:rPr>
+          <w:rFonts w:ascii="Verdana" w:eastAsia="Times New Roman" w:hAnsi="Verdana" w:cs="Helvetica"/>
+          <w:color w:val="000000"/>
+          <w:sz w:val="18"/>
+          <w:szCs w:val="20"/>
+        </w:rPr>
+        <w:t>i</w:t>
+      </w:r>
+      <w:proofErr w:type="spellEnd"/>
+      <w:r>
+        <w:rPr>
+          <w:rFonts w:ascii="Verdana" w:eastAsia="Times New Roman" w:hAnsi="Verdana" w:cs="Helvetica"/>
+          <w:color w:val="000000"/>
+          <w:sz w:val="18"/>
+          <w:szCs w:val="20"/>
+        </w:rPr>
+        <w:t xml:space="preserve"> such that </w:t>
+      </w:r>
+      <w:proofErr w:type="spellStart"/>
+      <w:r>
+        <w:rPr>
+          <w:rFonts w:ascii="Verdana" w:eastAsia="Times New Roman" w:hAnsi="Verdana" w:cs="Helvetica"/>
+          <w:color w:val="000000"/>
+          <w:sz w:val="18"/>
+          <w:szCs w:val="20"/>
+        </w:rPr>
+        <w:t>arr</w:t>
+      </w:r>
+      <w:proofErr w:type="spellEnd"/>
+      <w:r>
+        <w:rPr>
+          <w:rFonts w:ascii="Verdana" w:eastAsia="Times New Roman" w:hAnsi="Verdana" w:cs="Helvetica"/>
+          <w:color w:val="000000"/>
+          <w:sz w:val="18"/>
+          <w:szCs w:val="20"/>
+        </w:rPr>
+        <w:t>[</w:t>
+      </w:r>
+      <w:proofErr w:type="spellStart"/>
+      <w:r>
+        <w:rPr>
+          <w:rFonts w:ascii="Verdana" w:eastAsia="Times New Roman" w:hAnsi="Verdana" w:cs="Helvetica"/>
+          <w:color w:val="000000"/>
+          <w:sz w:val="18"/>
+          <w:szCs w:val="20"/>
+        </w:rPr>
+        <w:t>i</w:t>
+      </w:r>
+      <w:proofErr w:type="spellEnd"/>
+      <w:r>
+        <w:rPr>
+          <w:rFonts w:ascii="Verdana" w:eastAsia="Times New Roman" w:hAnsi="Verdana" w:cs="Helvetica"/>
+          <w:color w:val="000000"/>
+          <w:sz w:val="18"/>
+          <w:szCs w:val="20"/>
+        </w:rPr>
+        <w:t>] is the last element of the LIS.</w:t>
       </w:r>
       <w:r>
         <w:rPr>
@@ -3941,7 +4698,27 @@
           <w:szCs w:val="20"/>
         </w:rPr>
         <w:br/>
-        <w:t>Then, L(i) can be recursively written as:</w:t>
+        <w:t>Then, L(</w:t>
+      </w:r>
+      <w:proofErr w:type="spellStart"/>
+      <w:r>
+        <w:rPr>
+          <w:rFonts w:ascii="Verdana" w:eastAsia="Times New Roman" w:hAnsi="Verdana" w:cs="Helvetica"/>
+          <w:color w:val="000000"/>
+          <w:sz w:val="18"/>
+          <w:szCs w:val="20"/>
+        </w:rPr>
+        <w:t>i</w:t>
+      </w:r>
+      <w:proofErr w:type="spellEnd"/>
+      <w:r>
+        <w:rPr>
+          <w:rFonts w:ascii="Verdana" w:eastAsia="Times New Roman" w:hAnsi="Verdana" w:cs="Helvetica"/>
+          <w:color w:val="000000"/>
+          <w:sz w:val="18"/>
+          <w:szCs w:val="20"/>
+        </w:rPr>
+        <w:t>) can be recursively written as:</w:t>
       </w:r>
       <w:r>
         <w:rPr>
@@ -3951,7 +4728,107 @@
           <w:szCs w:val="20"/>
         </w:rPr>
         <w:br/>
-        <w:t>L(i) = 1 + max( L(j) ) where 0 &lt; j &lt; i and arr[j] &lt; arr[i]; or</w:t>
+        <w:t>L(</w:t>
+      </w:r>
+      <w:proofErr w:type="spellStart"/>
+      <w:r>
+        <w:rPr>
+          <w:rFonts w:ascii="Verdana" w:eastAsia="Times New Roman" w:hAnsi="Verdana" w:cs="Helvetica"/>
+          <w:color w:val="000000"/>
+          <w:sz w:val="18"/>
+          <w:szCs w:val="20"/>
+        </w:rPr>
+        <w:t>i</w:t>
+      </w:r>
+      <w:proofErr w:type="spellEnd"/>
+      <w:r>
+        <w:rPr>
+          <w:rFonts w:ascii="Verdana" w:eastAsia="Times New Roman" w:hAnsi="Verdana" w:cs="Helvetica"/>
+          <w:color w:val="000000"/>
+          <w:sz w:val="18"/>
+          <w:szCs w:val="20"/>
+        </w:rPr>
+        <w:t xml:space="preserve">) = 1 + max( L(j) ) where 0 &lt; j &lt; </w:t>
+      </w:r>
+      <w:proofErr w:type="spellStart"/>
+      <w:r>
+        <w:rPr>
+          <w:rFonts w:ascii="Verdana" w:eastAsia="Times New Roman" w:hAnsi="Verdana" w:cs="Helvetica"/>
+          <w:color w:val="000000"/>
+          <w:sz w:val="18"/>
+          <w:szCs w:val="20"/>
+        </w:rPr>
+        <w:t>i</w:t>
+      </w:r>
+      <w:proofErr w:type="spellEnd"/>
+      <w:r>
+        <w:rPr>
+          <w:rFonts w:ascii="Verdana" w:eastAsia="Times New Roman" w:hAnsi="Verdana" w:cs="Helvetica"/>
+          <w:color w:val="000000"/>
+          <w:sz w:val="18"/>
+          <w:szCs w:val="20"/>
+        </w:rPr>
+        <w:t xml:space="preserve"> and </w:t>
+      </w:r>
+      <w:proofErr w:type="spellStart"/>
+      <w:r>
+        <w:rPr>
+          <w:rFonts w:ascii="Verdana" w:eastAsia="Times New Roman" w:hAnsi="Verdana" w:cs="Helvetica"/>
+          <w:color w:val="000000"/>
+          <w:sz w:val="18"/>
+          <w:szCs w:val="20"/>
+        </w:rPr>
+        <w:t>arr</w:t>
+      </w:r>
+      <w:proofErr w:type="spellEnd"/>
+      <w:r>
+        <w:rPr>
+          <w:rFonts w:ascii="Verdana" w:eastAsia="Times New Roman" w:hAnsi="Verdana" w:cs="Helvetica"/>
+          <w:color w:val="000000"/>
+          <w:sz w:val="18"/>
+          <w:szCs w:val="20"/>
+        </w:rPr>
+        <w:t xml:space="preserve">[j] &lt; </w:t>
+      </w:r>
+      <w:proofErr w:type="spellStart"/>
+      <w:r>
+        <w:rPr>
+          <w:rFonts w:ascii="Verdana" w:eastAsia="Times New Roman" w:hAnsi="Verdana" w:cs="Helvetica"/>
+          <w:color w:val="000000"/>
+          <w:sz w:val="18"/>
+          <w:szCs w:val="20"/>
+        </w:rPr>
+        <w:t>arr</w:t>
+      </w:r>
+      <w:proofErr w:type="spellEnd"/>
+      <w:r>
+        <w:rPr>
+          <w:rFonts w:ascii="Verdana" w:eastAsia="Times New Roman" w:hAnsi="Verdana" w:cs="Helvetica"/>
+          <w:color w:val="000000"/>
+          <w:sz w:val="18"/>
+          <w:szCs w:val="20"/>
+        </w:rPr>
+        <w:t>[</w:t>
+      </w:r>
+      <w:proofErr w:type="spellStart"/>
+      <w:r>
+        <w:rPr>
+          <w:rFonts w:ascii="Verdana" w:eastAsia="Times New Roman" w:hAnsi="Verdana" w:cs="Helvetica"/>
+          <w:color w:val="000000"/>
+          <w:sz w:val="18"/>
+          <w:szCs w:val="20"/>
+        </w:rPr>
+        <w:t>i</w:t>
+      </w:r>
+      <w:proofErr w:type="spellEnd"/>
+      <w:r>
+        <w:rPr>
+          <w:rFonts w:ascii="Verdana" w:eastAsia="Times New Roman" w:hAnsi="Verdana" w:cs="Helvetica"/>
+          <w:color w:val="000000"/>
+          <w:sz w:val="18"/>
+          <w:szCs w:val="20"/>
+        </w:rPr>
+        <w:t>]; or</w:t>
       </w:r>
       <w:r>
         <w:rPr>
@@ -3961,7 +4838,27 @@
           <w:szCs w:val="20"/>
         </w:rPr>
         <w:br/>
-        <w:t>L(i) = 1, if no such j exists.</w:t>
+        <w:t>L(</w:t>
+      </w:r>
+      <w:proofErr w:type="spellStart"/>
+      <w:r>
+        <w:rPr>
+          <w:rFonts w:ascii="Verdana" w:eastAsia="Times New Roman" w:hAnsi="Verdana" w:cs="Helvetica"/>
+          <w:color w:val="000000"/>
+          <w:sz w:val="18"/>
+          <w:szCs w:val="20"/>
+        </w:rPr>
+        <w:t>i</w:t>
+      </w:r>
+      <w:proofErr w:type="spellEnd"/>
+      <w:r>
+        <w:rPr>
+          <w:rFonts w:ascii="Verdana" w:eastAsia="Times New Roman" w:hAnsi="Verdana" w:cs="Helvetica"/>
+          <w:color w:val="000000"/>
+          <w:sz w:val="18"/>
+          <w:szCs w:val="20"/>
+        </w:rPr>
+        <w:t>) = 1, if no such j exists.</w:t>
       </w:r>
       <w:r>
         <w:rPr>
@@ -3971,7 +4868,47 @@
           <w:szCs w:val="20"/>
         </w:rPr>
         <w:br/>
-        <w:t>To find the LIS for a given array, we need to return max(L(i)) where 0 &lt; i &lt; n.</w:t>
+        <w:t>To find the LIS for a given array, we need to return max(L(</w:t>
+      </w:r>
+      <w:proofErr w:type="spellStart"/>
+      <w:r>
+        <w:rPr>
+          <w:rFonts w:ascii="Verdana" w:eastAsia="Times New Roman" w:hAnsi="Verdana" w:cs="Helvetica"/>
+          <w:color w:val="000000"/>
+          <w:sz w:val="18"/>
+          <w:szCs w:val="20"/>
+        </w:rPr>
+        <w:t>i</w:t>
+      </w:r>
+      <w:proofErr w:type="spellEnd"/>
+      <w:r>
+        <w:rPr>
+          <w:rFonts w:ascii="Verdana" w:eastAsia="Times New Roman" w:hAnsi="Verdana" w:cs="Helvetica"/>
+          <w:color w:val="000000"/>
+          <w:sz w:val="18"/>
+          <w:szCs w:val="20"/>
+        </w:rPr>
+        <w:t xml:space="preserve">)) where 0 &lt; </w:t>
+      </w:r>
+      <w:proofErr w:type="spellStart"/>
+      <w:r>
+        <w:rPr>
+          <w:rFonts w:ascii="Verdana" w:eastAsia="Times New Roman" w:hAnsi="Verdana" w:cs="Helvetica"/>
+          <w:color w:val="000000"/>
+          <w:sz w:val="18"/>
+          <w:szCs w:val="20"/>
+        </w:rPr>
+        <w:t>i</w:t>
+      </w:r>
+      <w:proofErr w:type="spellEnd"/>
+      <w:r>
+        <w:rPr>
+          <w:rFonts w:ascii="Verdana" w:eastAsia="Times New Roman" w:hAnsi="Verdana" w:cs="Helvetica"/>
+          <w:color w:val="000000"/>
+          <w:sz w:val="18"/>
+          <w:szCs w:val="20"/>
+        </w:rPr>
+        <w:t xml:space="preserve"> &lt; n.</w:t>
       </w:r>
       <w:r>
         <w:rPr>
@@ -4110,14 +5047,25 @@
         </w:rPr>
         <w:t xml:space="preserve"> </w:t>
       </w:r>
-      <w:r>
-        <w:rPr>
-          <w:rFonts w:ascii="Courier New" w:eastAsia="Times New Roman" w:hAnsi="Courier New" w:cs="Courier New"/>
-          <w:color w:val="000000"/>
-          <w:sz w:val="20"/>
-          <w:szCs w:val="20"/>
-        </w:rPr>
-        <w:t>max_ref; // stores the LIS</w:t>
+      <w:proofErr w:type="spellStart"/>
+      <w:r>
+        <w:rPr>
+          <w:rFonts w:ascii="Courier New" w:eastAsia="Times New Roman" w:hAnsi="Courier New" w:cs="Courier New"/>
+          <w:color w:val="000000"/>
+          <w:sz w:val="20"/>
+          <w:szCs w:val="20"/>
+        </w:rPr>
+        <w:t>max_ref</w:t>
+      </w:r>
+      <w:proofErr w:type="spellEnd"/>
+      <w:r>
+        <w:rPr>
+          <w:rFonts w:ascii="Courier New" w:eastAsia="Times New Roman" w:hAnsi="Courier New" w:cs="Courier New"/>
+          <w:color w:val="000000"/>
+          <w:sz w:val="20"/>
+          <w:szCs w:val="20"/>
+        </w:rPr>
+        <w:t>; // stores the LIS</w:t>
       </w:r>
     </w:p>
     <w:p>
@@ -4195,25 +5143,56 @@
           <w:sz w:val="20"/>
           <w:szCs w:val="20"/>
         </w:rPr>
-        <w:t>   1) Length of LIS ending with element arr[n-1]. We use</w:t>
-      </w:r>
-      <w:r>
-        <w:rPr>
-          <w:rFonts w:ascii="Courier New" w:eastAsia="Times New Roman" w:hAnsi="Courier New" w:cs="Courier New"/>
-          <w:color w:val="000000"/>
-          <w:sz w:val="20"/>
-          <w:szCs w:val="20"/>
-        </w:rPr>
-        <w:t xml:space="preserve"> </w:t>
-      </w:r>
-      <w:r>
-        <w:rPr>
-          <w:rFonts w:ascii="Courier New" w:eastAsia="Times New Roman" w:hAnsi="Courier New" w:cs="Courier New"/>
-          <w:color w:val="000000"/>
-          <w:sz w:val="20"/>
-          <w:szCs w:val="20"/>
-        </w:rPr>
-        <w:t>max_ending_here for this purpose</w:t>
+        <w:t xml:space="preserve">   1) Length of LIS ending with element </w:t>
+      </w:r>
+      <w:proofErr w:type="spellStart"/>
+      <w:r>
+        <w:rPr>
+          <w:rFonts w:ascii="Courier New" w:eastAsia="Times New Roman" w:hAnsi="Courier New" w:cs="Courier New"/>
+          <w:color w:val="000000"/>
+          <w:sz w:val="20"/>
+          <w:szCs w:val="20"/>
+        </w:rPr>
+        <w:t>arr</w:t>
+      </w:r>
+      <w:proofErr w:type="spellEnd"/>
+      <w:r>
+        <w:rPr>
+          <w:rFonts w:ascii="Courier New" w:eastAsia="Times New Roman" w:hAnsi="Courier New" w:cs="Courier New"/>
+          <w:color w:val="000000"/>
+          <w:sz w:val="20"/>
+          <w:szCs w:val="20"/>
+        </w:rPr>
+        <w:t>[n-1]. We use</w:t>
+      </w:r>
+      <w:r>
+        <w:rPr>
+          <w:rFonts w:ascii="Courier New" w:eastAsia="Times New Roman" w:hAnsi="Courier New" w:cs="Courier New"/>
+          <w:color w:val="000000"/>
+          <w:sz w:val="20"/>
+          <w:szCs w:val="20"/>
+        </w:rPr>
+        <w:t xml:space="preserve"> </w:t>
+      </w:r>
+      <w:proofErr w:type="spellStart"/>
+      <w:r>
+        <w:rPr>
+          <w:rFonts w:ascii="Courier New" w:eastAsia="Times New Roman" w:hAnsi="Courier New" w:cs="Courier New"/>
+          <w:color w:val="000000"/>
+          <w:sz w:val="20"/>
+          <w:szCs w:val="20"/>
+        </w:rPr>
+        <w:t>max_ending_here</w:t>
+      </w:r>
+      <w:proofErr w:type="spellEnd"/>
+      <w:r>
+        <w:rPr>
+          <w:rFonts w:ascii="Courier New" w:eastAsia="Times New Roman" w:hAnsi="Courier New" w:cs="Courier New"/>
+          <w:color w:val="000000"/>
+          <w:sz w:val="20"/>
+          <w:szCs w:val="20"/>
+        </w:rPr>
+        <w:t xml:space="preserve"> for this purpose</w:t>
       </w:r>
       <w:r>
         <w:rPr>
@@ -4260,25 +5239,96 @@
           <w:sz w:val="20"/>
           <w:szCs w:val="20"/>
         </w:rPr>
-        <w:t>before arr[n-1] max_ref is used this purpose.The value of LIS of full array of size n is stored in</w:t>
-      </w:r>
-      <w:r>
-        <w:rPr>
-          <w:rFonts w:ascii="Courier New" w:eastAsia="Times New Roman" w:hAnsi="Courier New" w:cs="Courier New"/>
-          <w:color w:val="000000"/>
-          <w:sz w:val="20"/>
-          <w:szCs w:val="20"/>
-        </w:rPr>
-        <w:t xml:space="preserve"> </w:t>
-      </w:r>
-      <w:r>
-        <w:rPr>
-          <w:rFonts w:ascii="Courier New" w:eastAsia="Times New Roman" w:hAnsi="Courier New" w:cs="Courier New"/>
-          <w:color w:val="000000"/>
-          <w:sz w:val="20"/>
-          <w:szCs w:val="20"/>
-        </w:rPr>
-        <w:t>max_ref which is our final result */</w:t>
+        <w:t xml:space="preserve">before </w:t>
+      </w:r>
+      <w:proofErr w:type="spellStart"/>
+      <w:r>
+        <w:rPr>
+          <w:rFonts w:ascii="Courier New" w:eastAsia="Times New Roman" w:hAnsi="Courier New" w:cs="Courier New"/>
+          <w:color w:val="000000"/>
+          <w:sz w:val="20"/>
+          <w:szCs w:val="20"/>
+        </w:rPr>
+        <w:t>arr</w:t>
+      </w:r>
+      <w:proofErr w:type="spellEnd"/>
+      <w:r>
+        <w:rPr>
+          <w:rFonts w:ascii="Courier New" w:eastAsia="Times New Roman" w:hAnsi="Courier New" w:cs="Courier New"/>
+          <w:color w:val="000000"/>
+          <w:sz w:val="20"/>
+          <w:szCs w:val="20"/>
+        </w:rPr>
+        <w:t xml:space="preserve">[n-1] </w:t>
+      </w:r>
+      <w:proofErr w:type="spellStart"/>
+      <w:r>
+        <w:rPr>
+          <w:rFonts w:ascii="Courier New" w:eastAsia="Times New Roman" w:hAnsi="Courier New" w:cs="Courier New"/>
+          <w:color w:val="000000"/>
+          <w:sz w:val="20"/>
+          <w:szCs w:val="20"/>
+        </w:rPr>
+        <w:t>max_ref</w:t>
+      </w:r>
+      <w:proofErr w:type="spellEnd"/>
+      <w:r>
+        <w:rPr>
+          <w:rFonts w:ascii="Courier New" w:eastAsia="Times New Roman" w:hAnsi="Courier New" w:cs="Courier New"/>
+          <w:color w:val="000000"/>
+          <w:sz w:val="20"/>
+          <w:szCs w:val="20"/>
+        </w:rPr>
+        <w:t xml:space="preserve"> is used this </w:t>
+      </w:r>
+      <w:proofErr w:type="spellStart"/>
+      <w:r>
+        <w:rPr>
+          <w:rFonts w:ascii="Courier New" w:eastAsia="Times New Roman" w:hAnsi="Courier New" w:cs="Courier New"/>
+          <w:color w:val="000000"/>
+          <w:sz w:val="20"/>
+          <w:szCs w:val="20"/>
+        </w:rPr>
+        <w:t>purpose.The</w:t>
+      </w:r>
+      <w:proofErr w:type="spellEnd"/>
+      <w:r>
+        <w:rPr>
+          <w:rFonts w:ascii="Courier New" w:eastAsia="Times New Roman" w:hAnsi="Courier New" w:cs="Courier New"/>
+          <w:color w:val="000000"/>
+          <w:sz w:val="20"/>
+          <w:szCs w:val="20"/>
+        </w:rPr>
+        <w:t xml:space="preserve"> value of LIS of full array of size n is stored in</w:t>
+      </w:r>
+      <w:r>
+        <w:rPr>
+          <w:rFonts w:ascii="Courier New" w:eastAsia="Times New Roman" w:hAnsi="Courier New" w:cs="Courier New"/>
+          <w:color w:val="000000"/>
+          <w:sz w:val="20"/>
+          <w:szCs w:val="20"/>
+        </w:rPr>
+        <w:t xml:space="preserve"> </w:t>
+      </w:r>
+      <w:proofErr w:type="spellStart"/>
+      <w:r>
+        <w:rPr>
+          <w:rFonts w:ascii="Courier New" w:eastAsia="Times New Roman" w:hAnsi="Courier New" w:cs="Courier New"/>
+          <w:color w:val="000000"/>
+          <w:sz w:val="20"/>
+          <w:szCs w:val="20"/>
+        </w:rPr>
+        <w:t>max_ref</w:t>
+      </w:r>
+      <w:proofErr w:type="spellEnd"/>
+      <w:r>
+        <w:rPr>
+          <w:rFonts w:ascii="Courier New" w:eastAsia="Times New Roman" w:hAnsi="Courier New" w:cs="Courier New"/>
+          <w:color w:val="000000"/>
+          <w:sz w:val="20"/>
+          <w:szCs w:val="20"/>
+        </w:rPr>
+        <w:t xml:space="preserve"> which is our final result */</w:t>
       </w:r>
     </w:p>
     <w:p>
@@ -4334,25 +5384,56 @@
           <w:sz w:val="20"/>
           <w:szCs w:val="20"/>
         </w:rPr>
-        <w:t>_lis(int</w:t>
-      </w:r>
-      <w:r>
-        <w:rPr>
-          <w:rFonts w:ascii="Consolas" w:eastAsia="Times New Roman" w:hAnsi="Consolas" w:cs="Times New Roman"/>
-          <w:color w:val="000000"/>
-          <w:sz w:val="20"/>
-          <w:szCs w:val="20"/>
-        </w:rPr>
-        <w:t xml:space="preserve"> </w:t>
-      </w:r>
-      <w:r>
-        <w:rPr>
-          <w:rFonts w:ascii="Courier New" w:eastAsia="Times New Roman" w:hAnsi="Courier New" w:cs="Courier New"/>
-          <w:color w:val="000000"/>
-          <w:sz w:val="20"/>
-          <w:szCs w:val="20"/>
-        </w:rPr>
-        <w:t>arr[], int</w:t>
+        <w:t>_</w:t>
+      </w:r>
+      <w:proofErr w:type="spellStart"/>
+      <w:r>
+        <w:rPr>
+          <w:rFonts w:ascii="Courier New" w:eastAsia="Times New Roman" w:hAnsi="Courier New" w:cs="Courier New"/>
+          <w:color w:val="000000"/>
+          <w:sz w:val="20"/>
+          <w:szCs w:val="20"/>
+        </w:rPr>
+        <w:t>lis</w:t>
+      </w:r>
+      <w:proofErr w:type="spellEnd"/>
+      <w:r>
+        <w:rPr>
+          <w:rFonts w:ascii="Courier New" w:eastAsia="Times New Roman" w:hAnsi="Courier New" w:cs="Courier New"/>
+          <w:color w:val="000000"/>
+          <w:sz w:val="20"/>
+          <w:szCs w:val="20"/>
+        </w:rPr>
+        <w:t>(int</w:t>
+      </w:r>
+      <w:r>
+        <w:rPr>
+          <w:rFonts w:ascii="Consolas" w:eastAsia="Times New Roman" w:hAnsi="Consolas" w:cs="Times New Roman"/>
+          <w:color w:val="000000"/>
+          <w:sz w:val="20"/>
+          <w:szCs w:val="20"/>
+        </w:rPr>
+        <w:t xml:space="preserve"> </w:t>
+      </w:r>
+      <w:proofErr w:type="spellStart"/>
+      <w:r>
+        <w:rPr>
+          <w:rFonts w:ascii="Courier New" w:eastAsia="Times New Roman" w:hAnsi="Courier New" w:cs="Courier New"/>
+          <w:color w:val="000000"/>
+          <w:sz w:val="20"/>
+          <w:szCs w:val="20"/>
+        </w:rPr>
+        <w:t>arr</w:t>
+      </w:r>
+      <w:proofErr w:type="spellEnd"/>
+      <w:r>
+        <w:rPr>
+          <w:rFonts w:ascii="Courier New" w:eastAsia="Times New Roman" w:hAnsi="Courier New" w:cs="Courier New"/>
+          <w:color w:val="000000"/>
+          <w:sz w:val="20"/>
+          <w:szCs w:val="20"/>
+        </w:rPr>
+        <w:t>[], int</w:t>
       </w:r>
       <w:r>
         <w:rPr>
@@ -4526,7 +5607,47 @@
           <w:sz w:val="20"/>
           <w:szCs w:val="20"/>
         </w:rPr>
-        <w:t>       // 'max_ending_here' is length of LIS ending with arr[n-1]</w:t>
+        <w:t>       // '</w:t>
+      </w:r>
+      <w:proofErr w:type="spellStart"/>
+      <w:r>
+        <w:rPr>
+          <w:rFonts w:ascii="Courier New" w:eastAsia="Times New Roman" w:hAnsi="Courier New" w:cs="Courier New"/>
+          <w:color w:val="000000"/>
+          <w:sz w:val="20"/>
+          <w:szCs w:val="20"/>
+        </w:rPr>
+        <w:t>max_ending_here</w:t>
+      </w:r>
+      <w:proofErr w:type="spellEnd"/>
+      <w:r>
+        <w:rPr>
+          <w:rFonts w:ascii="Courier New" w:eastAsia="Times New Roman" w:hAnsi="Courier New" w:cs="Courier New"/>
+          <w:color w:val="000000"/>
+          <w:sz w:val="20"/>
+          <w:szCs w:val="20"/>
+        </w:rPr>
+        <w:t xml:space="preserve">' is length of LIS ending with </w:t>
+      </w:r>
+      <w:proofErr w:type="spellStart"/>
+      <w:r>
+        <w:rPr>
+          <w:rFonts w:ascii="Courier New" w:eastAsia="Times New Roman" w:hAnsi="Courier New" w:cs="Courier New"/>
+          <w:color w:val="000000"/>
+          <w:sz w:val="20"/>
+          <w:szCs w:val="20"/>
+        </w:rPr>
+        <w:t>arr</w:t>
+      </w:r>
+      <w:proofErr w:type="spellEnd"/>
+      <w:r>
+        <w:rPr>
+          <w:rFonts w:ascii="Courier New" w:eastAsia="Times New Roman" w:hAnsi="Courier New" w:cs="Courier New"/>
+          <w:color w:val="000000"/>
+          <w:sz w:val="20"/>
+          <w:szCs w:val="20"/>
+        </w:rPr>
+        <w:t>[n-1]</w:t>
       </w:r>
     </w:p>
     <w:p>
@@ -4564,7 +5685,27 @@
           <w:sz w:val="20"/>
           <w:szCs w:val="20"/>
         </w:rPr>
-        <w:t>res, max_ending_here = 1;</w:t>
+        <w:t xml:space="preserve">res, </w:t>
+      </w:r>
+      <w:proofErr w:type="spellStart"/>
+      <w:r>
+        <w:rPr>
+          <w:rFonts w:ascii="Courier New" w:eastAsia="Times New Roman" w:hAnsi="Courier New" w:cs="Courier New"/>
+          <w:color w:val="000000"/>
+          <w:sz w:val="20"/>
+          <w:szCs w:val="20"/>
+        </w:rPr>
+        <w:t>max_ending_here</w:t>
+      </w:r>
+      <w:proofErr w:type="spellEnd"/>
+      <w:r>
+        <w:rPr>
+          <w:rFonts w:ascii="Courier New" w:eastAsia="Times New Roman" w:hAnsi="Courier New" w:cs="Courier New"/>
+          <w:color w:val="000000"/>
+          <w:sz w:val="20"/>
+          <w:szCs w:val="20"/>
+        </w:rPr>
+        <w:t xml:space="preserve"> = 1;</w:t>
       </w:r>
     </w:p>
     <w:p>
@@ -4604,7 +5745,47 @@
           <w:sz w:val="20"/>
           <w:szCs w:val="20"/>
         </w:rPr>
-        <w:t>        /* Recursively get all LIS ending with arr[0], arr[1] ...</w:t>
+        <w:t xml:space="preserve">        /* Recursively get all LIS ending with </w:t>
+      </w:r>
+      <w:proofErr w:type="spellStart"/>
+      <w:r>
+        <w:rPr>
+          <w:rFonts w:ascii="Courier New" w:eastAsia="Times New Roman" w:hAnsi="Courier New" w:cs="Courier New"/>
+          <w:color w:val="000000"/>
+          <w:sz w:val="20"/>
+          <w:szCs w:val="20"/>
+        </w:rPr>
+        <w:t>arr</w:t>
+      </w:r>
+      <w:proofErr w:type="spellEnd"/>
+      <w:r>
+        <w:rPr>
+          <w:rFonts w:ascii="Courier New" w:eastAsia="Times New Roman" w:hAnsi="Courier New" w:cs="Courier New"/>
+          <w:color w:val="000000"/>
+          <w:sz w:val="20"/>
+          <w:szCs w:val="20"/>
+        </w:rPr>
+        <w:t xml:space="preserve">[0], </w:t>
+      </w:r>
+      <w:proofErr w:type="spellStart"/>
+      <w:r>
+        <w:rPr>
+          <w:rFonts w:ascii="Courier New" w:eastAsia="Times New Roman" w:hAnsi="Courier New" w:cs="Courier New"/>
+          <w:color w:val="000000"/>
+          <w:sz w:val="20"/>
+          <w:szCs w:val="20"/>
+        </w:rPr>
+        <w:t>arr</w:t>
+      </w:r>
+      <w:proofErr w:type="spellEnd"/>
+      <w:r>
+        <w:rPr>
+          <w:rFonts w:ascii="Courier New" w:eastAsia="Times New Roman" w:hAnsi="Courier New" w:cs="Courier New"/>
+          <w:color w:val="000000"/>
+          <w:sz w:val="20"/>
+          <w:szCs w:val="20"/>
+        </w:rPr>
+        <w:t>[1] ...</w:t>
       </w:r>
     </w:p>
     <w:p>
@@ -4626,14 +5807,65 @@
         </w:rPr>
         <w:t>        </w:t>
       </w:r>
-      <w:r>
-        <w:rPr>
-          <w:rFonts w:ascii="Courier New" w:eastAsia="Times New Roman" w:hAnsi="Courier New" w:cs="Courier New"/>
-          <w:color w:val="000000"/>
-          <w:sz w:val="20"/>
-          <w:szCs w:val="20"/>
-        </w:rPr>
-        <w:t>arr[n-2]. If   arr[i-1] is smaller than arr[n-1], and</w:t>
+      <w:proofErr w:type="spellStart"/>
+      <w:r>
+        <w:rPr>
+          <w:rFonts w:ascii="Courier New" w:eastAsia="Times New Roman" w:hAnsi="Courier New" w:cs="Courier New"/>
+          <w:color w:val="000000"/>
+          <w:sz w:val="20"/>
+          <w:szCs w:val="20"/>
+        </w:rPr>
+        <w:t>arr</w:t>
+      </w:r>
+      <w:proofErr w:type="spellEnd"/>
+      <w:r>
+        <w:rPr>
+          <w:rFonts w:ascii="Courier New" w:eastAsia="Times New Roman" w:hAnsi="Courier New" w:cs="Courier New"/>
+          <w:color w:val="000000"/>
+          <w:sz w:val="20"/>
+          <w:szCs w:val="20"/>
+        </w:rPr>
+        <w:t xml:space="preserve">[n-2]. If   </w:t>
+      </w:r>
+      <w:proofErr w:type="spellStart"/>
+      <w:r>
+        <w:rPr>
+          <w:rFonts w:ascii="Courier New" w:eastAsia="Times New Roman" w:hAnsi="Courier New" w:cs="Courier New"/>
+          <w:color w:val="000000"/>
+          <w:sz w:val="20"/>
+          <w:szCs w:val="20"/>
+        </w:rPr>
+        <w:t>arr</w:t>
+      </w:r>
+      <w:proofErr w:type="spellEnd"/>
+      <w:r>
+        <w:rPr>
+          <w:rFonts w:ascii="Courier New" w:eastAsia="Times New Roman" w:hAnsi="Courier New" w:cs="Courier New"/>
+          <w:color w:val="000000"/>
+          <w:sz w:val="20"/>
+          <w:szCs w:val="20"/>
+        </w:rPr>
+        <w:t xml:space="preserve">[i-1] is smaller than </w:t>
+      </w:r>
+      <w:proofErr w:type="spellStart"/>
+      <w:r>
+        <w:rPr>
+          <w:rFonts w:ascii="Courier New" w:eastAsia="Times New Roman" w:hAnsi="Courier New" w:cs="Courier New"/>
+          <w:color w:val="000000"/>
+          <w:sz w:val="20"/>
+          <w:szCs w:val="20"/>
+        </w:rPr>
+        <w:t>arr</w:t>
+      </w:r>
+      <w:proofErr w:type="spellEnd"/>
+      <w:r>
+        <w:rPr>
+          <w:rFonts w:ascii="Courier New" w:eastAsia="Times New Roman" w:hAnsi="Courier New" w:cs="Courier New"/>
+          <w:color w:val="000000"/>
+          <w:sz w:val="20"/>
+          <w:szCs w:val="20"/>
+        </w:rPr>
+        <w:t>[n-1], and</w:t>
       </w:r>
       <w:r>
         <w:rPr>
@@ -4682,14 +5914,25 @@
         </w:rPr>
         <w:t xml:space="preserve">        </w:t>
       </w:r>
-      <w:r>
-        <w:rPr>
-          <w:rFonts w:ascii="Courier New" w:eastAsia="Times New Roman" w:hAnsi="Courier New" w:cs="Courier New"/>
-          <w:color w:val="000000"/>
-          <w:sz w:val="20"/>
-          <w:szCs w:val="20"/>
-        </w:rPr>
-        <w:t>arr[n-1] needs to be updated, then</w:t>
+      <w:proofErr w:type="spellStart"/>
+      <w:r>
+        <w:rPr>
+          <w:rFonts w:ascii="Courier New" w:eastAsia="Times New Roman" w:hAnsi="Courier New" w:cs="Courier New"/>
+          <w:color w:val="000000"/>
+          <w:sz w:val="20"/>
+          <w:szCs w:val="20"/>
+        </w:rPr>
+        <w:t>arr</w:t>
+      </w:r>
+      <w:proofErr w:type="spellEnd"/>
+      <w:r>
+        <w:rPr>
+          <w:rFonts w:ascii="Courier New" w:eastAsia="Times New Roman" w:hAnsi="Courier New" w:cs="Courier New"/>
+          <w:color w:val="000000"/>
+          <w:sz w:val="20"/>
+          <w:szCs w:val="20"/>
+        </w:rPr>
+        <w:t>[n-1] needs to be updated, then</w:t>
       </w:r>
       <w:r>
         <w:rPr>
@@ -4756,14 +5999,65 @@
         </w:rPr>
         <w:t xml:space="preserve"> </w:t>
       </w:r>
-      <w:r>
-        <w:rPr>
-          <w:rFonts w:ascii="Courier New" w:eastAsia="Times New Roman" w:hAnsi="Courier New" w:cs="Courier New"/>
-          <w:color w:val="000000"/>
-          <w:sz w:val="20"/>
-          <w:szCs w:val="20"/>
-        </w:rPr>
-        <w:t>i = 1; i &lt; n; i++)</w:t>
+      <w:proofErr w:type="spellStart"/>
+      <w:r>
+        <w:rPr>
+          <w:rFonts w:ascii="Courier New" w:eastAsia="Times New Roman" w:hAnsi="Courier New" w:cs="Courier New"/>
+          <w:color w:val="000000"/>
+          <w:sz w:val="20"/>
+          <w:szCs w:val="20"/>
+        </w:rPr>
+        <w:t>i</w:t>
+      </w:r>
+      <w:proofErr w:type="spellEnd"/>
+      <w:r>
+        <w:rPr>
+          <w:rFonts w:ascii="Courier New" w:eastAsia="Times New Roman" w:hAnsi="Courier New" w:cs="Courier New"/>
+          <w:color w:val="000000"/>
+          <w:sz w:val="20"/>
+          <w:szCs w:val="20"/>
+        </w:rPr>
+        <w:t xml:space="preserve"> = 1; </w:t>
+      </w:r>
+      <w:proofErr w:type="spellStart"/>
+      <w:r>
+        <w:rPr>
+          <w:rFonts w:ascii="Courier New" w:eastAsia="Times New Roman" w:hAnsi="Courier New" w:cs="Courier New"/>
+          <w:color w:val="000000"/>
+          <w:sz w:val="20"/>
+          <w:szCs w:val="20"/>
+        </w:rPr>
+        <w:t>i</w:t>
+      </w:r>
+      <w:proofErr w:type="spellEnd"/>
+      <w:r>
+        <w:rPr>
+          <w:rFonts w:ascii="Courier New" w:eastAsia="Times New Roman" w:hAnsi="Courier New" w:cs="Courier New"/>
+          <w:color w:val="000000"/>
+          <w:sz w:val="20"/>
+          <w:szCs w:val="20"/>
+        </w:rPr>
+        <w:t xml:space="preserve"> &lt; n; </w:t>
+      </w:r>
+      <w:proofErr w:type="spellStart"/>
+      <w:r>
+        <w:rPr>
+          <w:rFonts w:ascii="Courier New" w:eastAsia="Times New Roman" w:hAnsi="Courier New" w:cs="Courier New"/>
+          <w:color w:val="000000"/>
+          <w:sz w:val="20"/>
+          <w:szCs w:val="20"/>
+        </w:rPr>
+        <w:t>i</w:t>
+      </w:r>
+      <w:proofErr w:type="spellEnd"/>
+      <w:r>
+        <w:rPr>
+          <w:rFonts w:ascii="Courier New" w:eastAsia="Times New Roman" w:hAnsi="Courier New" w:cs="Courier New"/>
+          <w:color w:val="000000"/>
+          <w:sz w:val="20"/>
+          <w:szCs w:val="20"/>
+        </w:rPr>
+        <w:t>++)</w:t>
       </w:r>
     </w:p>
     <w:p>
@@ -4803,7 +6097,67 @@
           <w:sz w:val="20"/>
           <w:szCs w:val="20"/>
         </w:rPr>
-        <w:t>            res = _lis(arr, i);</w:t>
+        <w:t>            res = _</w:t>
+      </w:r>
+      <w:proofErr w:type="spellStart"/>
+      <w:r>
+        <w:rPr>
+          <w:rFonts w:ascii="Courier New" w:eastAsia="Times New Roman" w:hAnsi="Courier New" w:cs="Courier New"/>
+          <w:color w:val="000000"/>
+          <w:sz w:val="20"/>
+          <w:szCs w:val="20"/>
+        </w:rPr>
+        <w:t>lis</w:t>
+      </w:r>
+      <w:proofErr w:type="spellEnd"/>
+      <w:r>
+        <w:rPr>
+          <w:rFonts w:ascii="Courier New" w:eastAsia="Times New Roman" w:hAnsi="Courier New" w:cs="Courier New"/>
+          <w:color w:val="000000"/>
+          <w:sz w:val="20"/>
+          <w:szCs w:val="20"/>
+        </w:rPr>
+        <w:t>(</w:t>
+      </w:r>
+      <w:proofErr w:type="spellStart"/>
+      <w:r>
+        <w:rPr>
+          <w:rFonts w:ascii="Courier New" w:eastAsia="Times New Roman" w:hAnsi="Courier New" w:cs="Courier New"/>
+          <w:color w:val="000000"/>
+          <w:sz w:val="20"/>
+          <w:szCs w:val="20"/>
+        </w:rPr>
+        <w:t>arr</w:t>
+      </w:r>
+      <w:proofErr w:type="spellEnd"/>
+      <w:r>
+        <w:rPr>
+          <w:rFonts w:ascii="Courier New" w:eastAsia="Times New Roman" w:hAnsi="Courier New" w:cs="Courier New"/>
+          <w:color w:val="000000"/>
+          <w:sz w:val="20"/>
+          <w:szCs w:val="20"/>
+        </w:rPr>
+        <w:t xml:space="preserve">, </w:t>
+      </w:r>
+      <w:proofErr w:type="spellStart"/>
+      <w:r>
+        <w:rPr>
+          <w:rFonts w:ascii="Courier New" w:eastAsia="Times New Roman" w:hAnsi="Courier New" w:cs="Courier New"/>
+          <w:color w:val="000000"/>
+          <w:sz w:val="20"/>
+          <w:szCs w:val="20"/>
+        </w:rPr>
+        <w:t>i</w:t>
+      </w:r>
+      <w:proofErr w:type="spellEnd"/>
+      <w:r>
+        <w:rPr>
+          <w:rFonts w:ascii="Courier New" w:eastAsia="Times New Roman" w:hAnsi="Courier New" w:cs="Courier New"/>
+          <w:color w:val="000000"/>
+          <w:sz w:val="20"/>
+          <w:szCs w:val="20"/>
+        </w:rPr>
+        <w:t>);</w:t>
       </w:r>
     </w:p>
     <w:p>
@@ -4841,45 +6195,125 @@
           <w:sz w:val="20"/>
           <w:szCs w:val="20"/>
         </w:rPr>
-        <w:t>(arr[i-1] &lt; arr[n-1] &amp;&amp; res + 1</w:t>
-      </w:r>
-      <w:r>
-        <w:rPr>
-          <w:rFonts w:ascii="Consolas" w:eastAsia="Times New Roman" w:hAnsi="Consolas" w:cs="Times New Roman"/>
-          <w:color w:val="000000"/>
-          <w:sz w:val="20"/>
-          <w:szCs w:val="20"/>
-        </w:rPr>
-        <w:t xml:space="preserve"> </w:t>
-      </w:r>
-      <w:r>
-        <w:rPr>
-          <w:rFonts w:ascii="Courier New" w:eastAsia="Times New Roman" w:hAnsi="Courier New" w:cs="Courier New"/>
-          <w:color w:val="000000"/>
-          <w:sz w:val="20"/>
-          <w:szCs w:val="20"/>
-        </w:rPr>
-        <w:t>&gt; max_ending_here)</w:t>
-      </w:r>
-    </w:p>
-    <w:p>
-      <w:pPr>
-        <w:spacing w:after="0" w:line="240" w:lineRule="auto"/>
-        <w:rPr>
-          <w:rFonts w:ascii="Consolas" w:eastAsia="Times New Roman" w:hAnsi="Consolas" w:cs="Times New Roman"/>
-          <w:color w:val="000000"/>
-          <w:sz w:val="20"/>
-          <w:szCs w:val="20"/>
-        </w:rPr>
-      </w:pPr>
-      <w:r>
-        <w:rPr>
-          <w:rFonts w:ascii="Courier New" w:eastAsia="Times New Roman" w:hAnsi="Courier New" w:cs="Courier New"/>
-          <w:color w:val="000000"/>
-          <w:sz w:val="20"/>
-          <w:szCs w:val="20"/>
-        </w:rPr>
-        <w:t>                max_ending_here = res + 1;</w:t>
+        <w:t>(</w:t>
+      </w:r>
+      <w:proofErr w:type="spellStart"/>
+      <w:r>
+        <w:rPr>
+          <w:rFonts w:ascii="Courier New" w:eastAsia="Times New Roman" w:hAnsi="Courier New" w:cs="Courier New"/>
+          <w:color w:val="000000"/>
+          <w:sz w:val="20"/>
+          <w:szCs w:val="20"/>
+        </w:rPr>
+        <w:t>arr</w:t>
+      </w:r>
+      <w:proofErr w:type="spellEnd"/>
+      <w:r>
+        <w:rPr>
+          <w:rFonts w:ascii="Courier New" w:eastAsia="Times New Roman" w:hAnsi="Courier New" w:cs="Courier New"/>
+          <w:color w:val="000000"/>
+          <w:sz w:val="20"/>
+          <w:szCs w:val="20"/>
+        </w:rPr>
+        <w:t xml:space="preserve">[i-1] &lt; </w:t>
+      </w:r>
+      <w:proofErr w:type="spellStart"/>
+      <w:r>
+        <w:rPr>
+          <w:rFonts w:ascii="Courier New" w:eastAsia="Times New Roman" w:hAnsi="Courier New" w:cs="Courier New"/>
+          <w:color w:val="000000"/>
+          <w:sz w:val="20"/>
+          <w:szCs w:val="20"/>
+        </w:rPr>
+        <w:t>arr</w:t>
+      </w:r>
+      <w:proofErr w:type="spellEnd"/>
+      <w:r>
+        <w:rPr>
+          <w:rFonts w:ascii="Courier New" w:eastAsia="Times New Roman" w:hAnsi="Courier New" w:cs="Courier New"/>
+          <w:color w:val="000000"/>
+          <w:sz w:val="20"/>
+          <w:szCs w:val="20"/>
+        </w:rPr>
+        <w:t>[n-1] &amp;&amp; res + 1</w:t>
+      </w:r>
+      <w:r>
+        <w:rPr>
+          <w:rFonts w:ascii="Consolas" w:eastAsia="Times New Roman" w:hAnsi="Consolas" w:cs="Times New Roman"/>
+          <w:color w:val="000000"/>
+          <w:sz w:val="20"/>
+          <w:szCs w:val="20"/>
+        </w:rPr>
+        <w:t xml:space="preserve"> </w:t>
+      </w:r>
+      <w:r>
+        <w:rPr>
+          <w:rFonts w:ascii="Courier New" w:eastAsia="Times New Roman" w:hAnsi="Courier New" w:cs="Courier New"/>
+          <w:color w:val="000000"/>
+          <w:sz w:val="20"/>
+          <w:szCs w:val="20"/>
+        </w:rPr>
+        <w:t xml:space="preserve">&gt; </w:t>
+      </w:r>
+      <w:proofErr w:type="spellStart"/>
+      <w:r>
+        <w:rPr>
+          <w:rFonts w:ascii="Courier New" w:eastAsia="Times New Roman" w:hAnsi="Courier New" w:cs="Courier New"/>
+          <w:color w:val="000000"/>
+          <w:sz w:val="20"/>
+          <w:szCs w:val="20"/>
+        </w:rPr>
+        <w:t>max_ending_here</w:t>
+      </w:r>
+      <w:proofErr w:type="spellEnd"/>
+      <w:r>
+        <w:rPr>
+          <w:rFonts w:ascii="Courier New" w:eastAsia="Times New Roman" w:hAnsi="Courier New" w:cs="Courier New"/>
+          <w:color w:val="000000"/>
+          <w:sz w:val="20"/>
+          <w:szCs w:val="20"/>
+        </w:rPr>
+        <w:t>)</w:t>
+      </w:r>
+    </w:p>
+    <w:p>
+      <w:pPr>
+        <w:spacing w:after="0" w:line="240" w:lineRule="auto"/>
+        <w:rPr>
+          <w:rFonts w:ascii="Consolas" w:eastAsia="Times New Roman" w:hAnsi="Consolas" w:cs="Times New Roman"/>
+          <w:color w:val="000000"/>
+          <w:sz w:val="20"/>
+          <w:szCs w:val="20"/>
+        </w:rPr>
+      </w:pPr>
+      <w:r>
+        <w:rPr>
+          <w:rFonts w:ascii="Courier New" w:eastAsia="Times New Roman" w:hAnsi="Courier New" w:cs="Courier New"/>
+          <w:color w:val="000000"/>
+          <w:sz w:val="20"/>
+          <w:szCs w:val="20"/>
+        </w:rPr>
+        <w:t>                </w:t>
+      </w:r>
+      <w:proofErr w:type="spellStart"/>
+      <w:r>
+        <w:rPr>
+          <w:rFonts w:ascii="Courier New" w:eastAsia="Times New Roman" w:hAnsi="Courier New" w:cs="Courier New"/>
+          <w:color w:val="000000"/>
+          <w:sz w:val="20"/>
+          <w:szCs w:val="20"/>
+        </w:rPr>
+        <w:t>max_ending_here</w:t>
+      </w:r>
+      <w:proofErr w:type="spellEnd"/>
+      <w:r>
+        <w:rPr>
+          <w:rFonts w:ascii="Courier New" w:eastAsia="Times New Roman" w:hAnsi="Courier New" w:cs="Courier New"/>
+          <w:color w:val="000000"/>
+          <w:sz w:val="20"/>
+          <w:szCs w:val="20"/>
+        </w:rPr>
+        <w:t xml:space="preserve"> = res + 1;</w:t>
       </w:r>
     </w:p>
     <w:p>
@@ -4949,7 +6383,27 @@
           <w:sz w:val="20"/>
           <w:szCs w:val="20"/>
         </w:rPr>
-        <w:t>Compare max_ending_here with the overall max. And</w:t>
+        <w:t xml:space="preserve">Compare </w:t>
+      </w:r>
+      <w:proofErr w:type="spellStart"/>
+      <w:r>
+        <w:rPr>
+          <w:rFonts w:ascii="Courier New" w:eastAsia="Times New Roman" w:hAnsi="Courier New" w:cs="Courier New"/>
+          <w:color w:val="000000"/>
+          <w:sz w:val="20"/>
+          <w:szCs w:val="20"/>
+        </w:rPr>
+        <w:t>max_ending_here</w:t>
+      </w:r>
+      <w:proofErr w:type="spellEnd"/>
+      <w:r>
+        <w:rPr>
+          <w:rFonts w:ascii="Courier New" w:eastAsia="Times New Roman" w:hAnsi="Courier New" w:cs="Courier New"/>
+          <w:color w:val="000000"/>
+          <w:sz w:val="20"/>
+          <w:szCs w:val="20"/>
+        </w:rPr>
+        <w:t xml:space="preserve"> with the overall max. And</w:t>
       </w:r>
       <w:r>
         <w:rPr>
@@ -5005,27 +6459,107 @@
           <w:sz w:val="20"/>
           <w:szCs w:val="20"/>
         </w:rPr>
-        <w:t>(max_ref &lt; max_ending_here)</w:t>
-      </w:r>
-    </w:p>
-    <w:p>
-      <w:pPr>
-        <w:spacing w:after="0" w:line="240" w:lineRule="auto"/>
-        <w:rPr>
-          <w:rFonts w:ascii="Consolas" w:eastAsia="Times New Roman" w:hAnsi="Consolas" w:cs="Times New Roman"/>
-          <w:color w:val="000000"/>
-          <w:sz w:val="20"/>
-          <w:szCs w:val="20"/>
-        </w:rPr>
-      </w:pPr>
-      <w:r>
-        <w:rPr>
-          <w:rFonts w:ascii="Courier New" w:eastAsia="Times New Roman" w:hAnsi="Courier New" w:cs="Courier New"/>
-          <w:color w:val="000000"/>
-          <w:sz w:val="20"/>
-          <w:szCs w:val="20"/>
-        </w:rPr>
-        <w:t>           max_ref = max_ending_here;</w:t>
+        <w:t>(</w:t>
+      </w:r>
+      <w:proofErr w:type="spellStart"/>
+      <w:r>
+        <w:rPr>
+          <w:rFonts w:ascii="Courier New" w:eastAsia="Times New Roman" w:hAnsi="Courier New" w:cs="Courier New"/>
+          <w:color w:val="000000"/>
+          <w:sz w:val="20"/>
+          <w:szCs w:val="20"/>
+        </w:rPr>
+        <w:t>max_ref</w:t>
+      </w:r>
+      <w:proofErr w:type="spellEnd"/>
+      <w:r>
+        <w:rPr>
+          <w:rFonts w:ascii="Courier New" w:eastAsia="Times New Roman" w:hAnsi="Courier New" w:cs="Courier New"/>
+          <w:color w:val="000000"/>
+          <w:sz w:val="20"/>
+          <w:szCs w:val="20"/>
+        </w:rPr>
+        <w:t xml:space="preserve"> &lt; </w:t>
+      </w:r>
+      <w:proofErr w:type="spellStart"/>
+      <w:r>
+        <w:rPr>
+          <w:rFonts w:ascii="Courier New" w:eastAsia="Times New Roman" w:hAnsi="Courier New" w:cs="Courier New"/>
+          <w:color w:val="000000"/>
+          <w:sz w:val="20"/>
+          <w:szCs w:val="20"/>
+        </w:rPr>
+        <w:t>max_ending_here</w:t>
+      </w:r>
+      <w:proofErr w:type="spellEnd"/>
+      <w:r>
+        <w:rPr>
+          <w:rFonts w:ascii="Courier New" w:eastAsia="Times New Roman" w:hAnsi="Courier New" w:cs="Courier New"/>
+          <w:color w:val="000000"/>
+          <w:sz w:val="20"/>
+          <w:szCs w:val="20"/>
+        </w:rPr>
+        <w:t>)</w:t>
+      </w:r>
+    </w:p>
+    <w:p>
+      <w:pPr>
+        <w:spacing w:after="0" w:line="240" w:lineRule="auto"/>
+        <w:rPr>
+          <w:rFonts w:ascii="Consolas" w:eastAsia="Times New Roman" w:hAnsi="Consolas" w:cs="Times New Roman"/>
+          <w:color w:val="000000"/>
+          <w:sz w:val="20"/>
+          <w:szCs w:val="20"/>
+        </w:rPr>
+      </w:pPr>
+      <w:r>
+        <w:rPr>
+          <w:rFonts w:ascii="Courier New" w:eastAsia="Times New Roman" w:hAnsi="Courier New" w:cs="Courier New"/>
+          <w:color w:val="000000"/>
+          <w:sz w:val="20"/>
+          <w:szCs w:val="20"/>
+        </w:rPr>
+        <w:t>           </w:t>
+      </w:r>
+      <w:proofErr w:type="spellStart"/>
+      <w:r>
+        <w:rPr>
+          <w:rFonts w:ascii="Courier New" w:eastAsia="Times New Roman" w:hAnsi="Courier New" w:cs="Courier New"/>
+          <w:color w:val="000000"/>
+          <w:sz w:val="20"/>
+          <w:szCs w:val="20"/>
+        </w:rPr>
+        <w:t>max_ref</w:t>
+      </w:r>
+      <w:proofErr w:type="spellEnd"/>
+      <w:r>
+        <w:rPr>
+          <w:rFonts w:ascii="Courier New" w:eastAsia="Times New Roman" w:hAnsi="Courier New" w:cs="Courier New"/>
+          <w:color w:val="000000"/>
+          <w:sz w:val="20"/>
+          <w:szCs w:val="20"/>
+        </w:rPr>
+        <w:t xml:space="preserve"> = </w:t>
+      </w:r>
+      <w:proofErr w:type="spellStart"/>
+      <w:r>
+        <w:rPr>
+          <w:rFonts w:ascii="Courier New" w:eastAsia="Times New Roman" w:hAnsi="Courier New" w:cs="Courier New"/>
+          <w:color w:val="000000"/>
+          <w:sz w:val="20"/>
+          <w:szCs w:val="20"/>
+        </w:rPr>
+        <w:t>max_ending_here</w:t>
+      </w:r>
+      <w:proofErr w:type="spellEnd"/>
+      <w:r>
+        <w:rPr>
+          <w:rFonts w:ascii="Courier New" w:eastAsia="Times New Roman" w:hAnsi="Courier New" w:cs="Courier New"/>
+          <w:color w:val="000000"/>
+          <w:sz w:val="20"/>
+          <w:szCs w:val="20"/>
+        </w:rPr>
+        <w:t>;</w:t>
       </w:r>
     </w:p>
     <w:p>
@@ -5065,7 +6599,27 @@
           <w:sz w:val="20"/>
           <w:szCs w:val="20"/>
         </w:rPr>
-        <w:t>        // Return length of LIS ending with arr[n-1]</w:t>
+        <w:t xml:space="preserve">        // Return length of LIS ending with </w:t>
+      </w:r>
+      <w:proofErr w:type="spellStart"/>
+      <w:r>
+        <w:rPr>
+          <w:rFonts w:ascii="Courier New" w:eastAsia="Times New Roman" w:hAnsi="Courier New" w:cs="Courier New"/>
+          <w:color w:val="000000"/>
+          <w:sz w:val="20"/>
+          <w:szCs w:val="20"/>
+        </w:rPr>
+        <w:t>arr</w:t>
+      </w:r>
+      <w:proofErr w:type="spellEnd"/>
+      <w:r>
+        <w:rPr>
+          <w:rFonts w:ascii="Courier New" w:eastAsia="Times New Roman" w:hAnsi="Courier New" w:cs="Courier New"/>
+          <w:color w:val="000000"/>
+          <w:sz w:val="20"/>
+          <w:szCs w:val="20"/>
+        </w:rPr>
+        <w:t>[n-1]</w:t>
       </w:r>
     </w:p>
     <w:p>
@@ -5096,14 +6650,25 @@
         </w:rPr>
         <w:t xml:space="preserve"> </w:t>
       </w:r>
-      <w:r>
-        <w:rPr>
-          <w:rFonts w:ascii="Courier New" w:eastAsia="Times New Roman" w:hAnsi="Courier New" w:cs="Courier New"/>
-          <w:color w:val="000000"/>
-          <w:sz w:val="20"/>
-          <w:szCs w:val="20"/>
-        </w:rPr>
-        <w:t>max_ending_here;</w:t>
+      <w:proofErr w:type="spellStart"/>
+      <w:r>
+        <w:rPr>
+          <w:rFonts w:ascii="Courier New" w:eastAsia="Times New Roman" w:hAnsi="Courier New" w:cs="Courier New"/>
+          <w:color w:val="000000"/>
+          <w:sz w:val="20"/>
+          <w:szCs w:val="20"/>
+        </w:rPr>
+        <w:t>max_ending_here</w:t>
+      </w:r>
+      <w:proofErr w:type="spellEnd"/>
+      <w:r>
+        <w:rPr>
+          <w:rFonts w:ascii="Courier New" w:eastAsia="Times New Roman" w:hAnsi="Courier New" w:cs="Courier New"/>
+          <w:color w:val="000000"/>
+          <w:sz w:val="20"/>
+          <w:szCs w:val="20"/>
+        </w:rPr>
+        <w:t>;</w:t>
       </w:r>
     </w:p>
     <w:p>
@@ -5163,7 +6728,27 @@
           <w:sz w:val="20"/>
           <w:szCs w:val="20"/>
         </w:rPr>
-        <w:t>    // The wrapper function for _lis()</w:t>
+        <w:t>    // The wrapper function for _</w:t>
+      </w:r>
+      <w:proofErr w:type="spellStart"/>
+      <w:r>
+        <w:rPr>
+          <w:rFonts w:ascii="Courier New" w:eastAsia="Times New Roman" w:hAnsi="Courier New" w:cs="Courier New"/>
+          <w:color w:val="000000"/>
+          <w:sz w:val="20"/>
+          <w:szCs w:val="20"/>
+        </w:rPr>
+        <w:t>lis</w:t>
+      </w:r>
+      <w:proofErr w:type="spellEnd"/>
+      <w:r>
+        <w:rPr>
+          <w:rFonts w:ascii="Courier New" w:eastAsia="Times New Roman" w:hAnsi="Courier New" w:cs="Courier New"/>
+          <w:color w:val="000000"/>
+          <w:sz w:val="20"/>
+          <w:szCs w:val="20"/>
+        </w:rPr>
+        <w:t>()</w:t>
       </w:r>
     </w:p>
     <w:p>
@@ -5212,32 +6797,54 @@
         </w:rPr>
         <w:t xml:space="preserve"> </w:t>
       </w:r>
-      <w:r>
-        <w:rPr>
-          <w:rFonts w:ascii="Courier New" w:eastAsia="Times New Roman" w:hAnsi="Courier New" w:cs="Courier New"/>
-          <w:color w:val="000000"/>
-          <w:sz w:val="20"/>
-          <w:szCs w:val="20"/>
-        </w:rPr>
-        <w:t>lis(int</w:t>
-      </w:r>
-      <w:r>
-        <w:rPr>
-          <w:rFonts w:ascii="Consolas" w:eastAsia="Times New Roman" w:hAnsi="Consolas" w:cs="Times New Roman"/>
-          <w:color w:val="000000"/>
-          <w:sz w:val="20"/>
-          <w:szCs w:val="20"/>
-        </w:rPr>
-        <w:t xml:space="preserve"> </w:t>
-      </w:r>
-      <w:r>
-        <w:rPr>
-          <w:rFonts w:ascii="Courier New" w:eastAsia="Times New Roman" w:hAnsi="Courier New" w:cs="Courier New"/>
-          <w:color w:val="000000"/>
-          <w:sz w:val="20"/>
-          <w:szCs w:val="20"/>
-        </w:rPr>
-        <w:t>arr[], int</w:t>
+      <w:proofErr w:type="spellStart"/>
+      <w:r>
+        <w:rPr>
+          <w:rFonts w:ascii="Courier New" w:eastAsia="Times New Roman" w:hAnsi="Courier New" w:cs="Courier New"/>
+          <w:color w:val="000000"/>
+          <w:sz w:val="20"/>
+          <w:szCs w:val="20"/>
+        </w:rPr>
+        <w:t>lis</w:t>
+      </w:r>
+      <w:proofErr w:type="spellEnd"/>
+      <w:r>
+        <w:rPr>
+          <w:rFonts w:ascii="Courier New" w:eastAsia="Times New Roman" w:hAnsi="Courier New" w:cs="Courier New"/>
+          <w:color w:val="000000"/>
+          <w:sz w:val="20"/>
+          <w:szCs w:val="20"/>
+        </w:rPr>
+        <w:t>(int</w:t>
+      </w:r>
+      <w:r>
+        <w:rPr>
+          <w:rFonts w:ascii="Consolas" w:eastAsia="Times New Roman" w:hAnsi="Consolas" w:cs="Times New Roman"/>
+          <w:color w:val="000000"/>
+          <w:sz w:val="20"/>
+          <w:szCs w:val="20"/>
+        </w:rPr>
+        <w:t xml:space="preserve"> </w:t>
+      </w:r>
+      <w:proofErr w:type="spellStart"/>
+      <w:r>
+        <w:rPr>
+          <w:rFonts w:ascii="Courier New" w:eastAsia="Times New Roman" w:hAnsi="Courier New" w:cs="Courier New"/>
+          <w:color w:val="000000"/>
+          <w:sz w:val="20"/>
+          <w:szCs w:val="20"/>
+        </w:rPr>
+        <w:t>arr</w:t>
+      </w:r>
+      <w:proofErr w:type="spellEnd"/>
+      <w:r>
+        <w:rPr>
+          <w:rFonts w:ascii="Courier New" w:eastAsia="Times New Roman" w:hAnsi="Courier New" w:cs="Courier New"/>
+          <w:color w:val="000000"/>
+          <w:sz w:val="20"/>
+          <w:szCs w:val="20"/>
+        </w:rPr>
+        <w:t>[], int</w:t>
       </w:r>
       <w:r>
         <w:rPr>
@@ -5315,7 +6922,27 @@
           <w:sz w:val="20"/>
           <w:szCs w:val="20"/>
         </w:rPr>
-        <w:t>         max_ref = 1;</w:t>
+        <w:t>         </w:t>
+      </w:r>
+      <w:proofErr w:type="spellStart"/>
+      <w:r>
+        <w:rPr>
+          <w:rFonts w:ascii="Courier New" w:eastAsia="Times New Roman" w:hAnsi="Courier New" w:cs="Courier New"/>
+          <w:color w:val="000000"/>
+          <w:sz w:val="20"/>
+          <w:szCs w:val="20"/>
+        </w:rPr>
+        <w:t>max_ref</w:t>
+      </w:r>
+      <w:proofErr w:type="spellEnd"/>
+      <w:r>
+        <w:rPr>
+          <w:rFonts w:ascii="Courier New" w:eastAsia="Times New Roman" w:hAnsi="Courier New" w:cs="Courier New"/>
+          <w:color w:val="000000"/>
+          <w:sz w:val="20"/>
+          <w:szCs w:val="20"/>
+        </w:rPr>
+        <w:t xml:space="preserve"> = 1;</w:t>
       </w:r>
     </w:p>
     <w:p>
@@ -5355,27 +6982,87 @@
           <w:sz w:val="20"/>
           <w:szCs w:val="20"/>
         </w:rPr>
-        <w:t>        // The function _lis() stores its result in max</w:t>
-      </w:r>
-    </w:p>
-    <w:p>
-      <w:pPr>
-        <w:spacing w:after="0" w:line="240" w:lineRule="auto"/>
-        <w:rPr>
-          <w:rFonts w:ascii="Consolas" w:eastAsia="Times New Roman" w:hAnsi="Consolas" w:cs="Times New Roman"/>
-          <w:color w:val="000000"/>
-          <w:sz w:val="20"/>
-          <w:szCs w:val="20"/>
-        </w:rPr>
-      </w:pPr>
-      <w:r>
-        <w:rPr>
-          <w:rFonts w:ascii="Courier New" w:eastAsia="Times New Roman" w:hAnsi="Courier New" w:cs="Courier New"/>
-          <w:color w:val="000000"/>
-          <w:sz w:val="20"/>
-          <w:szCs w:val="20"/>
-        </w:rPr>
-        <w:t>        _lis( arr, n);</w:t>
+        <w:t>        // The function _</w:t>
+      </w:r>
+      <w:proofErr w:type="spellStart"/>
+      <w:r>
+        <w:rPr>
+          <w:rFonts w:ascii="Courier New" w:eastAsia="Times New Roman" w:hAnsi="Courier New" w:cs="Courier New"/>
+          <w:color w:val="000000"/>
+          <w:sz w:val="20"/>
+          <w:szCs w:val="20"/>
+        </w:rPr>
+        <w:t>lis</w:t>
+      </w:r>
+      <w:proofErr w:type="spellEnd"/>
+      <w:r>
+        <w:rPr>
+          <w:rFonts w:ascii="Courier New" w:eastAsia="Times New Roman" w:hAnsi="Courier New" w:cs="Courier New"/>
+          <w:color w:val="000000"/>
+          <w:sz w:val="20"/>
+          <w:szCs w:val="20"/>
+        </w:rPr>
+        <w:t>() stores its result in max</w:t>
+      </w:r>
+    </w:p>
+    <w:p>
+      <w:pPr>
+        <w:spacing w:after="0" w:line="240" w:lineRule="auto"/>
+        <w:rPr>
+          <w:rFonts w:ascii="Consolas" w:eastAsia="Times New Roman" w:hAnsi="Consolas" w:cs="Times New Roman"/>
+          <w:color w:val="000000"/>
+          <w:sz w:val="20"/>
+          <w:szCs w:val="20"/>
+        </w:rPr>
+      </w:pPr>
+      <w:r>
+        <w:rPr>
+          <w:rFonts w:ascii="Courier New" w:eastAsia="Times New Roman" w:hAnsi="Courier New" w:cs="Courier New"/>
+          <w:color w:val="000000"/>
+          <w:sz w:val="20"/>
+          <w:szCs w:val="20"/>
+        </w:rPr>
+        <w:t>        _</w:t>
+      </w:r>
+      <w:proofErr w:type="spellStart"/>
+      <w:r>
+        <w:rPr>
+          <w:rFonts w:ascii="Courier New" w:eastAsia="Times New Roman" w:hAnsi="Courier New" w:cs="Courier New"/>
+          <w:color w:val="000000"/>
+          <w:sz w:val="20"/>
+          <w:szCs w:val="20"/>
+        </w:rPr>
+        <w:t>lis</w:t>
+      </w:r>
+      <w:proofErr w:type="spellEnd"/>
+      <w:r>
+        <w:rPr>
+          <w:rFonts w:ascii="Courier New" w:eastAsia="Times New Roman" w:hAnsi="Courier New" w:cs="Courier New"/>
+          <w:color w:val="000000"/>
+          <w:sz w:val="20"/>
+          <w:szCs w:val="20"/>
+        </w:rPr>
+        <w:t xml:space="preserve">( </w:t>
+      </w:r>
+      <w:proofErr w:type="spellStart"/>
+      <w:r>
+        <w:rPr>
+          <w:rFonts w:ascii="Courier New" w:eastAsia="Times New Roman" w:hAnsi="Courier New" w:cs="Courier New"/>
+          <w:color w:val="000000"/>
+          <w:sz w:val="20"/>
+          <w:szCs w:val="20"/>
+        </w:rPr>
+        <w:t>arr</w:t>
+      </w:r>
+      <w:proofErr w:type="spellEnd"/>
+      <w:r>
+        <w:rPr>
+          <w:rFonts w:ascii="Courier New" w:eastAsia="Times New Roman" w:hAnsi="Courier New" w:cs="Courier New"/>
+          <w:color w:val="000000"/>
+          <w:sz w:val="20"/>
+          <w:szCs w:val="20"/>
+        </w:rPr>
+        <w:t>, n);</w:t>
       </w:r>
     </w:p>
     <w:p>
@@ -5446,14 +7133,25 @@
         </w:rPr>
         <w:t xml:space="preserve"> </w:t>
       </w:r>
-      <w:r>
-        <w:rPr>
-          <w:rFonts w:ascii="Courier New" w:eastAsia="Times New Roman" w:hAnsi="Courier New" w:cs="Courier New"/>
-          <w:color w:val="000000"/>
-          <w:sz w:val="20"/>
-          <w:szCs w:val="20"/>
-        </w:rPr>
-        <w:t>max_ref;</w:t>
+      <w:proofErr w:type="spellStart"/>
+      <w:r>
+        <w:rPr>
+          <w:rFonts w:ascii="Courier New" w:eastAsia="Times New Roman" w:hAnsi="Courier New" w:cs="Courier New"/>
+          <w:color w:val="000000"/>
+          <w:sz w:val="20"/>
+          <w:szCs w:val="20"/>
+        </w:rPr>
+        <w:t>max_ref</w:t>
+      </w:r>
+      <w:proofErr w:type="spellEnd"/>
+      <w:r>
+        <w:rPr>
+          <w:rFonts w:ascii="Courier New" w:eastAsia="Times New Roman" w:hAnsi="Courier New" w:cs="Courier New"/>
+          <w:color w:val="000000"/>
+          <w:sz w:val="20"/>
+          <w:szCs w:val="20"/>
+        </w:rPr>
+        <w:t>;</w:t>
       </w:r>
     </w:p>
     <w:p>
@@ -5567,7 +7265,27 @@
           <w:sz w:val="20"/>
           <w:szCs w:val="20"/>
         </w:rPr>
-        <w:t>main(String args[])</w:t>
+        <w:t xml:space="preserve">main(String </w:t>
+      </w:r>
+      <w:proofErr w:type="spellStart"/>
+      <w:r>
+        <w:rPr>
+          <w:rFonts w:ascii="Courier New" w:eastAsia="Times New Roman" w:hAnsi="Courier New" w:cs="Courier New"/>
+          <w:color w:val="000000"/>
+          <w:sz w:val="20"/>
+          <w:szCs w:val="20"/>
+        </w:rPr>
+        <w:t>args</w:t>
+      </w:r>
+      <w:proofErr w:type="spellEnd"/>
+      <w:r>
+        <w:rPr>
+          <w:rFonts w:ascii="Courier New" w:eastAsia="Times New Roman" w:hAnsi="Courier New" w:cs="Courier New"/>
+          <w:color w:val="000000"/>
+          <w:sz w:val="20"/>
+          <w:szCs w:val="20"/>
+        </w:rPr>
+        <w:t>[])</w:t>
       </w:r>
     </w:p>
     <w:p>
@@ -5618,14 +7336,25 @@
         </w:rPr>
         <w:t xml:space="preserve"> </w:t>
       </w:r>
-      <w:r>
-        <w:rPr>
-          <w:rFonts w:ascii="Courier New" w:eastAsia="Times New Roman" w:hAnsi="Courier New" w:cs="Courier New"/>
-          <w:color w:val="000000"/>
-          <w:sz w:val="20"/>
-          <w:szCs w:val="20"/>
-        </w:rPr>
-        <w:t>arr[] = { 10, 22, 9, 33, 21, 50, 41, 60</w:t>
+      <w:proofErr w:type="spellStart"/>
+      <w:r>
+        <w:rPr>
+          <w:rFonts w:ascii="Courier New" w:eastAsia="Times New Roman" w:hAnsi="Courier New" w:cs="Courier New"/>
+          <w:color w:val="000000"/>
+          <w:sz w:val="20"/>
+          <w:szCs w:val="20"/>
+        </w:rPr>
+        <w:t>arr</w:t>
+      </w:r>
+      <w:proofErr w:type="spellEnd"/>
+      <w:r>
+        <w:rPr>
+          <w:rFonts w:ascii="Courier New" w:eastAsia="Times New Roman" w:hAnsi="Courier New" w:cs="Courier New"/>
+          <w:color w:val="000000"/>
+          <w:sz w:val="20"/>
+          <w:szCs w:val="20"/>
+        </w:rPr>
+        <w:t>[] = { 10, 22, 9, 33, 21, 50, 41, 60</w:t>
       </w:r>
       <w:r>
         <w:rPr>
@@ -5681,45 +7410,145 @@
           <w:sz w:val="20"/>
           <w:szCs w:val="20"/>
         </w:rPr>
-        <w:t>n = arr.length;</w:t>
-      </w:r>
-    </w:p>
-    <w:p>
-      <w:pPr>
-        <w:spacing w:after="0" w:line="240" w:lineRule="auto"/>
-        <w:rPr>
-          <w:rFonts w:ascii="Consolas" w:eastAsia="Times New Roman" w:hAnsi="Consolas" w:cs="Times New Roman"/>
-          <w:color w:val="000000"/>
-          <w:sz w:val="20"/>
-          <w:szCs w:val="20"/>
-        </w:rPr>
-      </w:pPr>
-      <w:r>
-        <w:rPr>
-          <w:rFonts w:ascii="Courier New" w:eastAsia="Times New Roman" w:hAnsi="Courier New" w:cs="Courier New"/>
-          <w:color w:val="000000"/>
-          <w:sz w:val="20"/>
-          <w:szCs w:val="20"/>
-        </w:rPr>
-        <w:t>        System</w:t>
-      </w:r>
-      <w:r>
-        <w:rPr>
-          <w:rFonts w:ascii="Courier New" w:eastAsia="Times New Roman" w:hAnsi="Courier New" w:cs="Courier New"/>
-          <w:color w:val="000000"/>
-          <w:sz w:val="20"/>
-          <w:szCs w:val="20"/>
-        </w:rPr>
-        <w:t>.out.println("Length of lis is "</w:t>
-      </w:r>
-      <w:r>
-        <w:rPr>
-          <w:rFonts w:ascii="Courier New" w:eastAsia="Times New Roman" w:hAnsi="Courier New" w:cs="Courier New"/>
-          <w:color w:val="000000"/>
-          <w:sz w:val="20"/>
-          <w:szCs w:val="20"/>
-        </w:rPr>
-        <w:t>+ lis(arr, n) + "n");</w:t>
+        <w:t xml:space="preserve">n = </w:t>
+      </w:r>
+      <w:proofErr w:type="spellStart"/>
+      <w:r>
+        <w:rPr>
+          <w:rFonts w:ascii="Courier New" w:eastAsia="Times New Roman" w:hAnsi="Courier New" w:cs="Courier New"/>
+          <w:color w:val="000000"/>
+          <w:sz w:val="20"/>
+          <w:szCs w:val="20"/>
+        </w:rPr>
+        <w:t>arr.length</w:t>
+      </w:r>
+      <w:proofErr w:type="spellEnd"/>
+      <w:r>
+        <w:rPr>
+          <w:rFonts w:ascii="Courier New" w:eastAsia="Times New Roman" w:hAnsi="Courier New" w:cs="Courier New"/>
+          <w:color w:val="000000"/>
+          <w:sz w:val="20"/>
+          <w:szCs w:val="20"/>
+        </w:rPr>
+        <w:t>;</w:t>
+      </w:r>
+    </w:p>
+    <w:p>
+      <w:pPr>
+        <w:spacing w:after="0" w:line="240" w:lineRule="auto"/>
+        <w:rPr>
+          <w:rFonts w:ascii="Consolas" w:eastAsia="Times New Roman" w:hAnsi="Consolas" w:cs="Times New Roman"/>
+          <w:color w:val="000000"/>
+          <w:sz w:val="20"/>
+          <w:szCs w:val="20"/>
+        </w:rPr>
+      </w:pPr>
+      <w:r>
+        <w:rPr>
+          <w:rFonts w:ascii="Courier New" w:eastAsia="Times New Roman" w:hAnsi="Courier New" w:cs="Courier New"/>
+          <w:color w:val="000000"/>
+          <w:sz w:val="20"/>
+          <w:szCs w:val="20"/>
+        </w:rPr>
+        <w:t>        </w:t>
+      </w:r>
+      <w:proofErr w:type="spellStart"/>
+      <w:r>
+        <w:rPr>
+          <w:rFonts w:ascii="Courier New" w:eastAsia="Times New Roman" w:hAnsi="Courier New" w:cs="Courier New"/>
+          <w:color w:val="000000"/>
+          <w:sz w:val="20"/>
+          <w:szCs w:val="20"/>
+        </w:rPr>
+        <w:t>System</w:t>
+      </w:r>
+      <w:r>
+        <w:rPr>
+          <w:rFonts w:ascii="Courier New" w:eastAsia="Times New Roman" w:hAnsi="Courier New" w:cs="Courier New"/>
+          <w:color w:val="000000"/>
+          <w:sz w:val="20"/>
+          <w:szCs w:val="20"/>
+        </w:rPr>
+        <w:t>.out.println</w:t>
+      </w:r>
+      <w:proofErr w:type="spellEnd"/>
+      <w:r>
+        <w:rPr>
+          <w:rFonts w:ascii="Courier New" w:eastAsia="Times New Roman" w:hAnsi="Courier New" w:cs="Courier New"/>
+          <w:color w:val="000000"/>
+          <w:sz w:val="20"/>
+          <w:szCs w:val="20"/>
+        </w:rPr>
+        <w:t xml:space="preserve">("Length of </w:t>
+      </w:r>
+      <w:proofErr w:type="spellStart"/>
+      <w:r>
+        <w:rPr>
+          <w:rFonts w:ascii="Courier New" w:eastAsia="Times New Roman" w:hAnsi="Courier New" w:cs="Courier New"/>
+          <w:color w:val="000000"/>
+          <w:sz w:val="20"/>
+          <w:szCs w:val="20"/>
+        </w:rPr>
+        <w:t>lis</w:t>
+      </w:r>
+      <w:proofErr w:type="spellEnd"/>
+      <w:r>
+        <w:rPr>
+          <w:rFonts w:ascii="Courier New" w:eastAsia="Times New Roman" w:hAnsi="Courier New" w:cs="Courier New"/>
+          <w:color w:val="000000"/>
+          <w:sz w:val="20"/>
+          <w:szCs w:val="20"/>
+        </w:rPr>
+        <w:t xml:space="preserve"> is "</w:t>
+      </w:r>
+      <w:r>
+        <w:rPr>
+          <w:rFonts w:ascii="Courier New" w:eastAsia="Times New Roman" w:hAnsi="Courier New" w:cs="Courier New"/>
+          <w:color w:val="000000"/>
+          <w:sz w:val="20"/>
+          <w:szCs w:val="20"/>
+        </w:rPr>
+        <w:t xml:space="preserve">+ </w:t>
+      </w:r>
+      <w:proofErr w:type="spellStart"/>
+      <w:r>
+        <w:rPr>
+          <w:rFonts w:ascii="Courier New" w:eastAsia="Times New Roman" w:hAnsi="Courier New" w:cs="Courier New"/>
+          <w:color w:val="000000"/>
+          <w:sz w:val="20"/>
+          <w:szCs w:val="20"/>
+        </w:rPr>
+        <w:t>lis</w:t>
+      </w:r>
+      <w:proofErr w:type="spellEnd"/>
+      <w:r>
+        <w:rPr>
+          <w:rFonts w:ascii="Courier New" w:eastAsia="Times New Roman" w:hAnsi="Courier New" w:cs="Courier New"/>
+          <w:color w:val="000000"/>
+          <w:sz w:val="20"/>
+          <w:szCs w:val="20"/>
+        </w:rPr>
+        <w:t>(</w:t>
+      </w:r>
+      <w:proofErr w:type="spellStart"/>
+      <w:r>
+        <w:rPr>
+          <w:rFonts w:ascii="Courier New" w:eastAsia="Times New Roman" w:hAnsi="Courier New" w:cs="Courier New"/>
+          <w:color w:val="000000"/>
+          <w:sz w:val="20"/>
+          <w:szCs w:val="20"/>
+        </w:rPr>
+        <w:t>arr</w:t>
+      </w:r>
+      <w:proofErr w:type="spellEnd"/>
+      <w:r>
+        <w:rPr>
+          <w:rFonts w:ascii="Courier New" w:eastAsia="Times New Roman" w:hAnsi="Courier New" w:cs="Courier New"/>
+          <w:color w:val="000000"/>
+          <w:sz w:val="20"/>
+          <w:szCs w:val="20"/>
+        </w:rPr>
+        <w:t>, n) + "n");</w:t>
       </w:r>
     </w:p>
     <w:p>
@@ -5792,7 +7621,27 @@
           <w:sz w:val="18"/>
           <w:szCs w:val="20"/>
         </w:rPr>
-        <w:t>Length of lis is 5</w:t>
+        <w:t xml:space="preserve">Length of </w:t>
+      </w:r>
+      <w:proofErr w:type="spellStart"/>
+      <w:r>
+        <w:rPr>
+          <w:rFonts w:ascii="Verdana" w:eastAsia="Times New Roman" w:hAnsi="Verdana" w:cs="Helvetica"/>
+          <w:color w:val="000000"/>
+          <w:sz w:val="18"/>
+          <w:szCs w:val="20"/>
+        </w:rPr>
+        <w:t>lis</w:t>
+      </w:r>
+      <w:proofErr w:type="spellEnd"/>
+      <w:r>
+        <w:rPr>
+          <w:rFonts w:ascii="Verdana" w:eastAsia="Times New Roman" w:hAnsi="Verdana" w:cs="Helvetica"/>
+          <w:color w:val="000000"/>
+          <w:sz w:val="18"/>
+          <w:szCs w:val="20"/>
+        </w:rPr>
+        <w:t xml:space="preserve"> is 5</w:t>
       </w:r>
     </w:p>
     <w:p>
@@ -5834,7 +7683,47 @@
           <w:sz w:val="18"/>
           <w:szCs w:val="20"/>
         </w:rPr>
-        <w:t>Considering the above implementation, following is recursion tree for an array of size 4. lis(n) gives us the length of LIS for arr[].</w:t>
+        <w:t xml:space="preserve">Considering the above implementation, following is recursion tree for an array of size 4. </w:t>
+      </w:r>
+      <w:proofErr w:type="spellStart"/>
+      <w:r>
+        <w:rPr>
+          <w:rFonts w:ascii="Verdana" w:eastAsia="Times New Roman" w:hAnsi="Verdana" w:cs="Helvetica"/>
+          <w:color w:val="000000"/>
+          <w:sz w:val="18"/>
+          <w:szCs w:val="20"/>
+        </w:rPr>
+        <w:t>lis</w:t>
+      </w:r>
+      <w:proofErr w:type="spellEnd"/>
+      <w:r>
+        <w:rPr>
+          <w:rFonts w:ascii="Verdana" w:eastAsia="Times New Roman" w:hAnsi="Verdana" w:cs="Helvetica"/>
+          <w:color w:val="000000"/>
+          <w:sz w:val="18"/>
+          <w:szCs w:val="20"/>
+        </w:rPr>
+        <w:t xml:space="preserve">(n) gives us the length of LIS for </w:t>
+      </w:r>
+      <w:proofErr w:type="spellStart"/>
+      <w:r>
+        <w:rPr>
+          <w:rFonts w:ascii="Verdana" w:eastAsia="Times New Roman" w:hAnsi="Verdana" w:cs="Helvetica"/>
+          <w:color w:val="000000"/>
+          <w:sz w:val="18"/>
+          <w:szCs w:val="20"/>
+        </w:rPr>
+        <w:t>arr</w:t>
+      </w:r>
+      <w:proofErr w:type="spellEnd"/>
+      <w:r>
+        <w:rPr>
+          <w:rFonts w:ascii="Verdana" w:eastAsia="Times New Roman" w:hAnsi="Verdana" w:cs="Helvetica"/>
+          <w:color w:val="000000"/>
+          <w:sz w:val="18"/>
+          <w:szCs w:val="20"/>
+        </w:rPr>
+        <w:t>[].</w:t>
       </w:r>
     </w:p>
     <w:p>
@@ -5865,7 +7754,27 @@
           <w:sz w:val="18"/>
           <w:szCs w:val="20"/>
         </w:rPr>
-        <w:t xml:space="preserve">  lis(4)</w:t>
+        <w:t xml:space="preserve">  </w:t>
+      </w:r>
+      <w:proofErr w:type="spellStart"/>
+      <w:r>
+        <w:rPr>
+          <w:rFonts w:ascii="Verdana" w:eastAsia="Times New Roman" w:hAnsi="Verdana" w:cs="Helvetica"/>
+          <w:color w:val="000000"/>
+          <w:sz w:val="18"/>
+          <w:szCs w:val="20"/>
+        </w:rPr>
+        <w:t>lis</w:t>
+      </w:r>
+      <w:proofErr w:type="spellEnd"/>
+      <w:r>
+        <w:rPr>
+          <w:rFonts w:ascii="Verdana" w:eastAsia="Times New Roman" w:hAnsi="Verdana" w:cs="Helvetica"/>
+          <w:color w:val="000000"/>
+          <w:sz w:val="18"/>
+          <w:szCs w:val="20"/>
+        </w:rPr>
+        <w:t>(4)</w:t>
       </w:r>
     </w:p>
     <w:p>
@@ -5945,7 +7854,27 @@
           <w:sz w:val="18"/>
           <w:szCs w:val="20"/>
         </w:rPr>
-        <w:t xml:space="preserve">      lis(3)   </w:t>
+        <w:t xml:space="preserve">      </w:t>
+      </w:r>
+      <w:proofErr w:type="spellStart"/>
+      <w:r>
+        <w:rPr>
+          <w:rFonts w:ascii="Verdana" w:eastAsia="Times New Roman" w:hAnsi="Verdana" w:cs="Helvetica"/>
+          <w:color w:val="000000"/>
+          <w:sz w:val="18"/>
+          <w:szCs w:val="20"/>
+        </w:rPr>
+        <w:t>lis</w:t>
+      </w:r>
+      <w:proofErr w:type="spellEnd"/>
+      <w:r>
+        <w:rPr>
+          <w:rFonts w:ascii="Verdana" w:eastAsia="Times New Roman" w:hAnsi="Verdana" w:cs="Helvetica"/>
+          <w:color w:val="000000"/>
+          <w:sz w:val="18"/>
+          <w:szCs w:val="20"/>
+        </w:rPr>
+        <w:t xml:space="preserve">(3)   </w:t>
       </w:r>
       <w:r>
         <w:rPr>
@@ -5963,7 +7892,47 @@
           <w:sz w:val="18"/>
           <w:szCs w:val="20"/>
         </w:rPr>
-        <w:t xml:space="preserve"> lis(2)   lis(1)</w:t>
+        <w:t xml:space="preserve"> </w:t>
+      </w:r>
+      <w:proofErr w:type="spellStart"/>
+      <w:r>
+        <w:rPr>
+          <w:rFonts w:ascii="Verdana" w:eastAsia="Times New Roman" w:hAnsi="Verdana" w:cs="Helvetica"/>
+          <w:color w:val="000000"/>
+          <w:sz w:val="18"/>
+          <w:szCs w:val="20"/>
+        </w:rPr>
+        <w:t>lis</w:t>
+      </w:r>
+      <w:proofErr w:type="spellEnd"/>
+      <w:r>
+        <w:rPr>
+          <w:rFonts w:ascii="Verdana" w:eastAsia="Times New Roman" w:hAnsi="Verdana" w:cs="Helvetica"/>
+          <w:color w:val="000000"/>
+          <w:sz w:val="18"/>
+          <w:szCs w:val="20"/>
+        </w:rPr>
+        <w:t xml:space="preserve">(2)   </w:t>
+      </w:r>
+      <w:proofErr w:type="spellStart"/>
+      <w:r>
+        <w:rPr>
+          <w:rFonts w:ascii="Verdana" w:eastAsia="Times New Roman" w:hAnsi="Verdana" w:cs="Helvetica"/>
+          <w:color w:val="000000"/>
+          <w:sz w:val="18"/>
+          <w:szCs w:val="20"/>
+        </w:rPr>
+        <w:t>lis</w:t>
+      </w:r>
+      <w:proofErr w:type="spellEnd"/>
+      <w:r>
+        <w:rPr>
+          <w:rFonts w:ascii="Verdana" w:eastAsia="Times New Roman" w:hAnsi="Verdana" w:cs="Helvetica"/>
+          <w:color w:val="000000"/>
+          <w:sz w:val="18"/>
+          <w:szCs w:val="20"/>
+        </w:rPr>
+        <w:t>(1)</w:t>
       </w:r>
     </w:p>
     <w:p>
@@ -6025,7 +7994,27 @@
           <w:sz w:val="18"/>
           <w:szCs w:val="20"/>
         </w:rPr>
-        <w:t xml:space="preserve">   lis(2) </w:t>
+        <w:t xml:space="preserve">   </w:t>
+      </w:r>
+      <w:proofErr w:type="spellStart"/>
+      <w:r>
+        <w:rPr>
+          <w:rFonts w:ascii="Verdana" w:eastAsia="Times New Roman" w:hAnsi="Verdana" w:cs="Helvetica"/>
+          <w:color w:val="000000"/>
+          <w:sz w:val="18"/>
+          <w:szCs w:val="20"/>
+        </w:rPr>
+        <w:t>lis</w:t>
+      </w:r>
+      <w:proofErr w:type="spellEnd"/>
+      <w:r>
+        <w:rPr>
+          <w:rFonts w:ascii="Verdana" w:eastAsia="Times New Roman" w:hAnsi="Verdana" w:cs="Helvetica"/>
+          <w:color w:val="000000"/>
+          <w:sz w:val="18"/>
+          <w:szCs w:val="20"/>
+        </w:rPr>
+        <w:t xml:space="preserve">(2) </w:t>
       </w:r>
       <w:r>
         <w:rPr>
@@ -6036,14 +8025,45 @@
         </w:rPr>
         <w:t xml:space="preserve">    </w:t>
       </w:r>
-      <w:r>
-        <w:rPr>
-          <w:rFonts w:ascii="Verdana" w:eastAsia="Times New Roman" w:hAnsi="Verdana" w:cs="Helvetica"/>
-          <w:color w:val="000000"/>
-          <w:sz w:val="18"/>
-          <w:szCs w:val="20"/>
-        </w:rPr>
-        <w:t>lis(1) lis(1)</w:t>
+      <w:proofErr w:type="spellStart"/>
+      <w:r>
+        <w:rPr>
+          <w:rFonts w:ascii="Verdana" w:eastAsia="Times New Roman" w:hAnsi="Verdana" w:cs="Helvetica"/>
+          <w:color w:val="000000"/>
+          <w:sz w:val="18"/>
+          <w:szCs w:val="20"/>
+        </w:rPr>
+        <w:t>lis</w:t>
+      </w:r>
+      <w:proofErr w:type="spellEnd"/>
+      <w:r>
+        <w:rPr>
+          <w:rFonts w:ascii="Verdana" w:eastAsia="Times New Roman" w:hAnsi="Verdana" w:cs="Helvetica"/>
+          <w:color w:val="000000"/>
+          <w:sz w:val="18"/>
+          <w:szCs w:val="20"/>
+        </w:rPr>
+        <w:t xml:space="preserve">(1) </w:t>
+      </w:r>
+      <w:proofErr w:type="spellStart"/>
+      <w:r>
+        <w:rPr>
+          <w:rFonts w:ascii="Verdana" w:eastAsia="Times New Roman" w:hAnsi="Verdana" w:cs="Helvetica"/>
+          <w:color w:val="000000"/>
+          <w:sz w:val="18"/>
+          <w:szCs w:val="20"/>
+        </w:rPr>
+        <w:t>lis</w:t>
+      </w:r>
+      <w:proofErr w:type="spellEnd"/>
+      <w:r>
+        <w:rPr>
+          <w:rFonts w:ascii="Verdana" w:eastAsia="Times New Roman" w:hAnsi="Verdana" w:cs="Helvetica"/>
+          <w:color w:val="000000"/>
+          <w:sz w:val="18"/>
+          <w:szCs w:val="20"/>
+        </w:rPr>
+        <w:t>(1)</w:t>
       </w:r>
     </w:p>
     <w:p>
@@ -6080,14 +8100,25 @@
           <w:szCs w:val="20"/>
         </w:rPr>
       </w:pPr>
-      <w:r>
-        <w:rPr>
-          <w:rFonts w:ascii="Verdana" w:eastAsia="Times New Roman" w:hAnsi="Verdana" w:cs="Helvetica"/>
-          <w:color w:val="000000"/>
-          <w:sz w:val="18"/>
-          <w:szCs w:val="20"/>
-        </w:rPr>
-        <w:t>lis(1)</w:t>
+      <w:proofErr w:type="spellStart"/>
+      <w:r>
+        <w:rPr>
+          <w:rFonts w:ascii="Verdana" w:eastAsia="Times New Roman" w:hAnsi="Verdana" w:cs="Helvetica"/>
+          <w:color w:val="000000"/>
+          <w:sz w:val="18"/>
+          <w:szCs w:val="20"/>
+        </w:rPr>
+        <w:t>lis</w:t>
+      </w:r>
+      <w:proofErr w:type="spellEnd"/>
+      <w:r>
+        <w:rPr>
+          <w:rFonts w:ascii="Verdana" w:eastAsia="Times New Roman" w:hAnsi="Verdana" w:cs="Helvetica"/>
+          <w:color w:val="000000"/>
+          <w:sz w:val="18"/>
+          <w:szCs w:val="20"/>
+        </w:rPr>
+        <w:t>(1)</w:t>
       </w:r>
     </w:p>
     <w:p>
@@ -6109,7 +8140,67 @@
           <w:sz w:val="18"/>
           <w:szCs w:val="20"/>
         </w:rPr>
-        <w:t>We can see that there are many subproblems which are solved again and again. So this problem has Overlapping Substructure property and recomputation of same subproblems can be avoided by either using Memoization or Tabulation. Following is a tabluated implementation for the LIS problem.</w:t>
+        <w:t xml:space="preserve">We can see that there are many subproblems which are solved again and again. So this problem has Overlapping Substructure property and </w:t>
+      </w:r>
+      <w:proofErr w:type="spellStart"/>
+      <w:r>
+        <w:rPr>
+          <w:rFonts w:ascii="Verdana" w:eastAsia="Times New Roman" w:hAnsi="Verdana" w:cs="Helvetica"/>
+          <w:color w:val="000000"/>
+          <w:sz w:val="18"/>
+          <w:szCs w:val="20"/>
+        </w:rPr>
+        <w:t>recomputation</w:t>
+      </w:r>
+      <w:proofErr w:type="spellEnd"/>
+      <w:r>
+        <w:rPr>
+          <w:rFonts w:ascii="Verdana" w:eastAsia="Times New Roman" w:hAnsi="Verdana" w:cs="Helvetica"/>
+          <w:color w:val="000000"/>
+          <w:sz w:val="18"/>
+          <w:szCs w:val="20"/>
+        </w:rPr>
+        <w:t xml:space="preserve"> of same subproblems can be avoided by either using </w:t>
+      </w:r>
+      <w:proofErr w:type="spellStart"/>
+      <w:r>
+        <w:rPr>
+          <w:rFonts w:ascii="Verdana" w:eastAsia="Times New Roman" w:hAnsi="Verdana" w:cs="Helvetica"/>
+          <w:color w:val="000000"/>
+          <w:sz w:val="18"/>
+          <w:szCs w:val="20"/>
+        </w:rPr>
+        <w:t>Memoization</w:t>
+      </w:r>
+      <w:proofErr w:type="spellEnd"/>
+      <w:r>
+        <w:rPr>
+          <w:rFonts w:ascii="Verdana" w:eastAsia="Times New Roman" w:hAnsi="Verdana" w:cs="Helvetica"/>
+          <w:color w:val="000000"/>
+          <w:sz w:val="18"/>
+          <w:szCs w:val="20"/>
+        </w:rPr>
+        <w:t xml:space="preserve"> or Tabulation. Following is a </w:t>
+      </w:r>
+      <w:proofErr w:type="spellStart"/>
+      <w:r>
+        <w:rPr>
+          <w:rFonts w:ascii="Verdana" w:eastAsia="Times New Roman" w:hAnsi="Verdana" w:cs="Helvetica"/>
+          <w:color w:val="000000"/>
+          <w:sz w:val="18"/>
+          <w:szCs w:val="20"/>
+        </w:rPr>
+        <w:t>tabluated</w:t>
+      </w:r>
+      <w:proofErr w:type="spellEnd"/>
+      <w:r>
+        <w:rPr>
+          <w:rFonts w:ascii="Verdana" w:eastAsia="Times New Roman" w:hAnsi="Verdana" w:cs="Helvetica"/>
+          <w:color w:val="000000"/>
+          <w:sz w:val="18"/>
+          <w:szCs w:val="20"/>
+        </w:rPr>
+        <w:t xml:space="preserve"> implementation for the LIS problem.</w:t>
       </w:r>
     </w:p>
     <w:p>
@@ -6187,27 +8278,67 @@
           <w:sz w:val="20"/>
           <w:szCs w:val="20"/>
         </w:rPr>
-        <w:t>    /* lis() returns the length of the longest increasing</w:t>
-      </w:r>
-    </w:p>
-    <w:p>
-      <w:pPr>
-        <w:spacing w:after="0" w:line="240" w:lineRule="auto"/>
-        <w:rPr>
-          <w:rFonts w:ascii="Consolas" w:eastAsia="Times New Roman" w:hAnsi="Consolas" w:cs="Times New Roman"/>
-          <w:color w:val="000000"/>
-          <w:sz w:val="20"/>
-          <w:szCs w:val="20"/>
-        </w:rPr>
-      </w:pPr>
-      <w:r>
-        <w:rPr>
-          <w:rFonts w:ascii="Courier New" w:eastAsia="Times New Roman" w:hAnsi="Courier New" w:cs="Courier New"/>
-          <w:color w:val="000000"/>
-          <w:sz w:val="20"/>
-          <w:szCs w:val="20"/>
-        </w:rPr>
-        <w:t>       subsequence in arr[] of size n */</w:t>
+        <w:t xml:space="preserve">    /* </w:t>
+      </w:r>
+      <w:proofErr w:type="spellStart"/>
+      <w:r>
+        <w:rPr>
+          <w:rFonts w:ascii="Courier New" w:eastAsia="Times New Roman" w:hAnsi="Courier New" w:cs="Courier New"/>
+          <w:color w:val="000000"/>
+          <w:sz w:val="20"/>
+          <w:szCs w:val="20"/>
+        </w:rPr>
+        <w:t>lis</w:t>
+      </w:r>
+      <w:proofErr w:type="spellEnd"/>
+      <w:r>
+        <w:rPr>
+          <w:rFonts w:ascii="Courier New" w:eastAsia="Times New Roman" w:hAnsi="Courier New" w:cs="Courier New"/>
+          <w:color w:val="000000"/>
+          <w:sz w:val="20"/>
+          <w:szCs w:val="20"/>
+        </w:rPr>
+        <w:t>() returns the length of the longest increasing</w:t>
+      </w:r>
+    </w:p>
+    <w:p>
+      <w:pPr>
+        <w:spacing w:after="0" w:line="240" w:lineRule="auto"/>
+        <w:rPr>
+          <w:rFonts w:ascii="Consolas" w:eastAsia="Times New Roman" w:hAnsi="Consolas" w:cs="Times New Roman"/>
+          <w:color w:val="000000"/>
+          <w:sz w:val="20"/>
+          <w:szCs w:val="20"/>
+        </w:rPr>
+      </w:pPr>
+      <w:r>
+        <w:rPr>
+          <w:rFonts w:ascii="Courier New" w:eastAsia="Times New Roman" w:hAnsi="Courier New" w:cs="Courier New"/>
+          <w:color w:val="000000"/>
+          <w:sz w:val="20"/>
+          <w:szCs w:val="20"/>
+        </w:rPr>
+        <w:t xml:space="preserve">       subsequence in </w:t>
+      </w:r>
+      <w:proofErr w:type="spellStart"/>
+      <w:r>
+        <w:rPr>
+          <w:rFonts w:ascii="Courier New" w:eastAsia="Times New Roman" w:hAnsi="Courier New" w:cs="Courier New"/>
+          <w:color w:val="000000"/>
+          <w:sz w:val="20"/>
+          <w:szCs w:val="20"/>
+        </w:rPr>
+        <w:t>arr</w:t>
+      </w:r>
+      <w:proofErr w:type="spellEnd"/>
+      <w:r>
+        <w:rPr>
+          <w:rFonts w:ascii="Courier New" w:eastAsia="Times New Roman" w:hAnsi="Courier New" w:cs="Courier New"/>
+          <w:color w:val="000000"/>
+          <w:sz w:val="20"/>
+          <w:szCs w:val="20"/>
+        </w:rPr>
+        <w:t>[] of size n */</w:t>
       </w:r>
     </w:p>
     <w:p>
@@ -6256,32 +8387,54 @@
         </w:rPr>
         <w:t xml:space="preserve"> </w:t>
       </w:r>
-      <w:r>
-        <w:rPr>
-          <w:rFonts w:ascii="Courier New" w:eastAsia="Times New Roman" w:hAnsi="Courier New" w:cs="Courier New"/>
-          <w:color w:val="000000"/>
-          <w:sz w:val="20"/>
-          <w:szCs w:val="20"/>
-        </w:rPr>
-        <w:t>lis(int</w:t>
-      </w:r>
-      <w:r>
-        <w:rPr>
-          <w:rFonts w:ascii="Consolas" w:eastAsia="Times New Roman" w:hAnsi="Consolas" w:cs="Times New Roman"/>
-          <w:color w:val="000000"/>
-          <w:sz w:val="20"/>
-          <w:szCs w:val="20"/>
-        </w:rPr>
-        <w:t xml:space="preserve"> </w:t>
-      </w:r>
-      <w:r>
-        <w:rPr>
-          <w:rFonts w:ascii="Courier New" w:eastAsia="Times New Roman" w:hAnsi="Courier New" w:cs="Courier New"/>
-          <w:color w:val="000000"/>
-          <w:sz w:val="20"/>
-          <w:szCs w:val="20"/>
-        </w:rPr>
-        <w:t>arr[],int</w:t>
+      <w:proofErr w:type="spellStart"/>
+      <w:r>
+        <w:rPr>
+          <w:rFonts w:ascii="Courier New" w:eastAsia="Times New Roman" w:hAnsi="Courier New" w:cs="Courier New"/>
+          <w:color w:val="000000"/>
+          <w:sz w:val="20"/>
+          <w:szCs w:val="20"/>
+        </w:rPr>
+        <w:t>lis</w:t>
+      </w:r>
+      <w:proofErr w:type="spellEnd"/>
+      <w:r>
+        <w:rPr>
+          <w:rFonts w:ascii="Courier New" w:eastAsia="Times New Roman" w:hAnsi="Courier New" w:cs="Courier New"/>
+          <w:color w:val="000000"/>
+          <w:sz w:val="20"/>
+          <w:szCs w:val="20"/>
+        </w:rPr>
+        <w:t>(int</w:t>
+      </w:r>
+      <w:r>
+        <w:rPr>
+          <w:rFonts w:ascii="Consolas" w:eastAsia="Times New Roman" w:hAnsi="Consolas" w:cs="Times New Roman"/>
+          <w:color w:val="000000"/>
+          <w:sz w:val="20"/>
+          <w:szCs w:val="20"/>
+        </w:rPr>
+        <w:t xml:space="preserve"> </w:t>
+      </w:r>
+      <w:proofErr w:type="spellStart"/>
+      <w:r>
+        <w:rPr>
+          <w:rFonts w:ascii="Courier New" w:eastAsia="Times New Roman" w:hAnsi="Courier New" w:cs="Courier New"/>
+          <w:color w:val="000000"/>
+          <w:sz w:val="20"/>
+          <w:szCs w:val="20"/>
+        </w:rPr>
+        <w:t>arr</w:t>
+      </w:r>
+      <w:proofErr w:type="spellEnd"/>
+      <w:r>
+        <w:rPr>
+          <w:rFonts w:ascii="Courier New" w:eastAsia="Times New Roman" w:hAnsi="Courier New" w:cs="Courier New"/>
+          <w:color w:val="000000"/>
+          <w:sz w:val="20"/>
+          <w:szCs w:val="20"/>
+        </w:rPr>
+        <w:t>[],int</w:t>
       </w:r>
       <w:r>
         <w:rPr>
@@ -6350,14 +8503,25 @@
         </w:rPr>
         <w:t xml:space="preserve"> </w:t>
       </w:r>
-      <w:r>
-        <w:rPr>
-          <w:rFonts w:ascii="Courier New" w:eastAsia="Times New Roman" w:hAnsi="Courier New" w:cs="Courier New"/>
-          <w:color w:val="000000"/>
-          <w:sz w:val="20"/>
-          <w:szCs w:val="20"/>
-        </w:rPr>
-        <w:t>lis[] = new</w:t>
+      <w:proofErr w:type="spellStart"/>
+      <w:r>
+        <w:rPr>
+          <w:rFonts w:ascii="Courier New" w:eastAsia="Times New Roman" w:hAnsi="Courier New" w:cs="Courier New"/>
+          <w:color w:val="000000"/>
+          <w:sz w:val="20"/>
+          <w:szCs w:val="20"/>
+        </w:rPr>
+        <w:t>lis</w:t>
+      </w:r>
+      <w:proofErr w:type="spellEnd"/>
+      <w:r>
+        <w:rPr>
+          <w:rFonts w:ascii="Courier New" w:eastAsia="Times New Roman" w:hAnsi="Courier New" w:cs="Courier New"/>
+          <w:color w:val="000000"/>
+          <w:sz w:val="20"/>
+          <w:szCs w:val="20"/>
+        </w:rPr>
+        <w:t>[] = new</w:t>
       </w:r>
       <w:r>
         <w:rPr>
@@ -6407,14 +8571,25 @@
         </w:rPr>
         <w:t xml:space="preserve"> </w:t>
       </w:r>
-      <w:r>
-        <w:rPr>
-          <w:rFonts w:ascii="Courier New" w:eastAsia="Times New Roman" w:hAnsi="Courier New" w:cs="Courier New"/>
-          <w:color w:val="000000"/>
-          <w:sz w:val="20"/>
-          <w:szCs w:val="20"/>
-        </w:rPr>
-        <w:t>i,j,max = 0;</w:t>
+      <w:proofErr w:type="spellStart"/>
+      <w:r>
+        <w:rPr>
+          <w:rFonts w:ascii="Courier New" w:eastAsia="Times New Roman" w:hAnsi="Courier New" w:cs="Courier New"/>
+          <w:color w:val="000000"/>
+          <w:sz w:val="20"/>
+          <w:szCs w:val="20"/>
+        </w:rPr>
+        <w:t>i,j,max</w:t>
+      </w:r>
+      <w:proofErr w:type="spellEnd"/>
+      <w:r>
+        <w:rPr>
+          <w:rFonts w:ascii="Courier New" w:eastAsia="Times New Roman" w:hAnsi="Courier New" w:cs="Courier New"/>
+          <w:color w:val="000000"/>
+          <w:sz w:val="20"/>
+          <w:szCs w:val="20"/>
+        </w:rPr>
+        <w:t xml:space="preserve"> = 0;</w:t>
       </w:r>
     </w:p>
     <w:p>
@@ -6492,27 +8667,127 @@
           <w:sz w:val="20"/>
           <w:szCs w:val="20"/>
         </w:rPr>
-        <w:t>( i = 0; i &lt; n; i++ )</w:t>
-      </w:r>
-    </w:p>
-    <w:p>
-      <w:pPr>
-        <w:spacing w:after="0" w:line="240" w:lineRule="auto"/>
-        <w:rPr>
-          <w:rFonts w:ascii="Consolas" w:eastAsia="Times New Roman" w:hAnsi="Consolas" w:cs="Times New Roman"/>
-          <w:color w:val="000000"/>
-          <w:sz w:val="20"/>
-          <w:szCs w:val="20"/>
-        </w:rPr>
-      </w:pPr>
-      <w:r>
-        <w:rPr>
-          <w:rFonts w:ascii="Courier New" w:eastAsia="Times New Roman" w:hAnsi="Courier New" w:cs="Courier New"/>
-          <w:color w:val="000000"/>
-          <w:sz w:val="20"/>
-          <w:szCs w:val="20"/>
-        </w:rPr>
-        <w:t>              lis[i] = 1;</w:t>
+        <w:t xml:space="preserve">( </w:t>
+      </w:r>
+      <w:proofErr w:type="spellStart"/>
+      <w:r>
+        <w:rPr>
+          <w:rFonts w:ascii="Courier New" w:eastAsia="Times New Roman" w:hAnsi="Courier New" w:cs="Courier New"/>
+          <w:color w:val="000000"/>
+          <w:sz w:val="20"/>
+          <w:szCs w:val="20"/>
+        </w:rPr>
+        <w:t>i</w:t>
+      </w:r>
+      <w:proofErr w:type="spellEnd"/>
+      <w:r>
+        <w:rPr>
+          <w:rFonts w:ascii="Courier New" w:eastAsia="Times New Roman" w:hAnsi="Courier New" w:cs="Courier New"/>
+          <w:color w:val="000000"/>
+          <w:sz w:val="20"/>
+          <w:szCs w:val="20"/>
+        </w:rPr>
+        <w:t xml:space="preserve"> = 0; </w:t>
+      </w:r>
+      <w:proofErr w:type="spellStart"/>
+      <w:r>
+        <w:rPr>
+          <w:rFonts w:ascii="Courier New" w:eastAsia="Times New Roman" w:hAnsi="Courier New" w:cs="Courier New"/>
+          <w:color w:val="000000"/>
+          <w:sz w:val="20"/>
+          <w:szCs w:val="20"/>
+        </w:rPr>
+        <w:t>i</w:t>
+      </w:r>
+      <w:proofErr w:type="spellEnd"/>
+      <w:r>
+        <w:rPr>
+          <w:rFonts w:ascii="Courier New" w:eastAsia="Times New Roman" w:hAnsi="Courier New" w:cs="Courier New"/>
+          <w:color w:val="000000"/>
+          <w:sz w:val="20"/>
+          <w:szCs w:val="20"/>
+        </w:rPr>
+        <w:t xml:space="preserve"> &lt; n; </w:t>
+      </w:r>
+      <w:proofErr w:type="spellStart"/>
+      <w:r>
+        <w:rPr>
+          <w:rFonts w:ascii="Courier New" w:eastAsia="Times New Roman" w:hAnsi="Courier New" w:cs="Courier New"/>
+          <w:color w:val="000000"/>
+          <w:sz w:val="20"/>
+          <w:szCs w:val="20"/>
+        </w:rPr>
+        <w:t>i</w:t>
+      </w:r>
+      <w:proofErr w:type="spellEnd"/>
+      <w:r>
+        <w:rPr>
+          <w:rFonts w:ascii="Courier New" w:eastAsia="Times New Roman" w:hAnsi="Courier New" w:cs="Courier New"/>
+          <w:color w:val="000000"/>
+          <w:sz w:val="20"/>
+          <w:szCs w:val="20"/>
+        </w:rPr>
+        <w:t>++ )</w:t>
+      </w:r>
+    </w:p>
+    <w:p>
+      <w:pPr>
+        <w:spacing w:after="0" w:line="240" w:lineRule="auto"/>
+        <w:rPr>
+          <w:rFonts w:ascii="Consolas" w:eastAsia="Times New Roman" w:hAnsi="Consolas" w:cs="Times New Roman"/>
+          <w:color w:val="000000"/>
+          <w:sz w:val="20"/>
+          <w:szCs w:val="20"/>
+        </w:rPr>
+      </w:pPr>
+      <w:r>
+        <w:rPr>
+          <w:rFonts w:ascii="Courier New" w:eastAsia="Times New Roman" w:hAnsi="Courier New" w:cs="Courier New"/>
+          <w:color w:val="000000"/>
+          <w:sz w:val="20"/>
+          <w:szCs w:val="20"/>
+        </w:rPr>
+        <w:t>              </w:t>
+      </w:r>
+      <w:proofErr w:type="spellStart"/>
+      <w:r>
+        <w:rPr>
+          <w:rFonts w:ascii="Courier New" w:eastAsia="Times New Roman" w:hAnsi="Courier New" w:cs="Courier New"/>
+          <w:color w:val="000000"/>
+          <w:sz w:val="20"/>
+          <w:szCs w:val="20"/>
+        </w:rPr>
+        <w:t>lis</w:t>
+      </w:r>
+      <w:proofErr w:type="spellEnd"/>
+      <w:r>
+        <w:rPr>
+          <w:rFonts w:ascii="Courier New" w:eastAsia="Times New Roman" w:hAnsi="Courier New" w:cs="Courier New"/>
+          <w:color w:val="000000"/>
+          <w:sz w:val="20"/>
+          <w:szCs w:val="20"/>
+        </w:rPr>
+        <w:t>[</w:t>
+      </w:r>
+      <w:proofErr w:type="spellStart"/>
+      <w:r>
+        <w:rPr>
+          <w:rFonts w:ascii="Courier New" w:eastAsia="Times New Roman" w:hAnsi="Courier New" w:cs="Courier New"/>
+          <w:color w:val="000000"/>
+          <w:sz w:val="20"/>
+          <w:szCs w:val="20"/>
+        </w:rPr>
+        <w:t>i</w:t>
+      </w:r>
+      <w:proofErr w:type="spellEnd"/>
+      <w:r>
+        <w:rPr>
+          <w:rFonts w:ascii="Courier New" w:eastAsia="Times New Roman" w:hAnsi="Courier New" w:cs="Courier New"/>
+          <w:color w:val="000000"/>
+          <w:sz w:val="20"/>
+          <w:szCs w:val="20"/>
+        </w:rPr>
+        <w:t>] = 1;</w:t>
       </w:r>
     </w:p>
     <w:p>
@@ -6590,7 +8865,67 @@
           <w:sz w:val="20"/>
           <w:szCs w:val="20"/>
         </w:rPr>
-        <w:t>( i = 1; i &lt; n; i++ )</w:t>
+        <w:t xml:space="preserve">( </w:t>
+      </w:r>
+      <w:proofErr w:type="spellStart"/>
+      <w:r>
+        <w:rPr>
+          <w:rFonts w:ascii="Courier New" w:eastAsia="Times New Roman" w:hAnsi="Courier New" w:cs="Courier New"/>
+          <w:color w:val="000000"/>
+          <w:sz w:val="20"/>
+          <w:szCs w:val="20"/>
+        </w:rPr>
+        <w:t>i</w:t>
+      </w:r>
+      <w:proofErr w:type="spellEnd"/>
+      <w:r>
+        <w:rPr>
+          <w:rFonts w:ascii="Courier New" w:eastAsia="Times New Roman" w:hAnsi="Courier New" w:cs="Courier New"/>
+          <w:color w:val="000000"/>
+          <w:sz w:val="20"/>
+          <w:szCs w:val="20"/>
+        </w:rPr>
+        <w:t xml:space="preserve"> = 1; </w:t>
+      </w:r>
+      <w:proofErr w:type="spellStart"/>
+      <w:r>
+        <w:rPr>
+          <w:rFonts w:ascii="Courier New" w:eastAsia="Times New Roman" w:hAnsi="Courier New" w:cs="Courier New"/>
+          <w:color w:val="000000"/>
+          <w:sz w:val="20"/>
+          <w:szCs w:val="20"/>
+        </w:rPr>
+        <w:t>i</w:t>
+      </w:r>
+      <w:proofErr w:type="spellEnd"/>
+      <w:r>
+        <w:rPr>
+          <w:rFonts w:ascii="Courier New" w:eastAsia="Times New Roman" w:hAnsi="Courier New" w:cs="Courier New"/>
+          <w:color w:val="000000"/>
+          <w:sz w:val="20"/>
+          <w:szCs w:val="20"/>
+        </w:rPr>
+        <w:t xml:space="preserve"> &lt; n; </w:t>
+      </w:r>
+      <w:proofErr w:type="spellStart"/>
+      <w:r>
+        <w:rPr>
+          <w:rFonts w:ascii="Courier New" w:eastAsia="Times New Roman" w:hAnsi="Courier New" w:cs="Courier New"/>
+          <w:color w:val="000000"/>
+          <w:sz w:val="20"/>
+          <w:szCs w:val="20"/>
+        </w:rPr>
+        <w:t>i</w:t>
+      </w:r>
+      <w:proofErr w:type="spellEnd"/>
+      <w:r>
+        <w:rPr>
+          <w:rFonts w:ascii="Courier New" w:eastAsia="Times New Roman" w:hAnsi="Courier New" w:cs="Courier New"/>
+          <w:color w:val="000000"/>
+          <w:sz w:val="20"/>
+          <w:szCs w:val="20"/>
+        </w:rPr>
+        <w:t>++ )</w:t>
       </w:r>
     </w:p>
     <w:p>
@@ -6628,7 +8963,47 @@
           <w:sz w:val="20"/>
           <w:szCs w:val="20"/>
         </w:rPr>
-        <w:t xml:space="preserve">( j = 0; j &lt; i; j++ ) </w:t>
+        <w:t xml:space="preserve">( j = 0; j &lt; </w:t>
+      </w:r>
+      <w:proofErr w:type="spellStart"/>
+      <w:r>
+        <w:rPr>
+          <w:rFonts w:ascii="Courier New" w:eastAsia="Times New Roman" w:hAnsi="Courier New" w:cs="Courier New"/>
+          <w:color w:val="000000"/>
+          <w:sz w:val="20"/>
+          <w:szCs w:val="20"/>
+        </w:rPr>
+        <w:t>i</w:t>
+      </w:r>
+      <w:proofErr w:type="spellEnd"/>
+      <w:r>
+        <w:rPr>
+          <w:rFonts w:ascii="Courier New" w:eastAsia="Times New Roman" w:hAnsi="Courier New" w:cs="Courier New"/>
+          <w:color w:val="000000"/>
+          <w:sz w:val="20"/>
+          <w:szCs w:val="20"/>
+        </w:rPr>
+        <w:t xml:space="preserve">; </w:t>
+      </w:r>
+      <w:proofErr w:type="spellStart"/>
+      <w:r>
+        <w:rPr>
+          <w:rFonts w:ascii="Courier New" w:eastAsia="Times New Roman" w:hAnsi="Courier New" w:cs="Courier New"/>
+          <w:color w:val="000000"/>
+          <w:sz w:val="20"/>
+          <w:szCs w:val="20"/>
+        </w:rPr>
+        <w:t>j++</w:t>
+      </w:r>
+      <w:proofErr w:type="spellEnd"/>
+      <w:r>
+        <w:rPr>
+          <w:rFonts w:ascii="Courier New" w:eastAsia="Times New Roman" w:hAnsi="Courier New" w:cs="Courier New"/>
+          <w:color w:val="000000"/>
+          <w:sz w:val="20"/>
+          <w:szCs w:val="20"/>
+        </w:rPr>
+        <w:t xml:space="preserve"> ) </w:t>
       </w:r>
     </w:p>
     <w:p>
@@ -6666,27 +9041,207 @@
           <w:sz w:val="20"/>
           <w:szCs w:val="20"/>
         </w:rPr>
-        <w:t>( arr[i] &gt; arr[j] &amp;&amp; lis[i] &lt; lis[j] + 1)</w:t>
-      </w:r>
-    </w:p>
-    <w:p>
-      <w:pPr>
-        <w:spacing w:after="0" w:line="240" w:lineRule="auto"/>
-        <w:rPr>
-          <w:rFonts w:ascii="Consolas" w:eastAsia="Times New Roman" w:hAnsi="Consolas" w:cs="Times New Roman"/>
-          <w:color w:val="000000"/>
-          <w:sz w:val="20"/>
-          <w:szCs w:val="20"/>
-        </w:rPr>
-      </w:pPr>
-      <w:r>
-        <w:rPr>
-          <w:rFonts w:ascii="Courier New" w:eastAsia="Times New Roman" w:hAnsi="Courier New" w:cs="Courier New"/>
-          <w:color w:val="000000"/>
-          <w:sz w:val="20"/>
-          <w:szCs w:val="20"/>
-        </w:rPr>
-        <w:t>                    lis[i] = lis[j] + 1;</w:t>
+        <w:t xml:space="preserve">( </w:t>
+      </w:r>
+      <w:proofErr w:type="spellStart"/>
+      <w:r>
+        <w:rPr>
+          <w:rFonts w:ascii="Courier New" w:eastAsia="Times New Roman" w:hAnsi="Courier New" w:cs="Courier New"/>
+          <w:color w:val="000000"/>
+          <w:sz w:val="20"/>
+          <w:szCs w:val="20"/>
+        </w:rPr>
+        <w:t>arr</w:t>
+      </w:r>
+      <w:proofErr w:type="spellEnd"/>
+      <w:r>
+        <w:rPr>
+          <w:rFonts w:ascii="Courier New" w:eastAsia="Times New Roman" w:hAnsi="Courier New" w:cs="Courier New"/>
+          <w:color w:val="000000"/>
+          <w:sz w:val="20"/>
+          <w:szCs w:val="20"/>
+        </w:rPr>
+        <w:t>[</w:t>
+      </w:r>
+      <w:proofErr w:type="spellStart"/>
+      <w:r>
+        <w:rPr>
+          <w:rFonts w:ascii="Courier New" w:eastAsia="Times New Roman" w:hAnsi="Courier New" w:cs="Courier New"/>
+          <w:color w:val="000000"/>
+          <w:sz w:val="20"/>
+          <w:szCs w:val="20"/>
+        </w:rPr>
+        <w:t>i</w:t>
+      </w:r>
+      <w:proofErr w:type="spellEnd"/>
+      <w:r>
+        <w:rPr>
+          <w:rFonts w:ascii="Courier New" w:eastAsia="Times New Roman" w:hAnsi="Courier New" w:cs="Courier New"/>
+          <w:color w:val="000000"/>
+          <w:sz w:val="20"/>
+          <w:szCs w:val="20"/>
+        </w:rPr>
+        <w:t xml:space="preserve">] &gt; </w:t>
+      </w:r>
+      <w:proofErr w:type="spellStart"/>
+      <w:r>
+        <w:rPr>
+          <w:rFonts w:ascii="Courier New" w:eastAsia="Times New Roman" w:hAnsi="Courier New" w:cs="Courier New"/>
+          <w:color w:val="000000"/>
+          <w:sz w:val="20"/>
+          <w:szCs w:val="20"/>
+        </w:rPr>
+        <w:t>arr</w:t>
+      </w:r>
+      <w:proofErr w:type="spellEnd"/>
+      <w:r>
+        <w:rPr>
+          <w:rFonts w:ascii="Courier New" w:eastAsia="Times New Roman" w:hAnsi="Courier New" w:cs="Courier New"/>
+          <w:color w:val="000000"/>
+          <w:sz w:val="20"/>
+          <w:szCs w:val="20"/>
+        </w:rPr>
+        <w:t xml:space="preserve">[j] &amp;&amp; </w:t>
+      </w:r>
+      <w:proofErr w:type="spellStart"/>
+      <w:r>
+        <w:rPr>
+          <w:rFonts w:ascii="Courier New" w:eastAsia="Times New Roman" w:hAnsi="Courier New" w:cs="Courier New"/>
+          <w:color w:val="000000"/>
+          <w:sz w:val="20"/>
+          <w:szCs w:val="20"/>
+        </w:rPr>
+        <w:t>lis</w:t>
+      </w:r>
+      <w:proofErr w:type="spellEnd"/>
+      <w:r>
+        <w:rPr>
+          <w:rFonts w:ascii="Courier New" w:eastAsia="Times New Roman" w:hAnsi="Courier New" w:cs="Courier New"/>
+          <w:color w:val="000000"/>
+          <w:sz w:val="20"/>
+          <w:szCs w:val="20"/>
+        </w:rPr>
+        <w:t>[</w:t>
+      </w:r>
+      <w:proofErr w:type="spellStart"/>
+      <w:r>
+        <w:rPr>
+          <w:rFonts w:ascii="Courier New" w:eastAsia="Times New Roman" w:hAnsi="Courier New" w:cs="Courier New"/>
+          <w:color w:val="000000"/>
+          <w:sz w:val="20"/>
+          <w:szCs w:val="20"/>
+        </w:rPr>
+        <w:t>i</w:t>
+      </w:r>
+      <w:proofErr w:type="spellEnd"/>
+      <w:r>
+        <w:rPr>
+          <w:rFonts w:ascii="Courier New" w:eastAsia="Times New Roman" w:hAnsi="Courier New" w:cs="Courier New"/>
+          <w:color w:val="000000"/>
+          <w:sz w:val="20"/>
+          <w:szCs w:val="20"/>
+        </w:rPr>
+        <w:t xml:space="preserve">] &lt; </w:t>
+      </w:r>
+      <w:proofErr w:type="spellStart"/>
+      <w:r>
+        <w:rPr>
+          <w:rFonts w:ascii="Courier New" w:eastAsia="Times New Roman" w:hAnsi="Courier New" w:cs="Courier New"/>
+          <w:color w:val="000000"/>
+          <w:sz w:val="20"/>
+          <w:szCs w:val="20"/>
+        </w:rPr>
+        <w:t>lis</w:t>
+      </w:r>
+      <w:proofErr w:type="spellEnd"/>
+      <w:r>
+        <w:rPr>
+          <w:rFonts w:ascii="Courier New" w:eastAsia="Times New Roman" w:hAnsi="Courier New" w:cs="Courier New"/>
+          <w:color w:val="000000"/>
+          <w:sz w:val="20"/>
+          <w:szCs w:val="20"/>
+        </w:rPr>
+        <w:t>[j] + 1)</w:t>
+      </w:r>
+    </w:p>
+    <w:p>
+      <w:pPr>
+        <w:spacing w:after="0" w:line="240" w:lineRule="auto"/>
+        <w:rPr>
+          <w:rFonts w:ascii="Consolas" w:eastAsia="Times New Roman" w:hAnsi="Consolas" w:cs="Times New Roman"/>
+          <w:color w:val="000000"/>
+          <w:sz w:val="20"/>
+          <w:szCs w:val="20"/>
+        </w:rPr>
+      </w:pPr>
+      <w:r>
+        <w:rPr>
+          <w:rFonts w:ascii="Courier New" w:eastAsia="Times New Roman" w:hAnsi="Courier New" w:cs="Courier New"/>
+          <w:color w:val="000000"/>
+          <w:sz w:val="20"/>
+          <w:szCs w:val="20"/>
+        </w:rPr>
+        <w:t>                    </w:t>
+      </w:r>
+      <w:proofErr w:type="spellStart"/>
+      <w:r>
+        <w:rPr>
+          <w:rFonts w:ascii="Courier New" w:eastAsia="Times New Roman" w:hAnsi="Courier New" w:cs="Courier New"/>
+          <w:color w:val="000000"/>
+          <w:sz w:val="20"/>
+          <w:szCs w:val="20"/>
+        </w:rPr>
+        <w:t>lis</w:t>
+      </w:r>
+      <w:proofErr w:type="spellEnd"/>
+      <w:r>
+        <w:rPr>
+          <w:rFonts w:ascii="Courier New" w:eastAsia="Times New Roman" w:hAnsi="Courier New" w:cs="Courier New"/>
+          <w:color w:val="000000"/>
+          <w:sz w:val="20"/>
+          <w:szCs w:val="20"/>
+        </w:rPr>
+        <w:t>[</w:t>
+      </w:r>
+      <w:proofErr w:type="spellStart"/>
+      <w:r>
+        <w:rPr>
+          <w:rFonts w:ascii="Courier New" w:eastAsia="Times New Roman" w:hAnsi="Courier New" w:cs="Courier New"/>
+          <w:color w:val="000000"/>
+          <w:sz w:val="20"/>
+          <w:szCs w:val="20"/>
+        </w:rPr>
+        <w:t>i</w:t>
+      </w:r>
+      <w:proofErr w:type="spellEnd"/>
+      <w:r>
+        <w:rPr>
+          <w:rFonts w:ascii="Courier New" w:eastAsia="Times New Roman" w:hAnsi="Courier New" w:cs="Courier New"/>
+          <w:color w:val="000000"/>
+          <w:sz w:val="20"/>
+          <w:szCs w:val="20"/>
+        </w:rPr>
+        <w:t xml:space="preserve">] = </w:t>
+      </w:r>
+      <w:proofErr w:type="spellStart"/>
+      <w:r>
+        <w:rPr>
+          <w:rFonts w:ascii="Courier New" w:eastAsia="Times New Roman" w:hAnsi="Courier New" w:cs="Courier New"/>
+          <w:color w:val="000000"/>
+          <w:sz w:val="20"/>
+          <w:szCs w:val="20"/>
+        </w:rPr>
+        <w:t>lis</w:t>
+      </w:r>
+      <w:proofErr w:type="spellEnd"/>
+      <w:r>
+        <w:rPr>
+          <w:rFonts w:ascii="Courier New" w:eastAsia="Times New Roman" w:hAnsi="Courier New" w:cs="Courier New"/>
+          <w:color w:val="000000"/>
+          <w:sz w:val="20"/>
+          <w:szCs w:val="20"/>
+        </w:rPr>
+        <w:t>[j] + 1;</w:t>
       </w:r>
     </w:p>
     <w:p>
@@ -6764,7 +9319,67 @@
           <w:sz w:val="20"/>
           <w:szCs w:val="20"/>
         </w:rPr>
-        <w:t>( i = 0; i &lt; n; i++ )</w:t>
+        <w:t xml:space="preserve">( </w:t>
+      </w:r>
+      <w:proofErr w:type="spellStart"/>
+      <w:r>
+        <w:rPr>
+          <w:rFonts w:ascii="Courier New" w:eastAsia="Times New Roman" w:hAnsi="Courier New" w:cs="Courier New"/>
+          <w:color w:val="000000"/>
+          <w:sz w:val="20"/>
+          <w:szCs w:val="20"/>
+        </w:rPr>
+        <w:t>i</w:t>
+      </w:r>
+      <w:proofErr w:type="spellEnd"/>
+      <w:r>
+        <w:rPr>
+          <w:rFonts w:ascii="Courier New" w:eastAsia="Times New Roman" w:hAnsi="Courier New" w:cs="Courier New"/>
+          <w:color w:val="000000"/>
+          <w:sz w:val="20"/>
+          <w:szCs w:val="20"/>
+        </w:rPr>
+        <w:t xml:space="preserve"> = 0; </w:t>
+      </w:r>
+      <w:proofErr w:type="spellStart"/>
+      <w:r>
+        <w:rPr>
+          <w:rFonts w:ascii="Courier New" w:eastAsia="Times New Roman" w:hAnsi="Courier New" w:cs="Courier New"/>
+          <w:color w:val="000000"/>
+          <w:sz w:val="20"/>
+          <w:szCs w:val="20"/>
+        </w:rPr>
+        <w:t>i</w:t>
+      </w:r>
+      <w:proofErr w:type="spellEnd"/>
+      <w:r>
+        <w:rPr>
+          <w:rFonts w:ascii="Courier New" w:eastAsia="Times New Roman" w:hAnsi="Courier New" w:cs="Courier New"/>
+          <w:color w:val="000000"/>
+          <w:sz w:val="20"/>
+          <w:szCs w:val="20"/>
+        </w:rPr>
+        <w:t xml:space="preserve"> &lt; n; </w:t>
+      </w:r>
+      <w:proofErr w:type="spellStart"/>
+      <w:r>
+        <w:rPr>
+          <w:rFonts w:ascii="Courier New" w:eastAsia="Times New Roman" w:hAnsi="Courier New" w:cs="Courier New"/>
+          <w:color w:val="000000"/>
+          <w:sz w:val="20"/>
+          <w:szCs w:val="20"/>
+        </w:rPr>
+        <w:t>i</w:t>
+      </w:r>
+      <w:proofErr w:type="spellEnd"/>
+      <w:r>
+        <w:rPr>
+          <w:rFonts w:ascii="Courier New" w:eastAsia="Times New Roman" w:hAnsi="Courier New" w:cs="Courier New"/>
+          <w:color w:val="000000"/>
+          <w:sz w:val="20"/>
+          <w:szCs w:val="20"/>
+        </w:rPr>
+        <w:t>++ )</w:t>
       </w:r>
     </w:p>
     <w:p>
@@ -6802,27 +9417,107 @@
           <w:sz w:val="20"/>
           <w:szCs w:val="20"/>
         </w:rPr>
-        <w:t>( max &lt; lis[i] )</w:t>
-      </w:r>
-    </w:p>
-    <w:p>
-      <w:pPr>
-        <w:spacing w:after="0" w:line="240" w:lineRule="auto"/>
-        <w:rPr>
-          <w:rFonts w:ascii="Consolas" w:eastAsia="Times New Roman" w:hAnsi="Consolas" w:cs="Times New Roman"/>
-          <w:color w:val="000000"/>
-          <w:sz w:val="20"/>
-          <w:szCs w:val="20"/>
-        </w:rPr>
-      </w:pPr>
-      <w:r>
-        <w:rPr>
-          <w:rFonts w:ascii="Courier New" w:eastAsia="Times New Roman" w:hAnsi="Courier New" w:cs="Courier New"/>
-          <w:color w:val="000000"/>
-          <w:sz w:val="20"/>
-          <w:szCs w:val="20"/>
-        </w:rPr>
-        <w:t>                 max = lis[i];</w:t>
+        <w:t xml:space="preserve">( max &lt; </w:t>
+      </w:r>
+      <w:proofErr w:type="spellStart"/>
+      <w:r>
+        <w:rPr>
+          <w:rFonts w:ascii="Courier New" w:eastAsia="Times New Roman" w:hAnsi="Courier New" w:cs="Courier New"/>
+          <w:color w:val="000000"/>
+          <w:sz w:val="20"/>
+          <w:szCs w:val="20"/>
+        </w:rPr>
+        <w:t>lis</w:t>
+      </w:r>
+      <w:proofErr w:type="spellEnd"/>
+      <w:r>
+        <w:rPr>
+          <w:rFonts w:ascii="Courier New" w:eastAsia="Times New Roman" w:hAnsi="Courier New" w:cs="Courier New"/>
+          <w:color w:val="000000"/>
+          <w:sz w:val="20"/>
+          <w:szCs w:val="20"/>
+        </w:rPr>
+        <w:t>[</w:t>
+      </w:r>
+      <w:proofErr w:type="spellStart"/>
+      <w:r>
+        <w:rPr>
+          <w:rFonts w:ascii="Courier New" w:eastAsia="Times New Roman" w:hAnsi="Courier New" w:cs="Courier New"/>
+          <w:color w:val="000000"/>
+          <w:sz w:val="20"/>
+          <w:szCs w:val="20"/>
+        </w:rPr>
+        <w:t>i</w:t>
+      </w:r>
+      <w:proofErr w:type="spellEnd"/>
+      <w:r>
+        <w:rPr>
+          <w:rFonts w:ascii="Courier New" w:eastAsia="Times New Roman" w:hAnsi="Courier New" w:cs="Courier New"/>
+          <w:color w:val="000000"/>
+          <w:sz w:val="20"/>
+          <w:szCs w:val="20"/>
+        </w:rPr>
+        <w:t>] )</w:t>
+      </w:r>
+    </w:p>
+    <w:p>
+      <w:pPr>
+        <w:spacing w:after="0" w:line="240" w:lineRule="auto"/>
+        <w:rPr>
+          <w:rFonts w:ascii="Consolas" w:eastAsia="Times New Roman" w:hAnsi="Consolas" w:cs="Times New Roman"/>
+          <w:color w:val="000000"/>
+          <w:sz w:val="20"/>
+          <w:szCs w:val="20"/>
+        </w:rPr>
+      </w:pPr>
+      <w:r>
+        <w:rPr>
+          <w:rFonts w:ascii="Courier New" w:eastAsia="Times New Roman" w:hAnsi="Courier New" w:cs="Courier New"/>
+          <w:color w:val="000000"/>
+          <w:sz w:val="20"/>
+          <w:szCs w:val="20"/>
+        </w:rPr>
+        <w:t xml:space="preserve">                 max = </w:t>
+      </w:r>
+      <w:proofErr w:type="spellStart"/>
+      <w:r>
+        <w:rPr>
+          <w:rFonts w:ascii="Courier New" w:eastAsia="Times New Roman" w:hAnsi="Courier New" w:cs="Courier New"/>
+          <w:color w:val="000000"/>
+          <w:sz w:val="20"/>
+          <w:szCs w:val="20"/>
+        </w:rPr>
+        <w:t>lis</w:t>
+      </w:r>
+      <w:proofErr w:type="spellEnd"/>
+      <w:r>
+        <w:rPr>
+          <w:rFonts w:ascii="Courier New" w:eastAsia="Times New Roman" w:hAnsi="Courier New" w:cs="Courier New"/>
+          <w:color w:val="000000"/>
+          <w:sz w:val="20"/>
+          <w:szCs w:val="20"/>
+        </w:rPr>
+        <w:t>[</w:t>
+      </w:r>
+      <w:proofErr w:type="spellStart"/>
+      <w:r>
+        <w:rPr>
+          <w:rFonts w:ascii="Courier New" w:eastAsia="Times New Roman" w:hAnsi="Courier New" w:cs="Courier New"/>
+          <w:color w:val="000000"/>
+          <w:sz w:val="20"/>
+          <w:szCs w:val="20"/>
+        </w:rPr>
+        <w:t>i</w:t>
+      </w:r>
+      <w:proofErr w:type="spellEnd"/>
+      <w:r>
+        <w:rPr>
+          <w:rFonts w:ascii="Courier New" w:eastAsia="Times New Roman" w:hAnsi="Courier New" w:cs="Courier New"/>
+          <w:color w:val="000000"/>
+          <w:sz w:val="20"/>
+          <w:szCs w:val="20"/>
+        </w:rPr>
+        <w:t>];</w:t>
       </w:r>
     </w:p>
     <w:p>
@@ -6994,7 +9689,27 @@
           <w:sz w:val="20"/>
           <w:szCs w:val="20"/>
         </w:rPr>
-        <w:t>main(String args[])</w:t>
+        <w:t xml:space="preserve">main(String </w:t>
+      </w:r>
+      <w:proofErr w:type="spellStart"/>
+      <w:r>
+        <w:rPr>
+          <w:rFonts w:ascii="Courier New" w:eastAsia="Times New Roman" w:hAnsi="Courier New" w:cs="Courier New"/>
+          <w:color w:val="000000"/>
+          <w:sz w:val="20"/>
+          <w:szCs w:val="20"/>
+        </w:rPr>
+        <w:t>args</w:t>
+      </w:r>
+      <w:proofErr w:type="spellEnd"/>
+      <w:r>
+        <w:rPr>
+          <w:rFonts w:ascii="Courier New" w:eastAsia="Times New Roman" w:hAnsi="Courier New" w:cs="Courier New"/>
+          <w:color w:val="000000"/>
+          <w:sz w:val="20"/>
+          <w:szCs w:val="20"/>
+        </w:rPr>
+        <w:t>[])</w:t>
       </w:r>
     </w:p>
     <w:p>
@@ -7045,14 +9760,25 @@
         </w:rPr>
         <w:t xml:space="preserve"> </w:t>
       </w:r>
-      <w:r>
-        <w:rPr>
-          <w:rFonts w:ascii="Courier New" w:eastAsia="Times New Roman" w:hAnsi="Courier New" w:cs="Courier New"/>
-          <w:color w:val="000000"/>
-          <w:sz w:val="20"/>
-          <w:szCs w:val="20"/>
-        </w:rPr>
-        <w:t>arr[] = { 10, 22, 9, 33, 21, 50, 41, 60</w:t>
+      <w:proofErr w:type="spellStart"/>
+      <w:r>
+        <w:rPr>
+          <w:rFonts w:ascii="Courier New" w:eastAsia="Times New Roman" w:hAnsi="Courier New" w:cs="Courier New"/>
+          <w:color w:val="000000"/>
+          <w:sz w:val="20"/>
+          <w:szCs w:val="20"/>
+        </w:rPr>
+        <w:t>arr</w:t>
+      </w:r>
+      <w:proofErr w:type="spellEnd"/>
+      <w:r>
+        <w:rPr>
+          <w:rFonts w:ascii="Courier New" w:eastAsia="Times New Roman" w:hAnsi="Courier New" w:cs="Courier New"/>
+          <w:color w:val="000000"/>
+          <w:sz w:val="20"/>
+          <w:szCs w:val="20"/>
+        </w:rPr>
+        <w:t>[] = { 10, 22, 9, 33, 21, 50, 41, 60</w:t>
       </w:r>
       <w:r>
         <w:rPr>
@@ -7108,45 +9834,145 @@
           <w:sz w:val="20"/>
           <w:szCs w:val="20"/>
         </w:rPr>
-        <w:t>n = arr.length;</w:t>
-      </w:r>
-    </w:p>
-    <w:p>
-      <w:pPr>
-        <w:spacing w:after="0" w:line="240" w:lineRule="auto"/>
-        <w:rPr>
-          <w:rFonts w:ascii="Consolas" w:eastAsia="Times New Roman" w:hAnsi="Consolas" w:cs="Times New Roman"/>
-          <w:color w:val="000000"/>
-          <w:sz w:val="20"/>
-          <w:szCs w:val="20"/>
-        </w:rPr>
-      </w:pPr>
-      <w:r>
-        <w:rPr>
-          <w:rFonts w:ascii="Courier New" w:eastAsia="Times New Roman" w:hAnsi="Courier New" w:cs="Courier New"/>
-          <w:color w:val="000000"/>
-          <w:sz w:val="20"/>
-          <w:szCs w:val="20"/>
-        </w:rPr>
-        <w:t>            System.out.println("Length of lis is "</w:t>
-      </w:r>
-      <w:r>
-        <w:rPr>
-          <w:rFonts w:ascii="Consolas" w:eastAsia="Times New Roman" w:hAnsi="Consolas" w:cs="Times New Roman"/>
-          <w:color w:val="000000"/>
-          <w:sz w:val="20"/>
-          <w:szCs w:val="20"/>
-        </w:rPr>
-        <w:t xml:space="preserve"> </w:t>
-      </w:r>
-      <w:r>
-        <w:rPr>
-          <w:rFonts w:ascii="Courier New" w:eastAsia="Times New Roman" w:hAnsi="Courier New" w:cs="Courier New"/>
-          <w:color w:val="000000"/>
-          <w:sz w:val="20"/>
-          <w:szCs w:val="20"/>
-        </w:rPr>
-        <w:t>+ lis( arr, n ) + "n"</w:t>
+        <w:t xml:space="preserve">n = </w:t>
+      </w:r>
+      <w:proofErr w:type="spellStart"/>
+      <w:r>
+        <w:rPr>
+          <w:rFonts w:ascii="Courier New" w:eastAsia="Times New Roman" w:hAnsi="Courier New" w:cs="Courier New"/>
+          <w:color w:val="000000"/>
+          <w:sz w:val="20"/>
+          <w:szCs w:val="20"/>
+        </w:rPr>
+        <w:t>arr.length</w:t>
+      </w:r>
+      <w:proofErr w:type="spellEnd"/>
+      <w:r>
+        <w:rPr>
+          <w:rFonts w:ascii="Courier New" w:eastAsia="Times New Roman" w:hAnsi="Courier New" w:cs="Courier New"/>
+          <w:color w:val="000000"/>
+          <w:sz w:val="20"/>
+          <w:szCs w:val="20"/>
+        </w:rPr>
+        <w:t>;</w:t>
+      </w:r>
+    </w:p>
+    <w:p>
+      <w:pPr>
+        <w:spacing w:after="0" w:line="240" w:lineRule="auto"/>
+        <w:rPr>
+          <w:rFonts w:ascii="Consolas" w:eastAsia="Times New Roman" w:hAnsi="Consolas" w:cs="Times New Roman"/>
+          <w:color w:val="000000"/>
+          <w:sz w:val="20"/>
+          <w:szCs w:val="20"/>
+        </w:rPr>
+      </w:pPr>
+      <w:r>
+        <w:rPr>
+          <w:rFonts w:ascii="Courier New" w:eastAsia="Times New Roman" w:hAnsi="Courier New" w:cs="Courier New"/>
+          <w:color w:val="000000"/>
+          <w:sz w:val="20"/>
+          <w:szCs w:val="20"/>
+        </w:rPr>
+        <w:t>            </w:t>
+      </w:r>
+      <w:proofErr w:type="spellStart"/>
+      <w:r>
+        <w:rPr>
+          <w:rFonts w:ascii="Courier New" w:eastAsia="Times New Roman" w:hAnsi="Courier New" w:cs="Courier New"/>
+          <w:color w:val="000000"/>
+          <w:sz w:val="20"/>
+          <w:szCs w:val="20"/>
+        </w:rPr>
+        <w:t>System.out.println</w:t>
+      </w:r>
+      <w:proofErr w:type="spellEnd"/>
+      <w:r>
+        <w:rPr>
+          <w:rFonts w:ascii="Courier New" w:eastAsia="Times New Roman" w:hAnsi="Courier New" w:cs="Courier New"/>
+          <w:color w:val="000000"/>
+          <w:sz w:val="20"/>
+          <w:szCs w:val="20"/>
+        </w:rPr>
+        <w:t xml:space="preserve">("Length of </w:t>
+      </w:r>
+      <w:proofErr w:type="spellStart"/>
+      <w:r>
+        <w:rPr>
+          <w:rFonts w:ascii="Courier New" w:eastAsia="Times New Roman" w:hAnsi="Courier New" w:cs="Courier New"/>
+          <w:color w:val="000000"/>
+          <w:sz w:val="20"/>
+          <w:szCs w:val="20"/>
+        </w:rPr>
+        <w:t>lis</w:t>
+      </w:r>
+      <w:proofErr w:type="spellEnd"/>
+      <w:r>
+        <w:rPr>
+          <w:rFonts w:ascii="Courier New" w:eastAsia="Times New Roman" w:hAnsi="Courier New" w:cs="Courier New"/>
+          <w:color w:val="000000"/>
+          <w:sz w:val="20"/>
+          <w:szCs w:val="20"/>
+        </w:rPr>
+        <w:t xml:space="preserve"> is "</w:t>
+      </w:r>
+      <w:r>
+        <w:rPr>
+          <w:rFonts w:ascii="Consolas" w:eastAsia="Times New Roman" w:hAnsi="Consolas" w:cs="Times New Roman"/>
+          <w:color w:val="000000"/>
+          <w:sz w:val="20"/>
+          <w:szCs w:val="20"/>
+        </w:rPr>
+        <w:t xml:space="preserve"> </w:t>
+      </w:r>
+      <w:r>
+        <w:rPr>
+          <w:rFonts w:ascii="Courier New" w:eastAsia="Times New Roman" w:hAnsi="Courier New" w:cs="Courier New"/>
+          <w:color w:val="000000"/>
+          <w:sz w:val="20"/>
+          <w:szCs w:val="20"/>
+        </w:rPr>
+        <w:t xml:space="preserve">+ </w:t>
+      </w:r>
+      <w:proofErr w:type="spellStart"/>
+      <w:r>
+        <w:rPr>
+          <w:rFonts w:ascii="Courier New" w:eastAsia="Times New Roman" w:hAnsi="Courier New" w:cs="Courier New"/>
+          <w:color w:val="000000"/>
+          <w:sz w:val="20"/>
+          <w:szCs w:val="20"/>
+        </w:rPr>
+        <w:t>lis</w:t>
+      </w:r>
+      <w:proofErr w:type="spellEnd"/>
+      <w:r>
+        <w:rPr>
+          <w:rFonts w:ascii="Courier New" w:eastAsia="Times New Roman" w:hAnsi="Courier New" w:cs="Courier New"/>
+          <w:color w:val="000000"/>
+          <w:sz w:val="20"/>
+          <w:szCs w:val="20"/>
+        </w:rPr>
+        <w:t xml:space="preserve">( </w:t>
+      </w:r>
+      <w:proofErr w:type="spellStart"/>
+      <w:r>
+        <w:rPr>
+          <w:rFonts w:ascii="Courier New" w:eastAsia="Times New Roman" w:hAnsi="Courier New" w:cs="Courier New"/>
+          <w:color w:val="000000"/>
+          <w:sz w:val="20"/>
+          <w:szCs w:val="20"/>
+        </w:rPr>
+        <w:t>arr</w:t>
+      </w:r>
+      <w:proofErr w:type="spellEnd"/>
+      <w:r>
+        <w:rPr>
+          <w:rFonts w:ascii="Courier New" w:eastAsia="Times New Roman" w:hAnsi="Courier New" w:cs="Courier New"/>
+          <w:color w:val="000000"/>
+          <w:sz w:val="20"/>
+          <w:szCs w:val="20"/>
+        </w:rPr>
+        <w:t>, n ) + "n"</w:t>
       </w:r>
       <w:r>
         <w:rPr>
@@ -7236,7 +10062,27 @@
           <w:sz w:val="18"/>
           <w:szCs w:val="20"/>
         </w:rPr>
-        <w:t>: - Length of lis is 5</w:t>
+        <w:t xml:space="preserve">: - Length of </w:t>
+      </w:r>
+      <w:proofErr w:type="spellStart"/>
+      <w:r>
+        <w:rPr>
+          <w:rFonts w:ascii="Verdana" w:eastAsia="Times New Roman" w:hAnsi="Verdana" w:cs="Helvetica"/>
+          <w:color w:val="000000"/>
+          <w:sz w:val="18"/>
+          <w:szCs w:val="20"/>
+        </w:rPr>
+        <w:t>lis</w:t>
+      </w:r>
+      <w:proofErr w:type="spellEnd"/>
+      <w:r>
+        <w:rPr>
+          <w:rFonts w:ascii="Verdana" w:eastAsia="Times New Roman" w:hAnsi="Verdana" w:cs="Helvetica"/>
+          <w:color w:val="000000"/>
+          <w:sz w:val="18"/>
+          <w:szCs w:val="20"/>
+        </w:rPr>
+        <w:t xml:space="preserve"> is 5</w:t>
       </w:r>
     </w:p>
     <w:p>
@@ -7258,7 +10104,27 @@
           <w:sz w:val="18"/>
           <w:szCs w:val="20"/>
         </w:rPr>
-        <w:t>Note that the time complexity of the above Dynamic Programming (DP) solution is O(n^2) and there is a O(nLogn) solution for the LIS problem. We have not discussed the O(n Log n) solution here as the purpose of this post is to explain Dynamic Programming wi</w:t>
+        <w:t>Note that the time complexity of the above Dynamic Programming (DP) solution is O(n^2) and there is a O(</w:t>
+      </w:r>
+      <w:proofErr w:type="spellStart"/>
+      <w:r>
+        <w:rPr>
+          <w:rFonts w:ascii="Verdana" w:eastAsia="Times New Roman" w:hAnsi="Verdana" w:cs="Helvetica"/>
+          <w:color w:val="000000"/>
+          <w:sz w:val="18"/>
+          <w:szCs w:val="20"/>
+        </w:rPr>
+        <w:t>nLogn</w:t>
+      </w:r>
+      <w:proofErr w:type="spellEnd"/>
+      <w:r>
+        <w:rPr>
+          <w:rFonts w:ascii="Verdana" w:eastAsia="Times New Roman" w:hAnsi="Verdana" w:cs="Helvetica"/>
+          <w:color w:val="000000"/>
+          <w:sz w:val="18"/>
+          <w:szCs w:val="20"/>
+        </w:rPr>
+        <w:t>) solution for the LIS problem. We have not discussed the O(n Log n) solution here as the purpose of this post is to explain Dynamic Programming wi</w:t>
       </w:r>
       <w:r>
         <w:rPr>
@@ -7322,7 +10188,147 @@
           <w:sz w:val="18"/>
           <w:szCs w:val="20"/>
         </w:rPr>
-        <w:t> Given two sequences, find the length of longest subsequence present in both of them. A subsequence is a sequence that appears in the same relative order, but not necessarily contiguous. For example, “abc”, “abg”, “bdf”, “aeg”, ‘”acefg”, .. etc are subsequences of “abcdefg”. So a string of length n has 2^n different possible subsequences.</w:t>
+        <w:t> Given two sequences, find the length of longest subsequence present in both of them. A subsequence is a sequence that appears in the same relative order, but not necessarily contiguous. For example, “</w:t>
+      </w:r>
+      <w:proofErr w:type="spellStart"/>
+      <w:r>
+        <w:rPr>
+          <w:rFonts w:ascii="Verdana" w:eastAsia="Times New Roman" w:hAnsi="Verdana" w:cs="Helvetica"/>
+          <w:color w:val="000000"/>
+          <w:sz w:val="18"/>
+          <w:szCs w:val="20"/>
+        </w:rPr>
+        <w:t>abc</w:t>
+      </w:r>
+      <w:proofErr w:type="spellEnd"/>
+      <w:r>
+        <w:rPr>
+          <w:rFonts w:ascii="Verdana" w:eastAsia="Times New Roman" w:hAnsi="Verdana" w:cs="Helvetica"/>
+          <w:color w:val="000000"/>
+          <w:sz w:val="18"/>
+          <w:szCs w:val="20"/>
+        </w:rPr>
+        <w:t>”, “</w:t>
+      </w:r>
+      <w:proofErr w:type="spellStart"/>
+      <w:r>
+        <w:rPr>
+          <w:rFonts w:ascii="Verdana" w:eastAsia="Times New Roman" w:hAnsi="Verdana" w:cs="Helvetica"/>
+          <w:color w:val="000000"/>
+          <w:sz w:val="18"/>
+          <w:szCs w:val="20"/>
+        </w:rPr>
+        <w:t>abg</w:t>
+      </w:r>
+      <w:proofErr w:type="spellEnd"/>
+      <w:r>
+        <w:rPr>
+          <w:rFonts w:ascii="Verdana" w:eastAsia="Times New Roman" w:hAnsi="Verdana" w:cs="Helvetica"/>
+          <w:color w:val="000000"/>
+          <w:sz w:val="18"/>
+          <w:szCs w:val="20"/>
+        </w:rPr>
+        <w:t>”, “</w:t>
+      </w:r>
+      <w:proofErr w:type="spellStart"/>
+      <w:r>
+        <w:rPr>
+          <w:rFonts w:ascii="Verdana" w:eastAsia="Times New Roman" w:hAnsi="Verdana" w:cs="Helvetica"/>
+          <w:color w:val="000000"/>
+          <w:sz w:val="18"/>
+          <w:szCs w:val="20"/>
+        </w:rPr>
+        <w:t>bdf</w:t>
+      </w:r>
+      <w:proofErr w:type="spellEnd"/>
+      <w:r>
+        <w:rPr>
+          <w:rFonts w:ascii="Verdana" w:eastAsia="Times New Roman" w:hAnsi="Verdana" w:cs="Helvetica"/>
+          <w:color w:val="000000"/>
+          <w:sz w:val="18"/>
+          <w:szCs w:val="20"/>
+        </w:rPr>
+        <w:t>”, “</w:t>
+      </w:r>
+      <w:proofErr w:type="spellStart"/>
+      <w:r>
+        <w:rPr>
+          <w:rFonts w:ascii="Verdana" w:eastAsia="Times New Roman" w:hAnsi="Verdana" w:cs="Helvetica"/>
+          <w:color w:val="000000"/>
+          <w:sz w:val="18"/>
+          <w:szCs w:val="20"/>
+        </w:rPr>
+        <w:t>aeg</w:t>
+      </w:r>
+      <w:proofErr w:type="spellEnd"/>
+      <w:r>
+        <w:rPr>
+          <w:rFonts w:ascii="Verdana" w:eastAsia="Times New Roman" w:hAnsi="Verdana" w:cs="Helvetica"/>
+          <w:color w:val="000000"/>
+          <w:sz w:val="18"/>
+          <w:szCs w:val="20"/>
+        </w:rPr>
+        <w:t>”, ‘”</w:t>
+      </w:r>
+      <w:proofErr w:type="spellStart"/>
+      <w:r>
+        <w:rPr>
+          <w:rFonts w:ascii="Verdana" w:eastAsia="Times New Roman" w:hAnsi="Verdana" w:cs="Helvetica"/>
+          <w:color w:val="000000"/>
+          <w:sz w:val="18"/>
+          <w:szCs w:val="20"/>
+        </w:rPr>
+        <w:t>acefg</w:t>
+      </w:r>
+      <w:proofErr w:type="spellEnd"/>
+      <w:r>
+        <w:rPr>
+          <w:rFonts w:ascii="Verdana" w:eastAsia="Times New Roman" w:hAnsi="Verdana" w:cs="Helvetica"/>
+          <w:color w:val="000000"/>
+          <w:sz w:val="18"/>
+          <w:szCs w:val="20"/>
+        </w:rPr>
+        <w:t xml:space="preserve">”, .. </w:t>
+      </w:r>
+      <w:proofErr w:type="spellStart"/>
+      <w:r>
+        <w:rPr>
+          <w:rFonts w:ascii="Verdana" w:eastAsia="Times New Roman" w:hAnsi="Verdana" w:cs="Helvetica"/>
+          <w:color w:val="000000"/>
+          <w:sz w:val="18"/>
+          <w:szCs w:val="20"/>
+        </w:rPr>
+        <w:t>etc</w:t>
+      </w:r>
+      <w:proofErr w:type="spellEnd"/>
+      <w:r>
+        <w:rPr>
+          <w:rFonts w:ascii="Verdana" w:eastAsia="Times New Roman" w:hAnsi="Verdana" w:cs="Helvetica"/>
+          <w:color w:val="000000"/>
+          <w:sz w:val="18"/>
+          <w:szCs w:val="20"/>
+        </w:rPr>
+        <w:t xml:space="preserve"> are subsequences of “</w:t>
+      </w:r>
+      <w:proofErr w:type="spellStart"/>
+      <w:r>
+        <w:rPr>
+          <w:rFonts w:ascii="Verdana" w:eastAsia="Times New Roman" w:hAnsi="Verdana" w:cs="Helvetica"/>
+          <w:color w:val="000000"/>
+          <w:sz w:val="18"/>
+          <w:szCs w:val="20"/>
+        </w:rPr>
+        <w:t>abcdefg</w:t>
+      </w:r>
+      <w:proofErr w:type="spellEnd"/>
+      <w:r>
+        <w:rPr>
+          <w:rFonts w:ascii="Verdana" w:eastAsia="Times New Roman" w:hAnsi="Verdana" w:cs="Helvetica"/>
+          <w:color w:val="000000"/>
+          <w:sz w:val="18"/>
+          <w:szCs w:val="20"/>
+        </w:rPr>
+        <w:t>”. So a string of length n has 2^n different possible subsequences.</w:t>
       </w:r>
     </w:p>
     <w:p>
@@ -7347,7 +10353,7 @@
         </w:rPr>
         <w:t>It is a classic computer science problem, the basis of </w:t>
       </w:r>
-      <w:hyperlink r:id="rId17" w:history="1">
+      <w:hyperlink r:id="rId18" w:history="1">
         <w:r>
           <w:rPr>
             <w:rFonts w:ascii="Verdana" w:eastAsia="Times New Roman" w:hAnsi="Verdana"/>
@@ -7646,7 +10652,7 @@
                     </pic:cNvPicPr>
                   </pic:nvPicPr>
                   <pic:blipFill>
-                    <a:blip r:embed="rId18">
+                    <a:blip r:embed="rId19">
                       <a:extLst>
                         <a:ext uri="{28A0092B-C50C-407E-A947-70E740481C1C}">
                           <a14:useLocalDpi xmlns:a14="http://schemas.microsoft.com/office/drawing/2010/main" val="0"/>
@@ -7842,6 +10848,7 @@
         </w:rPr>
         <w:t xml:space="preserve"> </w:t>
       </w:r>
+      <w:proofErr w:type="spellStart"/>
       <w:r>
         <w:rPr>
           <w:rFonts w:ascii="Courier New" w:eastAsia="Times New Roman" w:hAnsi="Courier New" w:cs="Courier New"/>
@@ -7851,6 +10858,7 @@
         </w:rPr>
         <w:t>LongestCommonSubsequence</w:t>
       </w:r>
+      <w:proofErr w:type="spellEnd"/>
     </w:p>
     <w:p>
       <w:pPr>
@@ -7940,14 +10948,25 @@
         </w:rPr>
         <w:t xml:space="preserve"> </w:t>
       </w:r>
-      <w:r>
-        <w:rPr>
-          <w:rFonts w:ascii="Courier New" w:eastAsia="Times New Roman" w:hAnsi="Courier New" w:cs="Courier New"/>
-          <w:color w:val="000000"/>
-          <w:sz w:val="20"/>
-          <w:szCs w:val="20"/>
-        </w:rPr>
-        <w:t>lcs( char[] X, char[] Y, int</w:t>
+      <w:proofErr w:type="spellStart"/>
+      <w:r>
+        <w:rPr>
+          <w:rFonts w:ascii="Courier New" w:eastAsia="Times New Roman" w:hAnsi="Courier New" w:cs="Courier New"/>
+          <w:color w:val="000000"/>
+          <w:sz w:val="20"/>
+          <w:szCs w:val="20"/>
+        </w:rPr>
+        <w:t>lcs</w:t>
+      </w:r>
+      <w:proofErr w:type="spellEnd"/>
+      <w:r>
+        <w:rPr>
+          <w:rFonts w:ascii="Courier New" w:eastAsia="Times New Roman" w:hAnsi="Courier New" w:cs="Courier New"/>
+          <w:color w:val="000000"/>
+          <w:sz w:val="20"/>
+          <w:szCs w:val="20"/>
+        </w:rPr>
+        <w:t>( char[] X, char[] Y, int</w:t>
       </w:r>
       <w:r>
         <w:rPr>
@@ -8191,7 +11210,27 @@
           <w:sz w:val="20"/>
           <w:szCs w:val="20"/>
         </w:rPr>
-        <w:t>+ lcs(X, Y, m-1, n-1);</w:t>
+        <w:t xml:space="preserve">+ </w:t>
+      </w:r>
+      <w:proofErr w:type="spellStart"/>
+      <w:r>
+        <w:rPr>
+          <w:rFonts w:ascii="Courier New" w:eastAsia="Times New Roman" w:hAnsi="Courier New" w:cs="Courier New"/>
+          <w:color w:val="000000"/>
+          <w:sz w:val="20"/>
+          <w:szCs w:val="20"/>
+        </w:rPr>
+        <w:t>lcs</w:t>
+      </w:r>
+      <w:proofErr w:type="spellEnd"/>
+      <w:r>
+        <w:rPr>
+          <w:rFonts w:ascii="Courier New" w:eastAsia="Times New Roman" w:hAnsi="Courier New" w:cs="Courier New"/>
+          <w:color w:val="000000"/>
+          <w:sz w:val="20"/>
+          <w:szCs w:val="20"/>
+        </w:rPr>
+        <w:t>(X, Y, m-1, n-1);</w:t>
       </w:r>
     </w:p>
     <w:p>
@@ -8249,7 +11288,47 @@
           <w:sz w:val="20"/>
           <w:szCs w:val="20"/>
         </w:rPr>
-        <w:t>max(lcs(X, Y, m, n-1), lcs(X, Y, m-1, n));</w:t>
+        <w:t>max(</w:t>
+      </w:r>
+      <w:proofErr w:type="spellStart"/>
+      <w:r>
+        <w:rPr>
+          <w:rFonts w:ascii="Courier New" w:eastAsia="Times New Roman" w:hAnsi="Courier New" w:cs="Courier New"/>
+          <w:color w:val="000000"/>
+          <w:sz w:val="20"/>
+          <w:szCs w:val="20"/>
+        </w:rPr>
+        <w:t>lcs</w:t>
+      </w:r>
+      <w:proofErr w:type="spellEnd"/>
+      <w:r>
+        <w:rPr>
+          <w:rFonts w:ascii="Courier New" w:eastAsia="Times New Roman" w:hAnsi="Courier New" w:cs="Courier New"/>
+          <w:color w:val="000000"/>
+          <w:sz w:val="20"/>
+          <w:szCs w:val="20"/>
+        </w:rPr>
+        <w:t xml:space="preserve">(X, Y, m, n-1), </w:t>
+      </w:r>
+      <w:proofErr w:type="spellStart"/>
+      <w:r>
+        <w:rPr>
+          <w:rFonts w:ascii="Courier New" w:eastAsia="Times New Roman" w:hAnsi="Courier New" w:cs="Courier New"/>
+          <w:color w:val="000000"/>
+          <w:sz w:val="20"/>
+          <w:szCs w:val="20"/>
+        </w:rPr>
+        <w:t>lcs</w:t>
+      </w:r>
+      <w:proofErr w:type="spellEnd"/>
+      <w:r>
+        <w:rPr>
+          <w:rFonts w:ascii="Courier New" w:eastAsia="Times New Roman" w:hAnsi="Courier New" w:cs="Courier New"/>
+          <w:color w:val="000000"/>
+          <w:sz w:val="20"/>
+          <w:szCs w:val="20"/>
+        </w:rPr>
+        <w:t>(X, Y, m-1, n));</w:t>
       </w:r>
     </w:p>
     <w:p>
@@ -8555,7 +11634,27 @@
           <w:sz w:val="20"/>
           <w:szCs w:val="20"/>
         </w:rPr>
-        <w:t>main(String[] args)</w:t>
+        <w:t xml:space="preserve">main(String[] </w:t>
+      </w:r>
+      <w:proofErr w:type="spellStart"/>
+      <w:r>
+        <w:rPr>
+          <w:rFonts w:ascii="Courier New" w:eastAsia="Times New Roman" w:hAnsi="Courier New" w:cs="Courier New"/>
+          <w:color w:val="000000"/>
+          <w:sz w:val="20"/>
+          <w:szCs w:val="20"/>
+        </w:rPr>
+        <w:t>args</w:t>
+      </w:r>
+      <w:proofErr w:type="spellEnd"/>
+      <w:r>
+        <w:rPr>
+          <w:rFonts w:ascii="Courier New" w:eastAsia="Times New Roman" w:hAnsi="Courier New" w:cs="Courier New"/>
+          <w:color w:val="000000"/>
+          <w:sz w:val="20"/>
+          <w:szCs w:val="20"/>
+        </w:rPr>
+        <w:t>)</w:t>
       </w:r>
     </w:p>
     <w:p>
@@ -8595,25 +11694,76 @@
           <w:sz w:val="20"/>
           <w:szCs w:val="20"/>
         </w:rPr>
-        <w:t>    LongestCommonSubsequence lcs = new</w:t>
-      </w:r>
-      <w:r>
-        <w:rPr>
-          <w:rFonts w:ascii="Consolas" w:eastAsia="Times New Roman" w:hAnsi="Consolas" w:cs="Times New Roman"/>
-          <w:color w:val="000000"/>
-          <w:sz w:val="20"/>
-          <w:szCs w:val="20"/>
-        </w:rPr>
-        <w:t xml:space="preserve"> </w:t>
-      </w:r>
-      <w:r>
-        <w:rPr>
-          <w:rFonts w:ascii="Courier New" w:eastAsia="Times New Roman" w:hAnsi="Courier New" w:cs="Courier New"/>
-          <w:color w:val="000000"/>
-          <w:sz w:val="20"/>
-          <w:szCs w:val="20"/>
-        </w:rPr>
-        <w:t>LongestCommonSubsequence();</w:t>
+        <w:t>    </w:t>
+      </w:r>
+      <w:proofErr w:type="spellStart"/>
+      <w:r>
+        <w:rPr>
+          <w:rFonts w:ascii="Courier New" w:eastAsia="Times New Roman" w:hAnsi="Courier New" w:cs="Courier New"/>
+          <w:color w:val="000000"/>
+          <w:sz w:val="20"/>
+          <w:szCs w:val="20"/>
+        </w:rPr>
+        <w:t>LongestCommonSubsequence</w:t>
+      </w:r>
+      <w:proofErr w:type="spellEnd"/>
+      <w:r>
+        <w:rPr>
+          <w:rFonts w:ascii="Courier New" w:eastAsia="Times New Roman" w:hAnsi="Courier New" w:cs="Courier New"/>
+          <w:color w:val="000000"/>
+          <w:sz w:val="20"/>
+          <w:szCs w:val="20"/>
+        </w:rPr>
+        <w:t xml:space="preserve"> </w:t>
+      </w:r>
+      <w:proofErr w:type="spellStart"/>
+      <w:r>
+        <w:rPr>
+          <w:rFonts w:ascii="Courier New" w:eastAsia="Times New Roman" w:hAnsi="Courier New" w:cs="Courier New"/>
+          <w:color w:val="000000"/>
+          <w:sz w:val="20"/>
+          <w:szCs w:val="20"/>
+        </w:rPr>
+        <w:t>lcs</w:t>
+      </w:r>
+      <w:proofErr w:type="spellEnd"/>
+      <w:r>
+        <w:rPr>
+          <w:rFonts w:ascii="Courier New" w:eastAsia="Times New Roman" w:hAnsi="Courier New" w:cs="Courier New"/>
+          <w:color w:val="000000"/>
+          <w:sz w:val="20"/>
+          <w:szCs w:val="20"/>
+        </w:rPr>
+        <w:t xml:space="preserve"> = new</w:t>
+      </w:r>
+      <w:r>
+        <w:rPr>
+          <w:rFonts w:ascii="Consolas" w:eastAsia="Times New Roman" w:hAnsi="Consolas" w:cs="Times New Roman"/>
+          <w:color w:val="000000"/>
+          <w:sz w:val="20"/>
+          <w:szCs w:val="20"/>
+        </w:rPr>
+        <w:t xml:space="preserve"> </w:t>
+      </w:r>
+      <w:proofErr w:type="spellStart"/>
+      <w:r>
+        <w:rPr>
+          <w:rFonts w:ascii="Courier New" w:eastAsia="Times New Roman" w:hAnsi="Courier New" w:cs="Courier New"/>
+          <w:color w:val="000000"/>
+          <w:sz w:val="20"/>
+          <w:szCs w:val="20"/>
+        </w:rPr>
+        <w:t>LongestCommonSubsequence</w:t>
+      </w:r>
+      <w:proofErr w:type="spellEnd"/>
+      <w:r>
+        <w:rPr>
+          <w:rFonts w:ascii="Courier New" w:eastAsia="Times New Roman" w:hAnsi="Courier New" w:cs="Courier New"/>
+          <w:color w:val="000000"/>
+          <w:sz w:val="20"/>
+          <w:szCs w:val="20"/>
+        </w:rPr>
+        <w:t>();</w:t>
       </w:r>
     </w:p>
     <w:p>
@@ -8752,7 +11902,27 @@
           <w:sz w:val="20"/>
           <w:szCs w:val="20"/>
         </w:rPr>
-        <w:t>m = X.length;</w:t>
+        <w:t xml:space="preserve">m = </w:t>
+      </w:r>
+      <w:proofErr w:type="spellStart"/>
+      <w:r>
+        <w:rPr>
+          <w:rFonts w:ascii="Courier New" w:eastAsia="Times New Roman" w:hAnsi="Courier New" w:cs="Courier New"/>
+          <w:color w:val="000000"/>
+          <w:sz w:val="20"/>
+          <w:szCs w:val="20"/>
+        </w:rPr>
+        <w:t>X.length</w:t>
+      </w:r>
+      <w:proofErr w:type="spellEnd"/>
+      <w:r>
+        <w:rPr>
+          <w:rFonts w:ascii="Courier New" w:eastAsia="Times New Roman" w:hAnsi="Courier New" w:cs="Courier New"/>
+          <w:color w:val="000000"/>
+          <w:sz w:val="20"/>
+          <w:szCs w:val="20"/>
+        </w:rPr>
+        <w:t>;</w:t>
       </w:r>
     </w:p>
     <w:p>
@@ -8790,7 +11960,27 @@
           <w:sz w:val="20"/>
           <w:szCs w:val="20"/>
         </w:rPr>
-        <w:t>n = Y.length;</w:t>
+        <w:t xml:space="preserve">n = </w:t>
+      </w:r>
+      <w:proofErr w:type="spellStart"/>
+      <w:r>
+        <w:rPr>
+          <w:rFonts w:ascii="Courier New" w:eastAsia="Times New Roman" w:hAnsi="Courier New" w:cs="Courier New"/>
+          <w:color w:val="000000"/>
+          <w:sz w:val="20"/>
+          <w:szCs w:val="20"/>
+        </w:rPr>
+        <w:t>Y.length</w:t>
+      </w:r>
+      <w:proofErr w:type="spellEnd"/>
+      <w:r>
+        <w:rPr>
+          <w:rFonts w:ascii="Courier New" w:eastAsia="Times New Roman" w:hAnsi="Courier New" w:cs="Courier New"/>
+          <w:color w:val="000000"/>
+          <w:sz w:val="20"/>
+          <w:szCs w:val="20"/>
+        </w:rPr>
+        <w:t>;</w:t>
       </w:r>
     </w:p>
     <w:p>
@@ -8830,7 +12020,27 @@
           <w:sz w:val="20"/>
           <w:szCs w:val="20"/>
         </w:rPr>
-        <w:t>    System.out.println("Length of LCS is"</w:t>
+        <w:t>    </w:t>
+      </w:r>
+      <w:proofErr w:type="spellStart"/>
+      <w:r>
+        <w:rPr>
+          <w:rFonts w:ascii="Courier New" w:eastAsia="Times New Roman" w:hAnsi="Courier New" w:cs="Courier New"/>
+          <w:color w:val="000000"/>
+          <w:sz w:val="20"/>
+          <w:szCs w:val="20"/>
+        </w:rPr>
+        <w:t>System.out.println</w:t>
+      </w:r>
+      <w:proofErr w:type="spellEnd"/>
+      <w:r>
+        <w:rPr>
+          <w:rFonts w:ascii="Courier New" w:eastAsia="Times New Roman" w:hAnsi="Courier New" w:cs="Courier New"/>
+          <w:color w:val="000000"/>
+          <w:sz w:val="20"/>
+          <w:szCs w:val="20"/>
+        </w:rPr>
+        <w:t>("Length of LCS is"</w:t>
       </w:r>
       <w:r>
         <w:rPr>
@@ -8886,7 +12096,27 @@
           <w:sz w:val="20"/>
           <w:szCs w:val="20"/>
         </w:rPr>
-        <w:t>                                  lcs.lcs( X, Y, m, n ) );</w:t>
+        <w:t>                                  </w:t>
+      </w:r>
+      <w:proofErr w:type="spellStart"/>
+      <w:r>
+        <w:rPr>
+          <w:rFonts w:ascii="Courier New" w:eastAsia="Times New Roman" w:hAnsi="Courier New" w:cs="Courier New"/>
+          <w:color w:val="000000"/>
+          <w:sz w:val="20"/>
+          <w:szCs w:val="20"/>
+        </w:rPr>
+        <w:t>lcs.lcs</w:t>
+      </w:r>
+      <w:proofErr w:type="spellEnd"/>
+      <w:r>
+        <w:rPr>
+          <w:rFonts w:ascii="Courier New" w:eastAsia="Times New Roman" w:hAnsi="Courier New" w:cs="Courier New"/>
+          <w:color w:val="000000"/>
+          <w:sz w:val="20"/>
+          <w:szCs w:val="20"/>
+        </w:rPr>
+        <w:t>( X, Y, m, n ) );</w:t>
       </w:r>
     </w:p>
     <w:p>
@@ -9047,7 +12277,27 @@
           <w:sz w:val="18"/>
           <w:szCs w:val="20"/>
         </w:rPr>
-        <w:t xml:space="preserve">                         lcs("AXYT", "AYZX")</w:t>
+        <w:t xml:space="preserve">                         </w:t>
+      </w:r>
+      <w:proofErr w:type="spellStart"/>
+      <w:r>
+        <w:rPr>
+          <w:rFonts w:ascii="Verdana" w:eastAsia="Times New Roman" w:hAnsi="Verdana" w:cs="Helvetica"/>
+          <w:color w:val="000000"/>
+          <w:sz w:val="18"/>
+          <w:szCs w:val="20"/>
+        </w:rPr>
+        <w:t>lcs</w:t>
+      </w:r>
+      <w:proofErr w:type="spellEnd"/>
+      <w:r>
+        <w:rPr>
+          <w:rFonts w:ascii="Verdana" w:eastAsia="Times New Roman" w:hAnsi="Verdana" w:cs="Helvetica"/>
+          <w:color w:val="000000"/>
+          <w:sz w:val="18"/>
+          <w:szCs w:val="20"/>
+        </w:rPr>
+        <w:t>("AXYT", "AYZX")</w:t>
       </w:r>
     </w:p>
     <w:p>
@@ -9087,7 +12337,27 @@
           <w:sz w:val="18"/>
           <w:szCs w:val="20"/>
         </w:rPr>
-        <w:t xml:space="preserve">         lcs("AXY", "AYZX")      </w:t>
+        <w:t xml:space="preserve">         </w:t>
+      </w:r>
+      <w:proofErr w:type="spellStart"/>
+      <w:r>
+        <w:rPr>
+          <w:rFonts w:ascii="Verdana" w:eastAsia="Times New Roman" w:hAnsi="Verdana" w:cs="Helvetica"/>
+          <w:color w:val="000000"/>
+          <w:sz w:val="18"/>
+          <w:szCs w:val="20"/>
+        </w:rPr>
+        <w:t>lcs</w:t>
+      </w:r>
+      <w:proofErr w:type="spellEnd"/>
+      <w:r>
+        <w:rPr>
+          <w:rFonts w:ascii="Verdana" w:eastAsia="Times New Roman" w:hAnsi="Verdana" w:cs="Helvetica"/>
+          <w:color w:val="000000"/>
+          <w:sz w:val="18"/>
+          <w:szCs w:val="20"/>
+        </w:rPr>
+        <w:t xml:space="preserve">("AXY", "AYZX")      </w:t>
       </w:r>
       <w:r>
         <w:rPr>
@@ -9114,7 +12384,27 @@
           <w:sz w:val="18"/>
           <w:szCs w:val="20"/>
         </w:rPr>
-        <w:t xml:space="preserve">      lcs("AXYT", "AYZ")</w:t>
+        <w:t xml:space="preserve">      </w:t>
+      </w:r>
+      <w:proofErr w:type="spellStart"/>
+      <w:r>
+        <w:rPr>
+          <w:rFonts w:ascii="Verdana" w:eastAsia="Times New Roman" w:hAnsi="Verdana" w:cs="Helvetica"/>
+          <w:color w:val="000000"/>
+          <w:sz w:val="18"/>
+          <w:szCs w:val="20"/>
+        </w:rPr>
+        <w:t>lcs</w:t>
+      </w:r>
+      <w:proofErr w:type="spellEnd"/>
+      <w:r>
+        <w:rPr>
+          <w:rFonts w:ascii="Verdana" w:eastAsia="Times New Roman" w:hAnsi="Verdana" w:cs="Helvetica"/>
+          <w:color w:val="000000"/>
+          <w:sz w:val="18"/>
+          <w:szCs w:val="20"/>
+        </w:rPr>
+        <w:t>("AXYT", "AYZ")</w:t>
       </w:r>
     </w:p>
     <w:p>
@@ -9183,14 +12473,45 @@
           <w:szCs w:val="20"/>
         </w:rPr>
       </w:pPr>
-      <w:r>
-        <w:rPr>
-          <w:rFonts w:ascii="Verdana" w:eastAsia="Times New Roman" w:hAnsi="Verdana" w:cs="Helvetica"/>
-          <w:color w:val="000000"/>
-          <w:sz w:val="18"/>
-          <w:szCs w:val="20"/>
-        </w:rPr>
-        <w:t xml:space="preserve">lcs("AX", "AYZX") lcs("AXY", "AYZ")  </w:t>
+      <w:proofErr w:type="spellStart"/>
+      <w:r>
+        <w:rPr>
+          <w:rFonts w:ascii="Verdana" w:eastAsia="Times New Roman" w:hAnsi="Verdana" w:cs="Helvetica"/>
+          <w:color w:val="000000"/>
+          <w:sz w:val="18"/>
+          <w:szCs w:val="20"/>
+        </w:rPr>
+        <w:t>lcs</w:t>
+      </w:r>
+      <w:proofErr w:type="spellEnd"/>
+      <w:r>
+        <w:rPr>
+          <w:rFonts w:ascii="Verdana" w:eastAsia="Times New Roman" w:hAnsi="Verdana" w:cs="Helvetica"/>
+          <w:color w:val="000000"/>
+          <w:sz w:val="18"/>
+          <w:szCs w:val="20"/>
+        </w:rPr>
+        <w:t xml:space="preserve">("AX", "AYZX") </w:t>
+      </w:r>
+      <w:proofErr w:type="spellStart"/>
+      <w:r>
+        <w:rPr>
+          <w:rFonts w:ascii="Verdana" w:eastAsia="Times New Roman" w:hAnsi="Verdana" w:cs="Helvetica"/>
+          <w:color w:val="000000"/>
+          <w:sz w:val="18"/>
+          <w:szCs w:val="20"/>
+        </w:rPr>
+        <w:t>lcs</w:t>
+      </w:r>
+      <w:proofErr w:type="spellEnd"/>
+      <w:r>
+        <w:rPr>
+          <w:rFonts w:ascii="Verdana" w:eastAsia="Times New Roman" w:hAnsi="Verdana" w:cs="Helvetica"/>
+          <w:color w:val="000000"/>
+          <w:sz w:val="18"/>
+          <w:szCs w:val="20"/>
+        </w:rPr>
+        <w:t xml:space="preserve">("AXY", "AYZ")  </w:t>
       </w:r>
       <w:r>
         <w:rPr>
@@ -9208,7 +12529,47 @@
           <w:sz w:val="18"/>
           <w:szCs w:val="20"/>
         </w:rPr>
-        <w:t xml:space="preserve"> lcs("AXY", "AYZ") lcs("AXYT", "AY")</w:t>
+        <w:t xml:space="preserve"> </w:t>
+      </w:r>
+      <w:proofErr w:type="spellStart"/>
+      <w:r>
+        <w:rPr>
+          <w:rFonts w:ascii="Verdana" w:eastAsia="Times New Roman" w:hAnsi="Verdana" w:cs="Helvetica"/>
+          <w:color w:val="000000"/>
+          <w:sz w:val="18"/>
+          <w:szCs w:val="20"/>
+        </w:rPr>
+        <w:t>lcs</w:t>
+      </w:r>
+      <w:proofErr w:type="spellEnd"/>
+      <w:r>
+        <w:rPr>
+          <w:rFonts w:ascii="Verdana" w:eastAsia="Times New Roman" w:hAnsi="Verdana" w:cs="Helvetica"/>
+          <w:color w:val="000000"/>
+          <w:sz w:val="18"/>
+          <w:szCs w:val="20"/>
+        </w:rPr>
+        <w:t xml:space="preserve">("AXY", "AYZ") </w:t>
+      </w:r>
+      <w:proofErr w:type="spellStart"/>
+      <w:r>
+        <w:rPr>
+          <w:rFonts w:ascii="Verdana" w:eastAsia="Times New Roman" w:hAnsi="Verdana" w:cs="Helvetica"/>
+          <w:color w:val="000000"/>
+          <w:sz w:val="18"/>
+          <w:szCs w:val="20"/>
+        </w:rPr>
+        <w:t>lcs</w:t>
+      </w:r>
+      <w:proofErr w:type="spellEnd"/>
+      <w:r>
+        <w:rPr>
+          <w:rFonts w:ascii="Verdana" w:eastAsia="Times New Roman" w:hAnsi="Verdana" w:cs="Helvetica"/>
+          <w:color w:val="000000"/>
+          <w:sz w:val="18"/>
+          <w:szCs w:val="20"/>
+        </w:rPr>
+        <w:t>("AXYT", "AY")</w:t>
       </w:r>
     </w:p>
     <w:p>
@@ -9240,7 +12601,67 @@
           <w:sz w:val="18"/>
           <w:szCs w:val="20"/>
         </w:rPr>
-        <w:t>In the above partial recursion tree, lcs(“AXY”, “AYZ”) is being solved twice. If we draw the complete recursion tree, then we can see that there are many subproblems which are solved again and again. So this problem has Overlapping Substructure property and recomputation of same subproblems can be avoided by either using Memoization or Tabulation. Following is a tabulated implementation for the LCS problem.</w:t>
+        <w:t xml:space="preserve">In the above partial recursion tree, </w:t>
+      </w:r>
+      <w:proofErr w:type="spellStart"/>
+      <w:r>
+        <w:rPr>
+          <w:rFonts w:ascii="Verdana" w:eastAsia="Times New Roman" w:hAnsi="Verdana" w:cs="Helvetica"/>
+          <w:color w:val="000000"/>
+          <w:sz w:val="18"/>
+          <w:szCs w:val="20"/>
+        </w:rPr>
+        <w:t>lcs</w:t>
+      </w:r>
+      <w:proofErr w:type="spellEnd"/>
+      <w:r>
+        <w:rPr>
+          <w:rFonts w:ascii="Verdana" w:eastAsia="Times New Roman" w:hAnsi="Verdana" w:cs="Helvetica"/>
+          <w:color w:val="000000"/>
+          <w:sz w:val="18"/>
+          <w:szCs w:val="20"/>
+        </w:rPr>
+        <w:t xml:space="preserve">(“AXY”, “AYZ”) is being solved twice. If we draw the complete recursion tree, then we can see that there are many subproblems which are solved again and again. So this problem has Overlapping Substructure property and </w:t>
+      </w:r>
+      <w:proofErr w:type="spellStart"/>
+      <w:r>
+        <w:rPr>
+          <w:rFonts w:ascii="Verdana" w:eastAsia="Times New Roman" w:hAnsi="Verdana" w:cs="Helvetica"/>
+          <w:color w:val="000000"/>
+          <w:sz w:val="18"/>
+          <w:szCs w:val="20"/>
+        </w:rPr>
+        <w:t>recomputation</w:t>
+      </w:r>
+      <w:proofErr w:type="spellEnd"/>
+      <w:r>
+        <w:rPr>
+          <w:rFonts w:ascii="Verdana" w:eastAsia="Times New Roman" w:hAnsi="Verdana" w:cs="Helvetica"/>
+          <w:color w:val="000000"/>
+          <w:sz w:val="18"/>
+          <w:szCs w:val="20"/>
+        </w:rPr>
+        <w:t xml:space="preserve"> of same subproblems can be avoided by either using </w:t>
+      </w:r>
+      <w:proofErr w:type="spellStart"/>
+      <w:r>
+        <w:rPr>
+          <w:rFonts w:ascii="Verdana" w:eastAsia="Times New Roman" w:hAnsi="Verdana" w:cs="Helvetica"/>
+          <w:color w:val="000000"/>
+          <w:sz w:val="18"/>
+          <w:szCs w:val="20"/>
+        </w:rPr>
+        <w:t>Memoization</w:t>
+      </w:r>
+      <w:proofErr w:type="spellEnd"/>
+      <w:r>
+        <w:rPr>
+          <w:rFonts w:ascii="Verdana" w:eastAsia="Times New Roman" w:hAnsi="Verdana" w:cs="Helvetica"/>
+          <w:color w:val="000000"/>
+          <w:sz w:val="18"/>
+          <w:szCs w:val="20"/>
+        </w:rPr>
+        <w:t xml:space="preserve"> or Tabulation. Following is a tabulated implementation for the LCS problem.</w:t>
       </w:r>
     </w:p>
     <w:p>
@@ -9321,6 +12742,7 @@
         </w:rPr>
         <w:t xml:space="preserve"> </w:t>
       </w:r>
+      <w:proofErr w:type="spellStart"/>
       <w:r>
         <w:rPr>
           <w:rFonts w:ascii="Courier New" w:eastAsia="Times New Roman" w:hAnsi="Courier New" w:cs="Courier New"/>
@@ -9330,6 +12752,7 @@
         </w:rPr>
         <w:t>LongestCommonSubsequence</w:t>
       </w:r>
+      <w:proofErr w:type="spellEnd"/>
     </w:p>
     <w:p>
       <w:pPr>
@@ -9419,14 +12842,25 @@
         </w:rPr>
         <w:t xml:space="preserve"> </w:t>
       </w:r>
-      <w:r>
-        <w:rPr>
-          <w:rFonts w:ascii="Courier New" w:eastAsia="Times New Roman" w:hAnsi="Courier New" w:cs="Courier New"/>
-          <w:color w:val="000000"/>
-          <w:sz w:val="20"/>
-          <w:szCs w:val="20"/>
-        </w:rPr>
-        <w:t>lcs( char[] X, char[] Y, int</w:t>
+      <w:proofErr w:type="spellStart"/>
+      <w:r>
+        <w:rPr>
+          <w:rFonts w:ascii="Courier New" w:eastAsia="Times New Roman" w:hAnsi="Courier New" w:cs="Courier New"/>
+          <w:color w:val="000000"/>
+          <w:sz w:val="20"/>
+          <w:szCs w:val="20"/>
+        </w:rPr>
+        <w:t>lcs</w:t>
+      </w:r>
+      <w:proofErr w:type="spellEnd"/>
+      <w:r>
+        <w:rPr>
+          <w:rFonts w:ascii="Courier New" w:eastAsia="Times New Roman" w:hAnsi="Courier New" w:cs="Courier New"/>
+          <w:color w:val="000000"/>
+          <w:sz w:val="20"/>
+          <w:szCs w:val="20"/>
+        </w:rPr>
+        <w:t>( char[] X, char[] Y, int</w:t>
       </w:r>
       <w:r>
         <w:rPr>
@@ -9598,7 +13032,27 @@
           <w:sz w:val="20"/>
           <w:szCs w:val="20"/>
         </w:rPr>
-        <w:t>         that L[i][j] contains length of LCS of X[0..i-1] and Y[0..j-1] */</w:t>
+        <w:t>         that L[</w:t>
+      </w:r>
+      <w:proofErr w:type="spellStart"/>
+      <w:r>
+        <w:rPr>
+          <w:rFonts w:ascii="Courier New" w:eastAsia="Times New Roman" w:hAnsi="Courier New" w:cs="Courier New"/>
+          <w:color w:val="000000"/>
+          <w:sz w:val="20"/>
+          <w:szCs w:val="20"/>
+        </w:rPr>
+        <w:t>i</w:t>
+      </w:r>
+      <w:proofErr w:type="spellEnd"/>
+      <w:r>
+        <w:rPr>
+          <w:rFonts w:ascii="Courier New" w:eastAsia="Times New Roman" w:hAnsi="Courier New" w:cs="Courier New"/>
+          <w:color w:val="000000"/>
+          <w:sz w:val="20"/>
+          <w:szCs w:val="20"/>
+        </w:rPr>
+        <w:t>][j] contains length of LCS of X[0..i-1] and Y[0..j-1] */</w:t>
       </w:r>
     </w:p>
     <w:p>
@@ -9647,14 +13101,65 @@
         </w:rPr>
         <w:t xml:space="preserve"> </w:t>
       </w:r>
-      <w:r>
-        <w:rPr>
-          <w:rFonts w:ascii="Courier New" w:eastAsia="Times New Roman" w:hAnsi="Courier New" w:cs="Courier New"/>
-          <w:color w:val="000000"/>
-          <w:sz w:val="20"/>
-          <w:szCs w:val="20"/>
-        </w:rPr>
-        <w:t>i=0; i&lt;=m; i++)</w:t>
+      <w:proofErr w:type="spellStart"/>
+      <w:r>
+        <w:rPr>
+          <w:rFonts w:ascii="Courier New" w:eastAsia="Times New Roman" w:hAnsi="Courier New" w:cs="Courier New"/>
+          <w:color w:val="000000"/>
+          <w:sz w:val="20"/>
+          <w:szCs w:val="20"/>
+        </w:rPr>
+        <w:t>i</w:t>
+      </w:r>
+      <w:proofErr w:type="spellEnd"/>
+      <w:r>
+        <w:rPr>
+          <w:rFonts w:ascii="Courier New" w:eastAsia="Times New Roman" w:hAnsi="Courier New" w:cs="Courier New"/>
+          <w:color w:val="000000"/>
+          <w:sz w:val="20"/>
+          <w:szCs w:val="20"/>
+        </w:rPr>
+        <w:t xml:space="preserve">=0; </w:t>
+      </w:r>
+      <w:proofErr w:type="spellStart"/>
+      <w:r>
+        <w:rPr>
+          <w:rFonts w:ascii="Courier New" w:eastAsia="Times New Roman" w:hAnsi="Courier New" w:cs="Courier New"/>
+          <w:color w:val="000000"/>
+          <w:sz w:val="20"/>
+          <w:szCs w:val="20"/>
+        </w:rPr>
+        <w:t>i</w:t>
+      </w:r>
+      <w:proofErr w:type="spellEnd"/>
+      <w:r>
+        <w:rPr>
+          <w:rFonts w:ascii="Courier New" w:eastAsia="Times New Roman" w:hAnsi="Courier New" w:cs="Courier New"/>
+          <w:color w:val="000000"/>
+          <w:sz w:val="20"/>
+          <w:szCs w:val="20"/>
+        </w:rPr>
+        <w:t xml:space="preserve">&lt;=m; </w:t>
+      </w:r>
+      <w:proofErr w:type="spellStart"/>
+      <w:r>
+        <w:rPr>
+          <w:rFonts w:ascii="Courier New" w:eastAsia="Times New Roman" w:hAnsi="Courier New" w:cs="Courier New"/>
+          <w:color w:val="000000"/>
+          <w:sz w:val="20"/>
+          <w:szCs w:val="20"/>
+        </w:rPr>
+        <w:t>i</w:t>
+      </w:r>
+      <w:proofErr w:type="spellEnd"/>
+      <w:r>
+        <w:rPr>
+          <w:rFonts w:ascii="Courier New" w:eastAsia="Times New Roman" w:hAnsi="Courier New" w:cs="Courier New"/>
+          <w:color w:val="000000"/>
+          <w:sz w:val="20"/>
+          <w:szCs w:val="20"/>
+        </w:rPr>
+        <w:t>++)</w:t>
       </w:r>
     </w:p>
     <w:p>
@@ -9730,7 +13235,27 @@
           <w:sz w:val="20"/>
           <w:szCs w:val="20"/>
         </w:rPr>
-        <w:t>j=0; j&lt;=n; j++)</w:t>
+        <w:t xml:space="preserve">j=0; j&lt;=n; </w:t>
+      </w:r>
+      <w:proofErr w:type="spellStart"/>
+      <w:r>
+        <w:rPr>
+          <w:rFonts w:ascii="Courier New" w:eastAsia="Times New Roman" w:hAnsi="Courier New" w:cs="Courier New"/>
+          <w:color w:val="000000"/>
+          <w:sz w:val="20"/>
+          <w:szCs w:val="20"/>
+        </w:rPr>
+        <w:t>j++</w:t>
+      </w:r>
+      <w:proofErr w:type="spellEnd"/>
+      <w:r>
+        <w:rPr>
+          <w:rFonts w:ascii="Courier New" w:eastAsia="Times New Roman" w:hAnsi="Courier New" w:cs="Courier New"/>
+          <w:color w:val="000000"/>
+          <w:sz w:val="20"/>
+          <w:szCs w:val="20"/>
+        </w:rPr>
+        <w:t>)</w:t>
       </w:r>
     </w:p>
     <w:p>
@@ -9788,7 +13313,27 @@
           <w:sz w:val="20"/>
           <w:szCs w:val="20"/>
         </w:rPr>
-        <w:t>(i == 0</w:t>
+        <w:t>(</w:t>
+      </w:r>
+      <w:proofErr w:type="spellStart"/>
+      <w:r>
+        <w:rPr>
+          <w:rFonts w:ascii="Courier New" w:eastAsia="Times New Roman" w:hAnsi="Courier New" w:cs="Courier New"/>
+          <w:color w:val="000000"/>
+          <w:sz w:val="20"/>
+          <w:szCs w:val="20"/>
+        </w:rPr>
+        <w:t>i</w:t>
+      </w:r>
+      <w:proofErr w:type="spellEnd"/>
+      <w:r>
+        <w:rPr>
+          <w:rFonts w:ascii="Courier New" w:eastAsia="Times New Roman" w:hAnsi="Courier New" w:cs="Courier New"/>
+          <w:color w:val="000000"/>
+          <w:sz w:val="20"/>
+          <w:szCs w:val="20"/>
+        </w:rPr>
+        <w:t xml:space="preserve"> == 0</w:t>
       </w:r>
       <w:r>
         <w:rPr>
@@ -9826,7 +13371,27 @@
           <w:sz w:val="20"/>
           <w:szCs w:val="20"/>
         </w:rPr>
-        <w:t>            L[i][j] = 0;</w:t>
+        <w:t>            L[</w:t>
+      </w:r>
+      <w:proofErr w:type="spellStart"/>
+      <w:r>
+        <w:rPr>
+          <w:rFonts w:ascii="Courier New" w:eastAsia="Times New Roman" w:hAnsi="Courier New" w:cs="Courier New"/>
+          <w:color w:val="000000"/>
+          <w:sz w:val="20"/>
+          <w:szCs w:val="20"/>
+        </w:rPr>
+        <w:t>i</w:t>
+      </w:r>
+      <w:proofErr w:type="spellEnd"/>
+      <w:r>
+        <w:rPr>
+          <w:rFonts w:ascii="Courier New" w:eastAsia="Times New Roman" w:hAnsi="Courier New" w:cs="Courier New"/>
+          <w:color w:val="000000"/>
+          <w:sz w:val="20"/>
+          <w:szCs w:val="20"/>
+        </w:rPr>
+        <w:t>][j] = 0;</w:t>
       </w:r>
     </w:p>
     <w:p>
@@ -9902,7 +13467,27 @@
           <w:sz w:val="20"/>
           <w:szCs w:val="20"/>
         </w:rPr>
-        <w:t>            L[i][j] = L[i-1][j-1] + 1;</w:t>
+        <w:t>            L[</w:t>
+      </w:r>
+      <w:proofErr w:type="spellStart"/>
+      <w:r>
+        <w:rPr>
+          <w:rFonts w:ascii="Courier New" w:eastAsia="Times New Roman" w:hAnsi="Courier New" w:cs="Courier New"/>
+          <w:color w:val="000000"/>
+          <w:sz w:val="20"/>
+          <w:szCs w:val="20"/>
+        </w:rPr>
+        <w:t>i</w:t>
+      </w:r>
+      <w:proofErr w:type="spellEnd"/>
+      <w:r>
+        <w:rPr>
+          <w:rFonts w:ascii="Courier New" w:eastAsia="Times New Roman" w:hAnsi="Courier New" w:cs="Courier New"/>
+          <w:color w:val="000000"/>
+          <w:sz w:val="20"/>
+          <w:szCs w:val="20"/>
+        </w:rPr>
+        <w:t>][j] = L[i-1][j-1] + 1;</w:t>
       </w:r>
     </w:p>
     <w:p>
@@ -9942,7 +13527,47 @@
           <w:sz w:val="20"/>
           <w:szCs w:val="20"/>
         </w:rPr>
-        <w:t>            L[i][j] = max(L[i-1][j], L[i][j-1]);</w:t>
+        <w:t>            L[</w:t>
+      </w:r>
+      <w:proofErr w:type="spellStart"/>
+      <w:r>
+        <w:rPr>
+          <w:rFonts w:ascii="Courier New" w:eastAsia="Times New Roman" w:hAnsi="Courier New" w:cs="Courier New"/>
+          <w:color w:val="000000"/>
+          <w:sz w:val="20"/>
+          <w:szCs w:val="20"/>
+        </w:rPr>
+        <w:t>i</w:t>
+      </w:r>
+      <w:proofErr w:type="spellEnd"/>
+      <w:r>
+        <w:rPr>
+          <w:rFonts w:ascii="Courier New" w:eastAsia="Times New Roman" w:hAnsi="Courier New" w:cs="Courier New"/>
+          <w:color w:val="000000"/>
+          <w:sz w:val="20"/>
+          <w:szCs w:val="20"/>
+        </w:rPr>
+        <w:t>][j] = max(L[i-1][j], L[</w:t>
+      </w:r>
+      <w:proofErr w:type="spellStart"/>
+      <w:r>
+        <w:rPr>
+          <w:rFonts w:ascii="Courier New" w:eastAsia="Times New Roman" w:hAnsi="Courier New" w:cs="Courier New"/>
+          <w:color w:val="000000"/>
+          <w:sz w:val="20"/>
+          <w:szCs w:val="20"/>
+        </w:rPr>
+        <w:t>i</w:t>
+      </w:r>
+      <w:proofErr w:type="spellEnd"/>
+      <w:r>
+        <w:rPr>
+          <w:rFonts w:ascii="Courier New" w:eastAsia="Times New Roman" w:hAnsi="Courier New" w:cs="Courier New"/>
+          <w:color w:val="000000"/>
+          <w:sz w:val="20"/>
+          <w:szCs w:val="20"/>
+        </w:rPr>
+        <w:t>][j-1]);</w:t>
       </w:r>
     </w:p>
     <w:p>
@@ -10327,7 +13952,27 @@
           <w:sz w:val="20"/>
           <w:szCs w:val="20"/>
         </w:rPr>
-        <w:t>main(String[] args)</w:t>
+        <w:t xml:space="preserve">main(String[] </w:t>
+      </w:r>
+      <w:proofErr w:type="spellStart"/>
+      <w:r>
+        <w:rPr>
+          <w:rFonts w:ascii="Courier New" w:eastAsia="Times New Roman" w:hAnsi="Courier New" w:cs="Courier New"/>
+          <w:color w:val="000000"/>
+          <w:sz w:val="20"/>
+          <w:szCs w:val="20"/>
+        </w:rPr>
+        <w:t>args</w:t>
+      </w:r>
+      <w:proofErr w:type="spellEnd"/>
+      <w:r>
+        <w:rPr>
+          <w:rFonts w:ascii="Courier New" w:eastAsia="Times New Roman" w:hAnsi="Courier New" w:cs="Courier New"/>
+          <w:color w:val="000000"/>
+          <w:sz w:val="20"/>
+          <w:szCs w:val="20"/>
+        </w:rPr>
+        <w:t>)</w:t>
       </w:r>
     </w:p>
     <w:p>
@@ -10367,25 +14012,76 @@
           <w:sz w:val="20"/>
           <w:szCs w:val="20"/>
         </w:rPr>
-        <w:t>    LongestCommonSubsequence lcs = new</w:t>
-      </w:r>
-      <w:r>
-        <w:rPr>
-          <w:rFonts w:ascii="Consolas" w:eastAsia="Times New Roman" w:hAnsi="Consolas" w:cs="Times New Roman"/>
-          <w:color w:val="000000"/>
-          <w:sz w:val="20"/>
-          <w:szCs w:val="20"/>
-        </w:rPr>
-        <w:t xml:space="preserve"> </w:t>
-      </w:r>
-      <w:r>
-        <w:rPr>
-          <w:rFonts w:ascii="Courier New" w:eastAsia="Times New Roman" w:hAnsi="Courier New" w:cs="Courier New"/>
-          <w:color w:val="000000"/>
-          <w:sz w:val="20"/>
-          <w:szCs w:val="20"/>
-        </w:rPr>
-        <w:t>LongestCommonSubsequence();</w:t>
+        <w:t>    </w:t>
+      </w:r>
+      <w:proofErr w:type="spellStart"/>
+      <w:r>
+        <w:rPr>
+          <w:rFonts w:ascii="Courier New" w:eastAsia="Times New Roman" w:hAnsi="Courier New" w:cs="Courier New"/>
+          <w:color w:val="000000"/>
+          <w:sz w:val="20"/>
+          <w:szCs w:val="20"/>
+        </w:rPr>
+        <w:t>LongestCommonSubsequence</w:t>
+      </w:r>
+      <w:proofErr w:type="spellEnd"/>
+      <w:r>
+        <w:rPr>
+          <w:rFonts w:ascii="Courier New" w:eastAsia="Times New Roman" w:hAnsi="Courier New" w:cs="Courier New"/>
+          <w:color w:val="000000"/>
+          <w:sz w:val="20"/>
+          <w:szCs w:val="20"/>
+        </w:rPr>
+        <w:t xml:space="preserve"> </w:t>
+      </w:r>
+      <w:proofErr w:type="spellStart"/>
+      <w:r>
+        <w:rPr>
+          <w:rFonts w:ascii="Courier New" w:eastAsia="Times New Roman" w:hAnsi="Courier New" w:cs="Courier New"/>
+          <w:color w:val="000000"/>
+          <w:sz w:val="20"/>
+          <w:szCs w:val="20"/>
+        </w:rPr>
+        <w:t>lcs</w:t>
+      </w:r>
+      <w:proofErr w:type="spellEnd"/>
+      <w:r>
+        <w:rPr>
+          <w:rFonts w:ascii="Courier New" w:eastAsia="Times New Roman" w:hAnsi="Courier New" w:cs="Courier New"/>
+          <w:color w:val="000000"/>
+          <w:sz w:val="20"/>
+          <w:szCs w:val="20"/>
+        </w:rPr>
+        <w:t xml:space="preserve"> = new</w:t>
+      </w:r>
+      <w:r>
+        <w:rPr>
+          <w:rFonts w:ascii="Consolas" w:eastAsia="Times New Roman" w:hAnsi="Consolas" w:cs="Times New Roman"/>
+          <w:color w:val="000000"/>
+          <w:sz w:val="20"/>
+          <w:szCs w:val="20"/>
+        </w:rPr>
+        <w:t xml:space="preserve"> </w:t>
+      </w:r>
+      <w:proofErr w:type="spellStart"/>
+      <w:r>
+        <w:rPr>
+          <w:rFonts w:ascii="Courier New" w:eastAsia="Times New Roman" w:hAnsi="Courier New" w:cs="Courier New"/>
+          <w:color w:val="000000"/>
+          <w:sz w:val="20"/>
+          <w:szCs w:val="20"/>
+        </w:rPr>
+        <w:t>LongestCommonSubsequence</w:t>
+      </w:r>
+      <w:proofErr w:type="spellEnd"/>
+      <w:r>
+        <w:rPr>
+          <w:rFonts w:ascii="Courier New" w:eastAsia="Times New Roman" w:hAnsi="Courier New" w:cs="Courier New"/>
+          <w:color w:val="000000"/>
+          <w:sz w:val="20"/>
+          <w:szCs w:val="20"/>
+        </w:rPr>
+        <w:t>();</w:t>
       </w:r>
     </w:p>
     <w:p>
@@ -10523,7 +14219,27 @@
           <w:sz w:val="20"/>
           <w:szCs w:val="20"/>
         </w:rPr>
-        <w:t>m = X.length;</w:t>
+        <w:t xml:space="preserve">m = </w:t>
+      </w:r>
+      <w:proofErr w:type="spellStart"/>
+      <w:r>
+        <w:rPr>
+          <w:rFonts w:ascii="Courier New" w:eastAsia="Times New Roman" w:hAnsi="Courier New" w:cs="Courier New"/>
+          <w:color w:val="000000"/>
+          <w:sz w:val="20"/>
+          <w:szCs w:val="20"/>
+        </w:rPr>
+        <w:t>X.length</w:t>
+      </w:r>
+      <w:proofErr w:type="spellEnd"/>
+      <w:r>
+        <w:rPr>
+          <w:rFonts w:ascii="Courier New" w:eastAsia="Times New Roman" w:hAnsi="Courier New" w:cs="Courier New"/>
+          <w:color w:val="000000"/>
+          <w:sz w:val="20"/>
+          <w:szCs w:val="20"/>
+        </w:rPr>
+        <w:t>;</w:t>
       </w:r>
     </w:p>
     <w:p>
@@ -10561,7 +14277,27 @@
           <w:sz w:val="20"/>
           <w:szCs w:val="20"/>
         </w:rPr>
-        <w:t>n = Y.length;</w:t>
+        <w:t xml:space="preserve">n = </w:t>
+      </w:r>
+      <w:proofErr w:type="spellStart"/>
+      <w:r>
+        <w:rPr>
+          <w:rFonts w:ascii="Courier New" w:eastAsia="Times New Roman" w:hAnsi="Courier New" w:cs="Courier New"/>
+          <w:color w:val="000000"/>
+          <w:sz w:val="20"/>
+          <w:szCs w:val="20"/>
+        </w:rPr>
+        <w:t>Y.length</w:t>
+      </w:r>
+      <w:proofErr w:type="spellEnd"/>
+      <w:r>
+        <w:rPr>
+          <w:rFonts w:ascii="Courier New" w:eastAsia="Times New Roman" w:hAnsi="Courier New" w:cs="Courier New"/>
+          <w:color w:val="000000"/>
+          <w:sz w:val="20"/>
+          <w:szCs w:val="20"/>
+        </w:rPr>
+        <w:t>;</w:t>
       </w:r>
     </w:p>
     <w:p>
@@ -10601,7 +14337,27 @@
           <w:sz w:val="20"/>
           <w:szCs w:val="20"/>
         </w:rPr>
-        <w:t>    System.out.println("Length of LCS is"</w:t>
+        <w:t>    </w:t>
+      </w:r>
+      <w:proofErr w:type="spellStart"/>
+      <w:r>
+        <w:rPr>
+          <w:rFonts w:ascii="Courier New" w:eastAsia="Times New Roman" w:hAnsi="Courier New" w:cs="Courier New"/>
+          <w:color w:val="000000"/>
+          <w:sz w:val="20"/>
+          <w:szCs w:val="20"/>
+        </w:rPr>
+        <w:t>System.out.println</w:t>
+      </w:r>
+      <w:proofErr w:type="spellEnd"/>
+      <w:r>
+        <w:rPr>
+          <w:rFonts w:ascii="Courier New" w:eastAsia="Times New Roman" w:hAnsi="Courier New" w:cs="Courier New"/>
+          <w:color w:val="000000"/>
+          <w:sz w:val="20"/>
+          <w:szCs w:val="20"/>
+        </w:rPr>
+        <w:t>("Length of LCS is"</w:t>
       </w:r>
       <w:r>
         <w:rPr>
@@ -10648,14 +14404,25 @@
         </w:rPr>
         <w:t xml:space="preserve"> </w:t>
       </w:r>
-      <w:r>
-        <w:rPr>
-          <w:rFonts w:ascii="Courier New" w:eastAsia="Times New Roman" w:hAnsi="Courier New" w:cs="Courier New"/>
-          <w:color w:val="000000"/>
-          <w:sz w:val="20"/>
-          <w:szCs w:val="20"/>
-        </w:rPr>
-        <w:t>lcs.lcs( X, Y, m, n ) );</w:t>
+      <w:proofErr w:type="spellStart"/>
+      <w:r>
+        <w:rPr>
+          <w:rFonts w:ascii="Courier New" w:eastAsia="Times New Roman" w:hAnsi="Courier New" w:cs="Courier New"/>
+          <w:color w:val="000000"/>
+          <w:sz w:val="20"/>
+          <w:szCs w:val="20"/>
+        </w:rPr>
+        <w:t>lcs.lcs</w:t>
+      </w:r>
+      <w:proofErr w:type="spellEnd"/>
+      <w:r>
+        <w:rPr>
+          <w:rFonts w:ascii="Courier New" w:eastAsia="Times New Roman" w:hAnsi="Courier New" w:cs="Courier New"/>
+          <w:color w:val="000000"/>
+          <w:sz w:val="20"/>
+          <w:szCs w:val="20"/>
+        </w:rPr>
+        <w:t>( X, Y, m, n ) );</w:t>
       </w:r>
     </w:p>
     <w:p>
@@ -10738,7 +14505,29 @@
           <w:szCs w:val="20"/>
           <w:shd w:val="clear" w:color="auto" w:fill="FFFFFF"/>
         </w:rPr>
-        <w:t>Time Complexity of the above implementation is O(mn) which is much better than the worst case time complexity of Naive Recursive implementation.</w:t>
+        <w:t>Time Complexity of the above implementation is O(</w:t>
+      </w:r>
+      <w:proofErr w:type="spellStart"/>
+      <w:r>
+        <w:rPr>
+          <w:rFonts w:ascii="Helvetica" w:hAnsi="Helvetica" w:cs="Helvetica"/>
+          <w:color w:val="000000"/>
+          <w:sz w:val="20"/>
+          <w:szCs w:val="20"/>
+          <w:shd w:val="clear" w:color="auto" w:fill="FFFFFF"/>
+        </w:rPr>
+        <w:t>mn</w:t>
+      </w:r>
+      <w:proofErr w:type="spellEnd"/>
+      <w:r>
+        <w:rPr>
+          <w:rFonts w:ascii="Helvetica" w:hAnsi="Helvetica" w:cs="Helvetica"/>
+          <w:color w:val="000000"/>
+          <w:sz w:val="20"/>
+          <w:szCs w:val="20"/>
+          <w:shd w:val="clear" w:color="auto" w:fill="FFFFFF"/>
+        </w:rPr>
+        <w:t>) which is much better than the worst case time complexity of Naive Recursive implementation.</w:t>
       </w:r>
     </w:p>
     <w:p>
@@ -11077,7 +14866,27 @@
           <w:sz w:val="18"/>
           <w:szCs w:val="20"/>
         </w:rPr>
-        <w:t xml:space="preserve">Given a distance ‘dist, count total number of ways to cover the distance with </w:t>
+        <w:t>Given a distance ‘</w:t>
+      </w:r>
+      <w:proofErr w:type="spellStart"/>
+      <w:r>
+        <w:rPr>
+          <w:rFonts w:ascii="Verdana" w:eastAsia="Times New Roman" w:hAnsi="Verdana" w:cs="Helvetica"/>
+          <w:color w:val="000000"/>
+          <w:sz w:val="18"/>
+          <w:szCs w:val="20"/>
+        </w:rPr>
+        <w:t>dist</w:t>
+      </w:r>
+      <w:proofErr w:type="spellEnd"/>
+      <w:r>
+        <w:rPr>
+          <w:rFonts w:ascii="Verdana" w:eastAsia="Times New Roman" w:hAnsi="Verdana" w:cs="Helvetica"/>
+          <w:color w:val="000000"/>
+          <w:sz w:val="18"/>
+          <w:szCs w:val="20"/>
+        </w:rPr>
+        <w:t xml:space="preserve">, count total number of ways to cover the distance with </w:t>
       </w:r>
       <w:r>
         <w:rPr>
@@ -11389,7 +15198,27 @@
           <w:sz w:val="20"/>
           <w:szCs w:val="20"/>
         </w:rPr>
-        <w:t>    // Function returns count of ways to cover 'dist'</w:t>
+        <w:t>    // Function returns count of ways to cover '</w:t>
+      </w:r>
+      <w:proofErr w:type="spellStart"/>
+      <w:r>
+        <w:rPr>
+          <w:rFonts w:ascii="Courier New" w:eastAsia="Times New Roman" w:hAnsi="Courier New" w:cs="Courier New"/>
+          <w:color w:val="000000"/>
+          <w:sz w:val="20"/>
+          <w:szCs w:val="20"/>
+        </w:rPr>
+        <w:t>dist</w:t>
+      </w:r>
+      <w:proofErr w:type="spellEnd"/>
+      <w:r>
+        <w:rPr>
+          <w:rFonts w:ascii="Courier New" w:eastAsia="Times New Roman" w:hAnsi="Courier New" w:cs="Courier New"/>
+          <w:color w:val="000000"/>
+          <w:sz w:val="20"/>
+          <w:szCs w:val="20"/>
+        </w:rPr>
+        <w:t>'</w:t>
       </w:r>
     </w:p>
     <w:p>
@@ -11438,32 +15267,54 @@
         </w:rPr>
         <w:t xml:space="preserve"> </w:t>
       </w:r>
-      <w:r>
-        <w:rPr>
-          <w:rFonts w:ascii="Courier New" w:eastAsia="Times New Roman" w:hAnsi="Courier New" w:cs="Courier New"/>
-          <w:color w:val="000000"/>
-          <w:sz w:val="20"/>
-          <w:szCs w:val="20"/>
-        </w:rPr>
-        <w:t>printCountRec(int</w:t>
-      </w:r>
-      <w:r>
-        <w:rPr>
-          <w:rFonts w:ascii="Consolas" w:eastAsia="Times New Roman" w:hAnsi="Consolas" w:cs="Times New Roman"/>
-          <w:color w:val="000000"/>
-          <w:sz w:val="20"/>
-          <w:szCs w:val="20"/>
-        </w:rPr>
-        <w:t xml:space="preserve"> </w:t>
-      </w:r>
-      <w:r>
-        <w:rPr>
-          <w:rFonts w:ascii="Courier New" w:eastAsia="Times New Roman" w:hAnsi="Courier New" w:cs="Courier New"/>
-          <w:color w:val="000000"/>
-          <w:sz w:val="20"/>
-          <w:szCs w:val="20"/>
-        </w:rPr>
-        <w:t>dist)</w:t>
+      <w:proofErr w:type="spellStart"/>
+      <w:r>
+        <w:rPr>
+          <w:rFonts w:ascii="Courier New" w:eastAsia="Times New Roman" w:hAnsi="Courier New" w:cs="Courier New"/>
+          <w:color w:val="000000"/>
+          <w:sz w:val="20"/>
+          <w:szCs w:val="20"/>
+        </w:rPr>
+        <w:t>printCountRec</w:t>
+      </w:r>
+      <w:proofErr w:type="spellEnd"/>
+      <w:r>
+        <w:rPr>
+          <w:rFonts w:ascii="Courier New" w:eastAsia="Times New Roman" w:hAnsi="Courier New" w:cs="Courier New"/>
+          <w:color w:val="000000"/>
+          <w:sz w:val="20"/>
+          <w:szCs w:val="20"/>
+        </w:rPr>
+        <w:t>(int</w:t>
+      </w:r>
+      <w:r>
+        <w:rPr>
+          <w:rFonts w:ascii="Consolas" w:eastAsia="Times New Roman" w:hAnsi="Consolas" w:cs="Times New Roman"/>
+          <w:color w:val="000000"/>
+          <w:sz w:val="20"/>
+          <w:szCs w:val="20"/>
+        </w:rPr>
+        <w:t xml:space="preserve"> </w:t>
+      </w:r>
+      <w:proofErr w:type="spellStart"/>
+      <w:r>
+        <w:rPr>
+          <w:rFonts w:ascii="Courier New" w:eastAsia="Times New Roman" w:hAnsi="Courier New" w:cs="Courier New"/>
+          <w:color w:val="000000"/>
+          <w:sz w:val="20"/>
+          <w:szCs w:val="20"/>
+        </w:rPr>
+        <w:t>dist</w:t>
+      </w:r>
+      <w:proofErr w:type="spellEnd"/>
+      <w:r>
+        <w:rPr>
+          <w:rFonts w:ascii="Courier New" w:eastAsia="Times New Roman" w:hAnsi="Courier New" w:cs="Courier New"/>
+          <w:color w:val="000000"/>
+          <w:sz w:val="20"/>
+          <w:szCs w:val="20"/>
+        </w:rPr>
+        <w:t>)</w:t>
       </w:r>
     </w:p>
     <w:p>
@@ -11541,7 +15392,27 @@
           <w:sz w:val="20"/>
           <w:szCs w:val="20"/>
         </w:rPr>
-        <w:t xml:space="preserve">(dist&lt;0)    </w:t>
+        <w:t>(</w:t>
+      </w:r>
+      <w:proofErr w:type="spellStart"/>
+      <w:r>
+        <w:rPr>
+          <w:rFonts w:ascii="Courier New" w:eastAsia="Times New Roman" w:hAnsi="Courier New" w:cs="Courier New"/>
+          <w:color w:val="000000"/>
+          <w:sz w:val="20"/>
+          <w:szCs w:val="20"/>
+        </w:rPr>
+        <w:t>dist</w:t>
+      </w:r>
+      <w:proofErr w:type="spellEnd"/>
+      <w:r>
+        <w:rPr>
+          <w:rFonts w:ascii="Courier New" w:eastAsia="Times New Roman" w:hAnsi="Courier New" w:cs="Courier New"/>
+          <w:color w:val="000000"/>
+          <w:sz w:val="20"/>
+          <w:szCs w:val="20"/>
+        </w:rPr>
+        <w:t xml:space="preserve">&lt;0)    </w:t>
       </w:r>
     </w:p>
     <w:p>
@@ -11617,7 +15488,27 @@
           <w:sz w:val="20"/>
           <w:szCs w:val="20"/>
         </w:rPr>
-        <w:t xml:space="preserve">(dist==0)    </w:t>
+        <w:t>(</w:t>
+      </w:r>
+      <w:proofErr w:type="spellStart"/>
+      <w:r>
+        <w:rPr>
+          <w:rFonts w:ascii="Courier New" w:eastAsia="Times New Roman" w:hAnsi="Courier New" w:cs="Courier New"/>
+          <w:color w:val="000000"/>
+          <w:sz w:val="20"/>
+          <w:szCs w:val="20"/>
+        </w:rPr>
+        <w:t>dist</w:t>
+      </w:r>
+      <w:proofErr w:type="spellEnd"/>
+      <w:r>
+        <w:rPr>
+          <w:rFonts w:ascii="Courier New" w:eastAsia="Times New Roman" w:hAnsi="Courier New" w:cs="Courier New"/>
+          <w:color w:val="000000"/>
+          <w:sz w:val="20"/>
+          <w:szCs w:val="20"/>
+        </w:rPr>
+        <w:t xml:space="preserve">==0)    </w:t>
       </w:r>
     </w:p>
     <w:p>
@@ -11735,54 +15626,105 @@
         </w:rPr>
         <w:t xml:space="preserve"> </w:t>
       </w:r>
-      <w:r>
-        <w:rPr>
-          <w:rFonts w:ascii="Courier New" w:eastAsia="Times New Roman" w:hAnsi="Courier New" w:cs="Courier New"/>
-          <w:color w:val="000000"/>
-          <w:sz w:val="20"/>
-          <w:szCs w:val="20"/>
-        </w:rPr>
-        <w:t xml:space="preserve">printCountRec(dist-1) + </w:t>
-      </w:r>
-    </w:p>
-    <w:p>
-      <w:pPr>
-        <w:spacing w:after="0" w:line="240" w:lineRule="auto"/>
-        <w:rPr>
-          <w:rFonts w:ascii="Consolas" w:eastAsia="Times New Roman" w:hAnsi="Consolas" w:cs="Times New Roman"/>
-          <w:color w:val="000000"/>
-          <w:sz w:val="20"/>
-          <w:szCs w:val="20"/>
-        </w:rPr>
-      </w:pPr>
-      <w:r>
-        <w:rPr>
-          <w:rFonts w:ascii="Courier New" w:eastAsia="Times New Roman" w:hAnsi="Courier New" w:cs="Courier New"/>
-          <w:color w:val="000000"/>
-          <w:sz w:val="20"/>
-          <w:szCs w:val="20"/>
-        </w:rPr>
-        <w:t>               printCountRec(dist-2) +</w:t>
-      </w:r>
-    </w:p>
-    <w:p>
-      <w:pPr>
-        <w:spacing w:after="0" w:line="240" w:lineRule="auto"/>
-        <w:rPr>
-          <w:rFonts w:ascii="Consolas" w:eastAsia="Times New Roman" w:hAnsi="Consolas" w:cs="Times New Roman"/>
-          <w:color w:val="000000"/>
-          <w:sz w:val="20"/>
-          <w:szCs w:val="20"/>
-        </w:rPr>
-      </w:pPr>
-      <w:r>
-        <w:rPr>
-          <w:rFonts w:ascii="Courier New" w:eastAsia="Times New Roman" w:hAnsi="Courier New" w:cs="Courier New"/>
-          <w:color w:val="000000"/>
-          <w:sz w:val="20"/>
-          <w:szCs w:val="20"/>
-        </w:rPr>
-        <w:t>               printCountRec(dist-3);</w:t>
+      <w:proofErr w:type="spellStart"/>
+      <w:r>
+        <w:rPr>
+          <w:rFonts w:ascii="Courier New" w:eastAsia="Times New Roman" w:hAnsi="Courier New" w:cs="Courier New"/>
+          <w:color w:val="000000"/>
+          <w:sz w:val="20"/>
+          <w:szCs w:val="20"/>
+        </w:rPr>
+        <w:t>printCountRec</w:t>
+      </w:r>
+      <w:proofErr w:type="spellEnd"/>
+      <w:r>
+        <w:rPr>
+          <w:rFonts w:ascii="Courier New" w:eastAsia="Times New Roman" w:hAnsi="Courier New" w:cs="Courier New"/>
+          <w:color w:val="000000"/>
+          <w:sz w:val="20"/>
+          <w:szCs w:val="20"/>
+        </w:rPr>
+        <w:t xml:space="preserve">(dist-1) + </w:t>
+      </w:r>
+    </w:p>
+    <w:p>
+      <w:pPr>
+        <w:spacing w:after="0" w:line="240" w:lineRule="auto"/>
+        <w:rPr>
+          <w:rFonts w:ascii="Consolas" w:eastAsia="Times New Roman" w:hAnsi="Consolas" w:cs="Times New Roman"/>
+          <w:color w:val="000000"/>
+          <w:sz w:val="20"/>
+          <w:szCs w:val="20"/>
+        </w:rPr>
+      </w:pPr>
+      <w:r>
+        <w:rPr>
+          <w:rFonts w:ascii="Courier New" w:eastAsia="Times New Roman" w:hAnsi="Courier New" w:cs="Courier New"/>
+          <w:color w:val="000000"/>
+          <w:sz w:val="20"/>
+          <w:szCs w:val="20"/>
+        </w:rPr>
+        <w:t>               </w:t>
+      </w:r>
+      <w:proofErr w:type="spellStart"/>
+      <w:r>
+        <w:rPr>
+          <w:rFonts w:ascii="Courier New" w:eastAsia="Times New Roman" w:hAnsi="Courier New" w:cs="Courier New"/>
+          <w:color w:val="000000"/>
+          <w:sz w:val="20"/>
+          <w:szCs w:val="20"/>
+        </w:rPr>
+        <w:t>printCountRec</w:t>
+      </w:r>
+      <w:proofErr w:type="spellEnd"/>
+      <w:r>
+        <w:rPr>
+          <w:rFonts w:ascii="Courier New" w:eastAsia="Times New Roman" w:hAnsi="Courier New" w:cs="Courier New"/>
+          <w:color w:val="000000"/>
+          <w:sz w:val="20"/>
+          <w:szCs w:val="20"/>
+        </w:rPr>
+        <w:t>(dist-2) +</w:t>
+      </w:r>
+    </w:p>
+    <w:p>
+      <w:pPr>
+        <w:spacing w:after="0" w:line="240" w:lineRule="auto"/>
+        <w:rPr>
+          <w:rFonts w:ascii="Consolas" w:eastAsia="Times New Roman" w:hAnsi="Consolas" w:cs="Times New Roman"/>
+          <w:color w:val="000000"/>
+          <w:sz w:val="20"/>
+          <w:szCs w:val="20"/>
+        </w:rPr>
+      </w:pPr>
+      <w:r>
+        <w:rPr>
+          <w:rFonts w:ascii="Courier New" w:eastAsia="Times New Roman" w:hAnsi="Courier New" w:cs="Courier New"/>
+          <w:color w:val="000000"/>
+          <w:sz w:val="20"/>
+          <w:szCs w:val="20"/>
+        </w:rPr>
+        <w:t>               </w:t>
+      </w:r>
+      <w:proofErr w:type="spellStart"/>
+      <w:r>
+        <w:rPr>
+          <w:rFonts w:ascii="Courier New" w:eastAsia="Times New Roman" w:hAnsi="Courier New" w:cs="Courier New"/>
+          <w:color w:val="000000"/>
+          <w:sz w:val="20"/>
+          <w:szCs w:val="20"/>
+        </w:rPr>
+        <w:t>printCountRec</w:t>
+      </w:r>
+      <w:proofErr w:type="spellEnd"/>
+      <w:r>
+        <w:rPr>
+          <w:rFonts w:ascii="Courier New" w:eastAsia="Times New Roman" w:hAnsi="Courier New" w:cs="Courier New"/>
+          <w:color w:val="000000"/>
+          <w:sz w:val="20"/>
+          <w:szCs w:val="20"/>
+        </w:rPr>
+        <w:t>(dist-3);</w:t>
       </w:r>
     </w:p>
     <w:p>
@@ -11925,7 +15867,27 @@
           <w:sz w:val="20"/>
           <w:szCs w:val="20"/>
         </w:rPr>
-        <w:t xml:space="preserve">main (String[] args) </w:t>
+        <w:t xml:space="preserve">main (String[] </w:t>
+      </w:r>
+      <w:proofErr w:type="spellStart"/>
+      <w:r>
+        <w:rPr>
+          <w:rFonts w:ascii="Courier New" w:eastAsia="Times New Roman" w:hAnsi="Courier New" w:cs="Courier New"/>
+          <w:color w:val="000000"/>
+          <w:sz w:val="20"/>
+          <w:szCs w:val="20"/>
+        </w:rPr>
+        <w:t>args</w:t>
+      </w:r>
+      <w:proofErr w:type="spellEnd"/>
+      <w:r>
+        <w:rPr>
+          <w:rFonts w:ascii="Courier New" w:eastAsia="Times New Roman" w:hAnsi="Courier New" w:cs="Courier New"/>
+          <w:color w:val="000000"/>
+          <w:sz w:val="20"/>
+          <w:szCs w:val="20"/>
+        </w:rPr>
+        <w:t xml:space="preserve">) </w:t>
       </w:r>
     </w:p>
     <w:p>
@@ -11976,34 +15938,105 @@
         </w:rPr>
         <w:t xml:space="preserve"> </w:t>
       </w:r>
-      <w:r>
-        <w:rPr>
-          <w:rFonts w:ascii="Courier New" w:eastAsia="Times New Roman" w:hAnsi="Courier New" w:cs="Courier New"/>
-          <w:color w:val="000000"/>
-          <w:sz w:val="20"/>
-          <w:szCs w:val="20"/>
-        </w:rPr>
-        <w:t>dist = 4;</w:t>
-      </w:r>
-    </w:p>
-    <w:p>
-      <w:pPr>
-        <w:spacing w:after="0" w:line="240" w:lineRule="auto"/>
-        <w:rPr>
-          <w:rFonts w:ascii="Consolas" w:eastAsia="Times New Roman" w:hAnsi="Consolas" w:cs="Times New Roman"/>
-          <w:color w:val="000000"/>
-          <w:sz w:val="20"/>
-          <w:szCs w:val="20"/>
-        </w:rPr>
-      </w:pPr>
-      <w:r>
-        <w:rPr>
-          <w:rFonts w:ascii="Courier New" w:eastAsia="Times New Roman" w:hAnsi="Courier New" w:cs="Courier New"/>
-          <w:color w:val="000000"/>
-          <w:sz w:val="20"/>
-          <w:szCs w:val="20"/>
-        </w:rPr>
-        <w:t>        System.out.println(printCountRec(dist));</w:t>
+      <w:proofErr w:type="spellStart"/>
+      <w:r>
+        <w:rPr>
+          <w:rFonts w:ascii="Courier New" w:eastAsia="Times New Roman" w:hAnsi="Courier New" w:cs="Courier New"/>
+          <w:color w:val="000000"/>
+          <w:sz w:val="20"/>
+          <w:szCs w:val="20"/>
+        </w:rPr>
+        <w:t>dist</w:t>
+      </w:r>
+      <w:proofErr w:type="spellEnd"/>
+      <w:r>
+        <w:rPr>
+          <w:rFonts w:ascii="Courier New" w:eastAsia="Times New Roman" w:hAnsi="Courier New" w:cs="Courier New"/>
+          <w:color w:val="000000"/>
+          <w:sz w:val="20"/>
+          <w:szCs w:val="20"/>
+        </w:rPr>
+        <w:t xml:space="preserve"> = 4;</w:t>
+      </w:r>
+    </w:p>
+    <w:p>
+      <w:pPr>
+        <w:spacing w:after="0" w:line="240" w:lineRule="auto"/>
+        <w:rPr>
+          <w:rFonts w:ascii="Consolas" w:eastAsia="Times New Roman" w:hAnsi="Consolas" w:cs="Times New Roman"/>
+          <w:color w:val="000000"/>
+          <w:sz w:val="20"/>
+          <w:szCs w:val="20"/>
+        </w:rPr>
+      </w:pPr>
+      <w:r>
+        <w:rPr>
+          <w:rFonts w:ascii="Courier New" w:eastAsia="Times New Roman" w:hAnsi="Courier New" w:cs="Courier New"/>
+          <w:color w:val="000000"/>
+          <w:sz w:val="20"/>
+          <w:szCs w:val="20"/>
+        </w:rPr>
+        <w:t>        </w:t>
+      </w:r>
+      <w:proofErr w:type="spellStart"/>
+      <w:r>
+        <w:rPr>
+          <w:rFonts w:ascii="Courier New" w:eastAsia="Times New Roman" w:hAnsi="Courier New" w:cs="Courier New"/>
+          <w:color w:val="000000"/>
+          <w:sz w:val="20"/>
+          <w:szCs w:val="20"/>
+        </w:rPr>
+        <w:t>System.out.println</w:t>
+      </w:r>
+      <w:proofErr w:type="spellEnd"/>
+      <w:r>
+        <w:rPr>
+          <w:rFonts w:ascii="Courier New" w:eastAsia="Times New Roman" w:hAnsi="Courier New" w:cs="Courier New"/>
+          <w:color w:val="000000"/>
+          <w:sz w:val="20"/>
+          <w:szCs w:val="20"/>
+        </w:rPr>
+        <w:t>(</w:t>
+      </w:r>
+      <w:proofErr w:type="spellStart"/>
+      <w:r>
+        <w:rPr>
+          <w:rFonts w:ascii="Courier New" w:eastAsia="Times New Roman" w:hAnsi="Courier New" w:cs="Courier New"/>
+          <w:color w:val="000000"/>
+          <w:sz w:val="20"/>
+          <w:szCs w:val="20"/>
+        </w:rPr>
+        <w:t>printCountRec</w:t>
+      </w:r>
+      <w:proofErr w:type="spellEnd"/>
+      <w:r>
+        <w:rPr>
+          <w:rFonts w:ascii="Courier New" w:eastAsia="Times New Roman" w:hAnsi="Courier New" w:cs="Courier New"/>
+          <w:color w:val="000000"/>
+          <w:sz w:val="20"/>
+          <w:szCs w:val="20"/>
+        </w:rPr>
+        <w:t>(</w:t>
+      </w:r>
+      <w:proofErr w:type="spellStart"/>
+      <w:r>
+        <w:rPr>
+          <w:rFonts w:ascii="Courier New" w:eastAsia="Times New Roman" w:hAnsi="Courier New" w:cs="Courier New"/>
+          <w:color w:val="000000"/>
+          <w:sz w:val="20"/>
+          <w:szCs w:val="20"/>
+        </w:rPr>
+        <w:t>dist</w:t>
+      </w:r>
+      <w:proofErr w:type="spellEnd"/>
+      <w:r>
+        <w:rPr>
+          <w:rFonts w:ascii="Courier New" w:eastAsia="Times New Roman" w:hAnsi="Courier New" w:cs="Courier New"/>
+          <w:color w:val="000000"/>
+          <w:sz w:val="20"/>
+          <w:szCs w:val="20"/>
+        </w:rPr>
+        <w:t>));</w:t>
       </w:r>
     </w:p>
     <w:p>
@@ -12115,9 +16148,49 @@
           <w:szCs w:val="20"/>
         </w:rPr>
         <w:br/>
-        <w:t>Since same suproblems are called again, this problem has Overlapping Subprolems property. So min square sum problem has both properties (see </w:t>
-      </w:r>
-      <w:hyperlink r:id="rId19" w:history="1">
+        <w:t xml:space="preserve">Since same </w:t>
+      </w:r>
+      <w:proofErr w:type="spellStart"/>
+      <w:r>
+        <w:rPr>
+          <w:rFonts w:ascii="Verdana" w:eastAsia="Times New Roman" w:hAnsi="Verdana" w:cs="Helvetica"/>
+          <w:color w:val="000000"/>
+          <w:sz w:val="18"/>
+          <w:szCs w:val="20"/>
+        </w:rPr>
+        <w:t>suproblems</w:t>
+      </w:r>
+      <w:proofErr w:type="spellEnd"/>
+      <w:r>
+        <w:rPr>
+          <w:rFonts w:ascii="Verdana" w:eastAsia="Times New Roman" w:hAnsi="Verdana" w:cs="Helvetica"/>
+          <w:color w:val="000000"/>
+          <w:sz w:val="18"/>
+          <w:szCs w:val="20"/>
+        </w:rPr>
+        <w:t xml:space="preserve"> are called again, this problem has Overlapping </w:t>
+      </w:r>
+      <w:proofErr w:type="spellStart"/>
+      <w:r>
+        <w:rPr>
+          <w:rFonts w:ascii="Verdana" w:eastAsia="Times New Roman" w:hAnsi="Verdana" w:cs="Helvetica"/>
+          <w:color w:val="000000"/>
+          <w:sz w:val="18"/>
+          <w:szCs w:val="20"/>
+        </w:rPr>
+        <w:t>Subprolems</w:t>
+      </w:r>
+      <w:proofErr w:type="spellEnd"/>
+      <w:r>
+        <w:rPr>
+          <w:rFonts w:ascii="Verdana" w:eastAsia="Times New Roman" w:hAnsi="Verdana" w:cs="Helvetica"/>
+          <w:color w:val="000000"/>
+          <w:sz w:val="18"/>
+          <w:szCs w:val="20"/>
+        </w:rPr>
+        <w:t xml:space="preserve"> property. So min square sum problem has both properties (see </w:t>
+      </w:r>
+      <w:hyperlink r:id="rId20" w:history="1">
         <w:r>
           <w:rPr>
             <w:rFonts w:ascii="Verdana" w:eastAsia="Times New Roman" w:hAnsi="Verdana" w:cs="Helvetica"/>
@@ -12137,7 +16210,7 @@
         </w:rPr>
         <w:t>and </w:t>
       </w:r>
-      <w:hyperlink r:id="rId20" w:history="1">
+      <w:hyperlink r:id="rId21" w:history="1">
         <w:r>
           <w:rPr>
             <w:rFonts w:ascii="Verdana" w:eastAsia="Times New Roman" w:hAnsi="Verdana" w:cs="Helvetica"/>
@@ -12157,7 +16230,7 @@
         </w:rPr>
         <w:t>) of a dynamic programming problem. Like other typical </w:t>
       </w:r>
-      <w:hyperlink r:id="rId21" w:history="1">
+      <w:hyperlink r:id="rId22" w:history="1">
         <w:r>
           <w:rPr>
             <w:rFonts w:ascii="Verdana" w:eastAsia="Times New Roman" w:hAnsi="Verdana" w:cs="Helvetica"/>
@@ -12175,7 +16248,27 @@
           <w:sz w:val="18"/>
           <w:szCs w:val="20"/>
         </w:rPr>
-        <w:t>, recomputations of same subproblems can be avoided by constructing a temporary array count[] in bottom up manner.</w:t>
+        <w:t xml:space="preserve">, </w:t>
+      </w:r>
+      <w:proofErr w:type="spellStart"/>
+      <w:r>
+        <w:rPr>
+          <w:rFonts w:ascii="Verdana" w:eastAsia="Times New Roman" w:hAnsi="Verdana" w:cs="Helvetica"/>
+          <w:color w:val="000000"/>
+          <w:sz w:val="18"/>
+          <w:szCs w:val="20"/>
+        </w:rPr>
+        <w:t>recomputations</w:t>
+      </w:r>
+      <w:proofErr w:type="spellEnd"/>
+      <w:r>
+        <w:rPr>
+          <w:rFonts w:ascii="Verdana" w:eastAsia="Times New Roman" w:hAnsi="Verdana" w:cs="Helvetica"/>
+          <w:color w:val="000000"/>
+          <w:sz w:val="18"/>
+          <w:szCs w:val="20"/>
+        </w:rPr>
+        <w:t xml:space="preserve"> of same subproblems can be avoided by constructing a temporary array count[] in bottom up manner.</w:t>
       </w:r>
     </w:p>
     <w:p>
@@ -12347,7 +16440,27 @@
           <w:sz w:val="20"/>
           <w:szCs w:val="20"/>
         </w:rPr>
-        <w:t>    // Function returns count of ways to cover 'dist'</w:t>
+        <w:t>    // Function returns count of ways to cover '</w:t>
+      </w:r>
+      <w:proofErr w:type="spellStart"/>
+      <w:r>
+        <w:rPr>
+          <w:rFonts w:ascii="Courier New" w:eastAsia="Times New Roman" w:hAnsi="Courier New" w:cs="Courier New"/>
+          <w:color w:val="000000"/>
+          <w:sz w:val="20"/>
+          <w:szCs w:val="20"/>
+        </w:rPr>
+        <w:t>dist</w:t>
+      </w:r>
+      <w:proofErr w:type="spellEnd"/>
+      <w:r>
+        <w:rPr>
+          <w:rFonts w:ascii="Courier New" w:eastAsia="Times New Roman" w:hAnsi="Courier New" w:cs="Courier New"/>
+          <w:color w:val="000000"/>
+          <w:sz w:val="20"/>
+          <w:szCs w:val="20"/>
+        </w:rPr>
+        <w:t>'</w:t>
       </w:r>
     </w:p>
     <w:p>
@@ -12396,32 +16509,54 @@
         </w:rPr>
         <w:t xml:space="preserve"> </w:t>
       </w:r>
-      <w:r>
-        <w:rPr>
-          <w:rFonts w:ascii="Courier New" w:eastAsia="Times New Roman" w:hAnsi="Courier New" w:cs="Courier New"/>
-          <w:color w:val="000000"/>
-          <w:sz w:val="20"/>
-          <w:szCs w:val="20"/>
-        </w:rPr>
-        <w:t>printCountDP(int</w:t>
-      </w:r>
-      <w:r>
-        <w:rPr>
-          <w:rFonts w:ascii="Consolas" w:eastAsia="Times New Roman" w:hAnsi="Consolas" w:cs="Times New Roman"/>
-          <w:color w:val="000000"/>
-          <w:sz w:val="20"/>
-          <w:szCs w:val="20"/>
-        </w:rPr>
-        <w:t xml:space="preserve"> </w:t>
-      </w:r>
-      <w:r>
-        <w:rPr>
-          <w:rFonts w:ascii="Courier New" w:eastAsia="Times New Roman" w:hAnsi="Courier New" w:cs="Courier New"/>
-          <w:color w:val="000000"/>
-          <w:sz w:val="20"/>
-          <w:szCs w:val="20"/>
-        </w:rPr>
-        <w:t>dist)</w:t>
+      <w:proofErr w:type="spellStart"/>
+      <w:r>
+        <w:rPr>
+          <w:rFonts w:ascii="Courier New" w:eastAsia="Times New Roman" w:hAnsi="Courier New" w:cs="Courier New"/>
+          <w:color w:val="000000"/>
+          <w:sz w:val="20"/>
+          <w:szCs w:val="20"/>
+        </w:rPr>
+        <w:t>printCountDP</w:t>
+      </w:r>
+      <w:proofErr w:type="spellEnd"/>
+      <w:r>
+        <w:rPr>
+          <w:rFonts w:ascii="Courier New" w:eastAsia="Times New Roman" w:hAnsi="Courier New" w:cs="Courier New"/>
+          <w:color w:val="000000"/>
+          <w:sz w:val="20"/>
+          <w:szCs w:val="20"/>
+        </w:rPr>
+        <w:t>(int</w:t>
+      </w:r>
+      <w:r>
+        <w:rPr>
+          <w:rFonts w:ascii="Consolas" w:eastAsia="Times New Roman" w:hAnsi="Consolas" w:cs="Times New Roman"/>
+          <w:color w:val="000000"/>
+          <w:sz w:val="20"/>
+          <w:szCs w:val="20"/>
+        </w:rPr>
+        <w:t xml:space="preserve"> </w:t>
+      </w:r>
+      <w:proofErr w:type="spellStart"/>
+      <w:r>
+        <w:rPr>
+          <w:rFonts w:ascii="Courier New" w:eastAsia="Times New Roman" w:hAnsi="Courier New" w:cs="Courier New"/>
+          <w:color w:val="000000"/>
+          <w:sz w:val="20"/>
+          <w:szCs w:val="20"/>
+        </w:rPr>
+        <w:t>dist</w:t>
+      </w:r>
+      <w:proofErr w:type="spellEnd"/>
+      <w:r>
+        <w:rPr>
+          <w:rFonts w:ascii="Courier New" w:eastAsia="Times New Roman" w:hAnsi="Courier New" w:cs="Courier New"/>
+          <w:color w:val="000000"/>
+          <w:sz w:val="20"/>
+          <w:szCs w:val="20"/>
+        </w:rPr>
+        <w:t>)</w:t>
       </w:r>
     </w:p>
     <w:p>
@@ -12687,34 +16822,125 @@
         </w:rPr>
         <w:t xml:space="preserve"> </w:t>
       </w:r>
-      <w:r>
-        <w:rPr>
-          <w:rFonts w:ascii="Courier New" w:eastAsia="Times New Roman" w:hAnsi="Courier New" w:cs="Courier New"/>
-          <w:color w:val="000000"/>
-          <w:sz w:val="20"/>
-          <w:szCs w:val="20"/>
-        </w:rPr>
-        <w:t>i=3; i&lt;=dist; i++)</w:t>
-      </w:r>
-    </w:p>
-    <w:p>
-      <w:pPr>
-        <w:spacing w:after="0" w:line="240" w:lineRule="auto"/>
-        <w:rPr>
-          <w:rFonts w:ascii="Consolas" w:eastAsia="Times New Roman" w:hAnsi="Consolas" w:cs="Times New Roman"/>
-          <w:color w:val="000000"/>
-          <w:sz w:val="20"/>
-          <w:szCs w:val="20"/>
-        </w:rPr>
-      </w:pPr>
-      <w:r>
-        <w:rPr>
-          <w:rFonts w:ascii="Courier New" w:eastAsia="Times New Roman" w:hAnsi="Courier New" w:cs="Courier New"/>
-          <w:color w:val="000000"/>
-          <w:sz w:val="20"/>
-          <w:szCs w:val="20"/>
-        </w:rPr>
-        <w:t>            count[i] = count[i-1] + count[i-2] + count[i-3];</w:t>
+      <w:proofErr w:type="spellStart"/>
+      <w:r>
+        <w:rPr>
+          <w:rFonts w:ascii="Courier New" w:eastAsia="Times New Roman" w:hAnsi="Courier New" w:cs="Courier New"/>
+          <w:color w:val="000000"/>
+          <w:sz w:val="20"/>
+          <w:szCs w:val="20"/>
+        </w:rPr>
+        <w:t>i</w:t>
+      </w:r>
+      <w:proofErr w:type="spellEnd"/>
+      <w:r>
+        <w:rPr>
+          <w:rFonts w:ascii="Courier New" w:eastAsia="Times New Roman" w:hAnsi="Courier New" w:cs="Courier New"/>
+          <w:color w:val="000000"/>
+          <w:sz w:val="20"/>
+          <w:szCs w:val="20"/>
+        </w:rPr>
+        <w:t xml:space="preserve">=3; </w:t>
+      </w:r>
+      <w:proofErr w:type="spellStart"/>
+      <w:r>
+        <w:rPr>
+          <w:rFonts w:ascii="Courier New" w:eastAsia="Times New Roman" w:hAnsi="Courier New" w:cs="Courier New"/>
+          <w:color w:val="000000"/>
+          <w:sz w:val="20"/>
+          <w:szCs w:val="20"/>
+        </w:rPr>
+        <w:t>i</w:t>
+      </w:r>
+      <w:proofErr w:type="spellEnd"/>
+      <w:r>
+        <w:rPr>
+          <w:rFonts w:ascii="Courier New" w:eastAsia="Times New Roman" w:hAnsi="Courier New" w:cs="Courier New"/>
+          <w:color w:val="000000"/>
+          <w:sz w:val="20"/>
+          <w:szCs w:val="20"/>
+        </w:rPr>
+        <w:t>&lt;=</w:t>
+      </w:r>
+      <w:proofErr w:type="spellStart"/>
+      <w:r>
+        <w:rPr>
+          <w:rFonts w:ascii="Courier New" w:eastAsia="Times New Roman" w:hAnsi="Courier New" w:cs="Courier New"/>
+          <w:color w:val="000000"/>
+          <w:sz w:val="20"/>
+          <w:szCs w:val="20"/>
+        </w:rPr>
+        <w:t>dist</w:t>
+      </w:r>
+      <w:proofErr w:type="spellEnd"/>
+      <w:r>
+        <w:rPr>
+          <w:rFonts w:ascii="Courier New" w:eastAsia="Times New Roman" w:hAnsi="Courier New" w:cs="Courier New"/>
+          <w:color w:val="000000"/>
+          <w:sz w:val="20"/>
+          <w:szCs w:val="20"/>
+        </w:rPr>
+        <w:t xml:space="preserve">; </w:t>
+      </w:r>
+      <w:proofErr w:type="spellStart"/>
+      <w:r>
+        <w:rPr>
+          <w:rFonts w:ascii="Courier New" w:eastAsia="Times New Roman" w:hAnsi="Courier New" w:cs="Courier New"/>
+          <w:color w:val="000000"/>
+          <w:sz w:val="20"/>
+          <w:szCs w:val="20"/>
+        </w:rPr>
+        <w:t>i</w:t>
+      </w:r>
+      <w:proofErr w:type="spellEnd"/>
+      <w:r>
+        <w:rPr>
+          <w:rFonts w:ascii="Courier New" w:eastAsia="Times New Roman" w:hAnsi="Courier New" w:cs="Courier New"/>
+          <w:color w:val="000000"/>
+          <w:sz w:val="20"/>
+          <w:szCs w:val="20"/>
+        </w:rPr>
+        <w:t>++)</w:t>
+      </w:r>
+    </w:p>
+    <w:p>
+      <w:pPr>
+        <w:spacing w:after="0" w:line="240" w:lineRule="auto"/>
+        <w:rPr>
+          <w:rFonts w:ascii="Consolas" w:eastAsia="Times New Roman" w:hAnsi="Consolas" w:cs="Times New Roman"/>
+          <w:color w:val="000000"/>
+          <w:sz w:val="20"/>
+          <w:szCs w:val="20"/>
+        </w:rPr>
+      </w:pPr>
+      <w:r>
+        <w:rPr>
+          <w:rFonts w:ascii="Courier New" w:eastAsia="Times New Roman" w:hAnsi="Courier New" w:cs="Courier New"/>
+          <w:color w:val="000000"/>
+          <w:sz w:val="20"/>
+          <w:szCs w:val="20"/>
+        </w:rPr>
+        <w:t>            count[</w:t>
+      </w:r>
+      <w:proofErr w:type="spellStart"/>
+      <w:r>
+        <w:rPr>
+          <w:rFonts w:ascii="Courier New" w:eastAsia="Times New Roman" w:hAnsi="Courier New" w:cs="Courier New"/>
+          <w:color w:val="000000"/>
+          <w:sz w:val="20"/>
+          <w:szCs w:val="20"/>
+        </w:rPr>
+        <w:t>i</w:t>
+      </w:r>
+      <w:proofErr w:type="spellEnd"/>
+      <w:r>
+        <w:rPr>
+          <w:rFonts w:ascii="Courier New" w:eastAsia="Times New Roman" w:hAnsi="Courier New" w:cs="Courier New"/>
+          <w:color w:val="000000"/>
+          <w:sz w:val="20"/>
+          <w:szCs w:val="20"/>
+        </w:rPr>
+        <w:t>] = count[i-1] + count[i-2] + count[i-3];</w:t>
       </w:r>
     </w:p>
     <w:p>
@@ -12781,7 +17007,27 @@
           <w:sz w:val="20"/>
           <w:szCs w:val="20"/>
         </w:rPr>
-        <w:t>count[dist];</w:t>
+        <w:t>count[</w:t>
+      </w:r>
+      <w:proofErr w:type="spellStart"/>
+      <w:r>
+        <w:rPr>
+          <w:rFonts w:ascii="Courier New" w:eastAsia="Times New Roman" w:hAnsi="Courier New" w:cs="Courier New"/>
+          <w:color w:val="000000"/>
+          <w:sz w:val="20"/>
+          <w:szCs w:val="20"/>
+        </w:rPr>
+        <w:t>dist</w:t>
+      </w:r>
+      <w:proofErr w:type="spellEnd"/>
+      <w:r>
+        <w:rPr>
+          <w:rFonts w:ascii="Courier New" w:eastAsia="Times New Roman" w:hAnsi="Courier New" w:cs="Courier New"/>
+          <w:color w:val="000000"/>
+          <w:sz w:val="20"/>
+          <w:szCs w:val="20"/>
+        </w:rPr>
+        <w:t>];</w:t>
       </w:r>
     </w:p>
     <w:p>
@@ -12904,7 +17150,27 @@
           <w:sz w:val="20"/>
           <w:szCs w:val="20"/>
         </w:rPr>
-        <w:t xml:space="preserve">main (String[] args) </w:t>
+        <w:t xml:space="preserve">main (String[] </w:t>
+      </w:r>
+      <w:proofErr w:type="spellStart"/>
+      <w:r>
+        <w:rPr>
+          <w:rFonts w:ascii="Courier New" w:eastAsia="Times New Roman" w:hAnsi="Courier New" w:cs="Courier New"/>
+          <w:color w:val="000000"/>
+          <w:sz w:val="20"/>
+          <w:szCs w:val="20"/>
+        </w:rPr>
+        <w:t>args</w:t>
+      </w:r>
+      <w:proofErr w:type="spellEnd"/>
+      <w:r>
+        <w:rPr>
+          <w:rFonts w:ascii="Courier New" w:eastAsia="Times New Roman" w:hAnsi="Courier New" w:cs="Courier New"/>
+          <w:color w:val="000000"/>
+          <w:sz w:val="20"/>
+          <w:szCs w:val="20"/>
+        </w:rPr>
+        <w:t xml:space="preserve">) </w:t>
       </w:r>
     </w:p>
     <w:p>
@@ -12955,34 +17221,105 @@
         </w:rPr>
         <w:t xml:space="preserve"> </w:t>
       </w:r>
-      <w:r>
-        <w:rPr>
-          <w:rFonts w:ascii="Courier New" w:eastAsia="Times New Roman" w:hAnsi="Courier New" w:cs="Courier New"/>
-          <w:color w:val="000000"/>
-          <w:sz w:val="20"/>
-          <w:szCs w:val="20"/>
-        </w:rPr>
-        <w:t>dist = 4;</w:t>
-      </w:r>
-    </w:p>
-    <w:p>
-      <w:pPr>
-        <w:spacing w:after="0" w:line="240" w:lineRule="auto"/>
-        <w:rPr>
-          <w:rFonts w:ascii="Consolas" w:eastAsia="Times New Roman" w:hAnsi="Consolas" w:cs="Times New Roman"/>
-          <w:color w:val="000000"/>
-          <w:sz w:val="20"/>
-          <w:szCs w:val="20"/>
-        </w:rPr>
-      </w:pPr>
-      <w:r>
-        <w:rPr>
-          <w:rFonts w:ascii="Courier New" w:eastAsia="Times New Roman" w:hAnsi="Courier New" w:cs="Courier New"/>
-          <w:color w:val="000000"/>
-          <w:sz w:val="20"/>
-          <w:szCs w:val="20"/>
-        </w:rPr>
-        <w:t>        System.out.println(printCountDP(dist));</w:t>
+      <w:proofErr w:type="spellStart"/>
+      <w:r>
+        <w:rPr>
+          <w:rFonts w:ascii="Courier New" w:eastAsia="Times New Roman" w:hAnsi="Courier New" w:cs="Courier New"/>
+          <w:color w:val="000000"/>
+          <w:sz w:val="20"/>
+          <w:szCs w:val="20"/>
+        </w:rPr>
+        <w:t>dist</w:t>
+      </w:r>
+      <w:proofErr w:type="spellEnd"/>
+      <w:r>
+        <w:rPr>
+          <w:rFonts w:ascii="Courier New" w:eastAsia="Times New Roman" w:hAnsi="Courier New" w:cs="Courier New"/>
+          <w:color w:val="000000"/>
+          <w:sz w:val="20"/>
+          <w:szCs w:val="20"/>
+        </w:rPr>
+        <w:t xml:space="preserve"> = 4;</w:t>
+      </w:r>
+    </w:p>
+    <w:p>
+      <w:pPr>
+        <w:spacing w:after="0" w:line="240" w:lineRule="auto"/>
+        <w:rPr>
+          <w:rFonts w:ascii="Consolas" w:eastAsia="Times New Roman" w:hAnsi="Consolas" w:cs="Times New Roman"/>
+          <w:color w:val="000000"/>
+          <w:sz w:val="20"/>
+          <w:szCs w:val="20"/>
+        </w:rPr>
+      </w:pPr>
+      <w:r>
+        <w:rPr>
+          <w:rFonts w:ascii="Courier New" w:eastAsia="Times New Roman" w:hAnsi="Courier New" w:cs="Courier New"/>
+          <w:color w:val="000000"/>
+          <w:sz w:val="20"/>
+          <w:szCs w:val="20"/>
+        </w:rPr>
+        <w:t>        </w:t>
+      </w:r>
+      <w:proofErr w:type="spellStart"/>
+      <w:r>
+        <w:rPr>
+          <w:rFonts w:ascii="Courier New" w:eastAsia="Times New Roman" w:hAnsi="Courier New" w:cs="Courier New"/>
+          <w:color w:val="000000"/>
+          <w:sz w:val="20"/>
+          <w:szCs w:val="20"/>
+        </w:rPr>
+        <w:t>System.out.println</w:t>
+      </w:r>
+      <w:proofErr w:type="spellEnd"/>
+      <w:r>
+        <w:rPr>
+          <w:rFonts w:ascii="Courier New" w:eastAsia="Times New Roman" w:hAnsi="Courier New" w:cs="Courier New"/>
+          <w:color w:val="000000"/>
+          <w:sz w:val="20"/>
+          <w:szCs w:val="20"/>
+        </w:rPr>
+        <w:t>(</w:t>
+      </w:r>
+      <w:proofErr w:type="spellStart"/>
+      <w:r>
+        <w:rPr>
+          <w:rFonts w:ascii="Courier New" w:eastAsia="Times New Roman" w:hAnsi="Courier New" w:cs="Courier New"/>
+          <w:color w:val="000000"/>
+          <w:sz w:val="20"/>
+          <w:szCs w:val="20"/>
+        </w:rPr>
+        <w:t>printCountDP</w:t>
+      </w:r>
+      <w:proofErr w:type="spellEnd"/>
+      <w:r>
+        <w:rPr>
+          <w:rFonts w:ascii="Courier New" w:eastAsia="Times New Roman" w:hAnsi="Courier New" w:cs="Courier New"/>
+          <w:color w:val="000000"/>
+          <w:sz w:val="20"/>
+          <w:szCs w:val="20"/>
+        </w:rPr>
+        <w:t>(</w:t>
+      </w:r>
+      <w:proofErr w:type="spellStart"/>
+      <w:r>
+        <w:rPr>
+          <w:rFonts w:ascii="Courier New" w:eastAsia="Times New Roman" w:hAnsi="Courier New" w:cs="Courier New"/>
+          <w:color w:val="000000"/>
+          <w:sz w:val="20"/>
+          <w:szCs w:val="20"/>
+        </w:rPr>
+        <w:t>dist</w:t>
+      </w:r>
+      <w:proofErr w:type="spellEnd"/>
+      <w:r>
+        <w:rPr>
+          <w:rFonts w:ascii="Courier New" w:eastAsia="Times New Roman" w:hAnsi="Courier New" w:cs="Courier New"/>
+          <w:color w:val="000000"/>
+          <w:sz w:val="20"/>
+          <w:szCs w:val="20"/>
+        </w:rPr>
+        <w:t>));</w:t>
       </w:r>
     </w:p>
     <w:p>
@@ -13100,7 +17437,7 @@
         </w:rPr>
         <w:t>Asked in: </w:t>
       </w:r>
-      <w:hyperlink r:id="rId22" w:history="1">
+      <w:hyperlink r:id="rId23" w:history="1">
         <w:r>
           <w:rPr>
             <w:color w:val="000000"/>
@@ -13197,8 +17534,9 @@
           <w:szCs w:val="20"/>
           <w:shd w:val="clear" w:color="auto" w:fill="FFFFFF"/>
         </w:rPr>
-        <w:t>We can move in 4 directions from a given cell (i, j), i.e., we can move to (i+1, j) or (i, j+1) or (i-1, j) or (i, j-1) with the condition that the adjacent cells have a difference of 1.</w:t>
-      </w:r>
+        <w:t>We can move in 4 directions from a given cell (</w:t>
+      </w:r>
+      <w:proofErr w:type="spellStart"/>
       <w:r>
         <w:rPr>
           <w:rFonts w:ascii="Helvetica" w:hAnsi="Helvetica" w:cs="Helvetica"/>
@@ -13207,14 +17545,79 @@
           <w:szCs w:val="20"/>
           <w:shd w:val="clear" w:color="auto" w:fill="FFFFFF"/>
         </w:rPr>
-        <w:t xml:space="preserve"> </w:t>
-      </w:r>
+        <w:t>i</w:t>
+      </w:r>
+      <w:proofErr w:type="spellEnd"/>
       <w:r>
         <w:rPr>
           <w:rFonts w:ascii="Helvetica" w:hAnsi="Helvetica" w:cs="Helvetica"/>
           <w:color w:val="000000"/>
           <w:sz w:val="20"/>
           <w:szCs w:val="20"/>
+          <w:shd w:val="clear" w:color="auto" w:fill="FFFFFF"/>
+        </w:rPr>
+        <w:t>, j), i.e., we can move to (i+1, j) or (</w:t>
+      </w:r>
+      <w:proofErr w:type="spellStart"/>
+      <w:r>
+        <w:rPr>
+          <w:rFonts w:ascii="Helvetica" w:hAnsi="Helvetica" w:cs="Helvetica"/>
+          <w:color w:val="000000"/>
+          <w:sz w:val="20"/>
+          <w:szCs w:val="20"/>
+          <w:shd w:val="clear" w:color="auto" w:fill="FFFFFF"/>
+        </w:rPr>
+        <w:t>i</w:t>
+      </w:r>
+      <w:proofErr w:type="spellEnd"/>
+      <w:r>
+        <w:rPr>
+          <w:rFonts w:ascii="Helvetica" w:hAnsi="Helvetica" w:cs="Helvetica"/>
+          <w:color w:val="000000"/>
+          <w:sz w:val="20"/>
+          <w:szCs w:val="20"/>
+          <w:shd w:val="clear" w:color="auto" w:fill="FFFFFF"/>
+        </w:rPr>
+        <w:t>, j+1) or (i-1, j) or (</w:t>
+      </w:r>
+      <w:proofErr w:type="spellStart"/>
+      <w:r>
+        <w:rPr>
+          <w:rFonts w:ascii="Helvetica" w:hAnsi="Helvetica" w:cs="Helvetica"/>
+          <w:color w:val="000000"/>
+          <w:sz w:val="20"/>
+          <w:szCs w:val="20"/>
+          <w:shd w:val="clear" w:color="auto" w:fill="FFFFFF"/>
+        </w:rPr>
+        <w:t>i</w:t>
+      </w:r>
+      <w:proofErr w:type="spellEnd"/>
+      <w:r>
+        <w:rPr>
+          <w:rFonts w:ascii="Helvetica" w:hAnsi="Helvetica" w:cs="Helvetica"/>
+          <w:color w:val="000000"/>
+          <w:sz w:val="20"/>
+          <w:szCs w:val="20"/>
+          <w:shd w:val="clear" w:color="auto" w:fill="FFFFFF"/>
+        </w:rPr>
+        <w:t>, j-1) with the condition that the adjacent cells have a difference of 1.</w:t>
+      </w:r>
+      <w:r>
+        <w:rPr>
+          <w:rFonts w:ascii="Helvetica" w:hAnsi="Helvetica" w:cs="Helvetica"/>
+          <w:color w:val="000000"/>
+          <w:sz w:val="20"/>
+          <w:szCs w:val="20"/>
+          <w:shd w:val="clear" w:color="auto" w:fill="FFFFFF"/>
+        </w:rPr>
+        <w:t xml:space="preserve"> </w:t>
+      </w:r>
+      <w:r>
+        <w:rPr>
+          <w:rFonts w:ascii="Helvetica" w:hAnsi="Helvetica" w:cs="Helvetica"/>
+          <w:color w:val="000000"/>
+          <w:sz w:val="20"/>
+          <w:szCs w:val="20"/>
         </w:rPr>
         <w:t>Example:</w:t>
       </w:r>
@@ -13260,7 +17663,27 @@
           <w:szCs w:val="20"/>
           <w:shd w:val="clear" w:color="auto" w:fill="FFFFFF"/>
         </w:rPr>
-        <w:t xml:space="preserve">                   {5, 3, 8}</w:t>
+        <w:t xml:space="preserve">             </w:t>
+      </w:r>
+      <w:r>
+        <w:rPr>
+          <w:rFonts w:ascii="Helvetica" w:hAnsi="Helvetica" w:cs="Helvetica"/>
+          <w:color w:val="000000"/>
+          <w:sz w:val="20"/>
+          <w:szCs w:val="20"/>
+          <w:shd w:val="clear" w:color="auto" w:fill="FFFFFF"/>
+        </w:rPr>
+        <w:t xml:space="preserve">       </w:t>
+      </w:r>
+      <w:r>
+        <w:rPr>
+          <w:rFonts w:ascii="Helvetica" w:hAnsi="Helvetica" w:cs="Helvetica"/>
+          <w:color w:val="000000"/>
+          <w:sz w:val="20"/>
+          <w:szCs w:val="20"/>
+          <w:shd w:val="clear" w:color="auto" w:fill="FFFFFF"/>
+        </w:rPr>
+        <w:t xml:space="preserve">      {5, 3, 8}</w:t>
       </w:r>
     </w:p>
     <w:p>
@@ -13282,7 +17705,29 @@
           <w:szCs w:val="20"/>
           <w:shd w:val="clear" w:color="auto" w:fill="FFFFFF"/>
         </w:rPr>
-        <w:t xml:space="preserve">                   {4, 6, 7}}</w:t>
+        <w:t xml:space="preserve">           </w:t>
+      </w:r>
+      <w:r>
+        <w:rPr>
+          <w:rFonts w:ascii="Helvetica" w:hAnsi="Helvetica" w:cs="Helvetica"/>
+          <w:color w:val="000000"/>
+          <w:sz w:val="20"/>
+          <w:szCs w:val="20"/>
+          <w:shd w:val="clear" w:color="auto" w:fill="FFFFFF"/>
+        </w:rPr>
+        <w:t xml:space="preserve">       </w:t>
+      </w:r>
+      <w:bookmarkStart w:id="0" w:name="_GoBack"/>
+      <w:bookmarkEnd w:id="0"/>
+      <w:r>
+        <w:rPr>
+          <w:rFonts w:ascii="Helvetica" w:hAnsi="Helvetica" w:cs="Helvetica"/>
+          <w:color w:val="000000"/>
+          <w:sz w:val="20"/>
+          <w:szCs w:val="20"/>
+          <w:shd w:val="clear" w:color="auto" w:fill="FFFFFF"/>
+        </w:rPr>
+        <w:t xml:space="preserve">        {4, 6, 7}}</w:t>
       </w:r>
     </w:p>
     <w:p>
@@ -13382,7 +17827,29 @@
           <w:szCs w:val="20"/>
           <w:shd w:val="clear" w:color="auto" w:fill="FFFFFF"/>
         </w:rPr>
-        <w:t>Below is Dynamic Programming based implementation that uses a lookup table dp[][] to check if a problem is already solved or not.</w:t>
+        <w:t xml:space="preserve">Below is Dynamic Programming based implementation that uses a lookup table </w:t>
+      </w:r>
+      <w:proofErr w:type="spellStart"/>
+      <w:r>
+        <w:rPr>
+          <w:rFonts w:ascii="Helvetica" w:hAnsi="Helvetica" w:cs="Helvetica"/>
+          <w:color w:val="000000"/>
+          <w:sz w:val="20"/>
+          <w:szCs w:val="20"/>
+          <w:shd w:val="clear" w:color="auto" w:fill="FFFFFF"/>
+        </w:rPr>
+        <w:t>dp</w:t>
+      </w:r>
+      <w:proofErr w:type="spellEnd"/>
+      <w:r>
+        <w:rPr>
+          <w:rFonts w:ascii="Helvetica" w:hAnsi="Helvetica" w:cs="Helvetica"/>
+          <w:color w:val="000000"/>
+          <w:sz w:val="20"/>
+          <w:szCs w:val="20"/>
+          <w:shd w:val="clear" w:color="auto" w:fill="FFFFFF"/>
+        </w:rPr>
+        <w:t>[][] to check if a problem is already solved or not.</w:t>
       </w:r>
     </w:p>
     <w:p>
@@ -13610,25 +18077,65 @@
           <w:sz w:val="20"/>
           <w:szCs w:val="20"/>
         </w:rPr>
-        <w:t>    // Function that returns length of the longest path beginning with mat[i][j]</w:t>
-      </w:r>
-      <w:r>
-        <w:rPr>
-          <w:rFonts w:ascii="Courier New" w:eastAsia="Times New Roman" w:hAnsi="Courier New" w:cs="Courier New"/>
-          <w:color w:val="000000"/>
-          <w:sz w:val="20"/>
-          <w:szCs w:val="20"/>
-        </w:rPr>
-        <w:t xml:space="preserve"> </w:t>
-      </w:r>
-      <w:r>
-        <w:rPr>
-          <w:rFonts w:ascii="Courier New" w:eastAsia="Times New Roman" w:hAnsi="Courier New" w:cs="Courier New"/>
-          <w:color w:val="000000"/>
-          <w:sz w:val="20"/>
-          <w:szCs w:val="20"/>
-        </w:rPr>
-        <w:t>This function mainly uses lookup table dp[n][n]</w:t>
+        <w:t>    // Function that returns length of the longest path beginning with mat[</w:t>
+      </w:r>
+      <w:proofErr w:type="spellStart"/>
+      <w:r>
+        <w:rPr>
+          <w:rFonts w:ascii="Courier New" w:eastAsia="Times New Roman" w:hAnsi="Courier New" w:cs="Courier New"/>
+          <w:color w:val="000000"/>
+          <w:sz w:val="20"/>
+          <w:szCs w:val="20"/>
+        </w:rPr>
+        <w:t>i</w:t>
+      </w:r>
+      <w:proofErr w:type="spellEnd"/>
+      <w:r>
+        <w:rPr>
+          <w:rFonts w:ascii="Courier New" w:eastAsia="Times New Roman" w:hAnsi="Courier New" w:cs="Courier New"/>
+          <w:color w:val="000000"/>
+          <w:sz w:val="20"/>
+          <w:szCs w:val="20"/>
+        </w:rPr>
+        <w:t>][j]</w:t>
+      </w:r>
+      <w:r>
+        <w:rPr>
+          <w:rFonts w:ascii="Courier New" w:eastAsia="Times New Roman" w:hAnsi="Courier New" w:cs="Courier New"/>
+          <w:color w:val="000000"/>
+          <w:sz w:val="20"/>
+          <w:szCs w:val="20"/>
+        </w:rPr>
+        <w:t xml:space="preserve"> </w:t>
+      </w:r>
+      <w:r>
+        <w:rPr>
+          <w:rFonts w:ascii="Courier New" w:eastAsia="Times New Roman" w:hAnsi="Courier New" w:cs="Courier New"/>
+          <w:color w:val="000000"/>
+          <w:sz w:val="20"/>
+          <w:szCs w:val="20"/>
+        </w:rPr>
+        <w:t xml:space="preserve">This function mainly uses lookup table </w:t>
+      </w:r>
+      <w:proofErr w:type="spellStart"/>
+      <w:r>
+        <w:rPr>
+          <w:rFonts w:ascii="Courier New" w:eastAsia="Times New Roman" w:hAnsi="Courier New" w:cs="Courier New"/>
+          <w:color w:val="000000"/>
+          <w:sz w:val="20"/>
+          <w:szCs w:val="20"/>
+        </w:rPr>
+        <w:t>dp</w:t>
+      </w:r>
+      <w:proofErr w:type="spellEnd"/>
+      <w:r>
+        <w:rPr>
+          <w:rFonts w:ascii="Courier New" w:eastAsia="Times New Roman" w:hAnsi="Courier New" w:cs="Courier New"/>
+          <w:color w:val="000000"/>
+          <w:sz w:val="20"/>
+          <w:szCs w:val="20"/>
+        </w:rPr>
+        <w:t>[n][n]</w:t>
       </w:r>
     </w:p>
     <w:p>
@@ -13688,14 +18195,25 @@
         </w:rPr>
         <w:t xml:space="preserve"> </w:t>
       </w:r>
-      <w:r>
-        <w:rPr>
-          <w:rFonts w:ascii="Courier New" w:eastAsia="Times New Roman" w:hAnsi="Courier New" w:cs="Courier New"/>
-          <w:color w:val="000000"/>
-          <w:sz w:val="20"/>
-          <w:szCs w:val="20"/>
-        </w:rPr>
-        <w:t>findLongestFromACell(int</w:t>
+      <w:proofErr w:type="spellStart"/>
+      <w:r>
+        <w:rPr>
+          <w:rFonts w:ascii="Courier New" w:eastAsia="Times New Roman" w:hAnsi="Courier New" w:cs="Courier New"/>
+          <w:color w:val="000000"/>
+          <w:sz w:val="20"/>
+          <w:szCs w:val="20"/>
+        </w:rPr>
+        <w:t>findLongestFromACell</w:t>
+      </w:r>
+      <w:proofErr w:type="spellEnd"/>
+      <w:r>
+        <w:rPr>
+          <w:rFonts w:ascii="Courier New" w:eastAsia="Times New Roman" w:hAnsi="Courier New" w:cs="Courier New"/>
+          <w:color w:val="000000"/>
+          <w:sz w:val="20"/>
+          <w:szCs w:val="20"/>
+        </w:rPr>
+        <w:t>(int</w:t>
       </w:r>
       <w:r>
         <w:rPr>
@@ -13706,14 +18224,25 @@
         </w:rPr>
         <w:t xml:space="preserve"> </w:t>
       </w:r>
-      <w:r>
-        <w:rPr>
-          <w:rFonts w:ascii="Courier New" w:eastAsia="Times New Roman" w:hAnsi="Courier New" w:cs="Courier New"/>
-          <w:color w:val="000000"/>
-          <w:sz w:val="20"/>
-          <w:szCs w:val="20"/>
-        </w:rPr>
-        <w:t>i, int</w:t>
+      <w:proofErr w:type="spellStart"/>
+      <w:r>
+        <w:rPr>
+          <w:rFonts w:ascii="Courier New" w:eastAsia="Times New Roman" w:hAnsi="Courier New" w:cs="Courier New"/>
+          <w:color w:val="000000"/>
+          <w:sz w:val="20"/>
+          <w:szCs w:val="20"/>
+        </w:rPr>
+        <w:t>i</w:t>
+      </w:r>
+      <w:proofErr w:type="spellEnd"/>
+      <w:r>
+        <w:rPr>
+          <w:rFonts w:ascii="Courier New" w:eastAsia="Times New Roman" w:hAnsi="Courier New" w:cs="Courier New"/>
+          <w:color w:val="000000"/>
+          <w:sz w:val="20"/>
+          <w:szCs w:val="20"/>
+        </w:rPr>
+        <w:t>, int</w:t>
       </w:r>
       <w:r>
         <w:rPr>
@@ -13760,14 +18289,25 @@
         </w:rPr>
         <w:t xml:space="preserve"> </w:t>
       </w:r>
-      <w:r>
-        <w:rPr>
-          <w:rFonts w:ascii="Courier New" w:eastAsia="Times New Roman" w:hAnsi="Courier New" w:cs="Courier New"/>
-          <w:color w:val="000000"/>
-          <w:sz w:val="20"/>
-          <w:szCs w:val="20"/>
-        </w:rPr>
-        <w:t>dp[][])</w:t>
+      <w:proofErr w:type="spellStart"/>
+      <w:r>
+        <w:rPr>
+          <w:rFonts w:ascii="Courier New" w:eastAsia="Times New Roman" w:hAnsi="Courier New" w:cs="Courier New"/>
+          <w:color w:val="000000"/>
+          <w:sz w:val="20"/>
+          <w:szCs w:val="20"/>
+        </w:rPr>
+        <w:t>dp</w:t>
+      </w:r>
+      <w:proofErr w:type="spellEnd"/>
+      <w:r>
+        <w:rPr>
+          <w:rFonts w:ascii="Courier New" w:eastAsia="Times New Roman" w:hAnsi="Courier New" w:cs="Courier New"/>
+          <w:color w:val="000000"/>
+          <w:sz w:val="20"/>
+          <w:szCs w:val="20"/>
+        </w:rPr>
+        <w:t>[][])</w:t>
       </w:r>
     </w:p>
     <w:p>
@@ -13845,7 +18385,27 @@
           <w:sz w:val="20"/>
           <w:szCs w:val="20"/>
         </w:rPr>
-        <w:t>(i&lt;0</w:t>
+        <w:t>(</w:t>
+      </w:r>
+      <w:proofErr w:type="spellStart"/>
+      <w:r>
+        <w:rPr>
+          <w:rFonts w:ascii="Courier New" w:eastAsia="Times New Roman" w:hAnsi="Courier New" w:cs="Courier New"/>
+          <w:color w:val="000000"/>
+          <w:sz w:val="20"/>
+          <w:szCs w:val="20"/>
+        </w:rPr>
+        <w:t>i</w:t>
+      </w:r>
+      <w:proofErr w:type="spellEnd"/>
+      <w:r>
+        <w:rPr>
+          <w:rFonts w:ascii="Courier New" w:eastAsia="Times New Roman" w:hAnsi="Courier New" w:cs="Courier New"/>
+          <w:color w:val="000000"/>
+          <w:sz w:val="20"/>
+          <w:szCs w:val="20"/>
+        </w:rPr>
+        <w:t>&lt;0</w:t>
       </w:r>
       <w:r>
         <w:rPr>
@@ -13863,7 +18423,27 @@
           <w:sz w:val="20"/>
           <w:szCs w:val="20"/>
         </w:rPr>
-        <w:t>|| i&gt;=n || j&lt;0</w:t>
+        <w:t xml:space="preserve">|| </w:t>
+      </w:r>
+      <w:proofErr w:type="spellStart"/>
+      <w:r>
+        <w:rPr>
+          <w:rFonts w:ascii="Courier New" w:eastAsia="Times New Roman" w:hAnsi="Courier New" w:cs="Courier New"/>
+          <w:color w:val="000000"/>
+          <w:sz w:val="20"/>
+          <w:szCs w:val="20"/>
+        </w:rPr>
+        <w:t>i</w:t>
+      </w:r>
+      <w:proofErr w:type="spellEnd"/>
+      <w:r>
+        <w:rPr>
+          <w:rFonts w:ascii="Courier New" w:eastAsia="Times New Roman" w:hAnsi="Courier New" w:cs="Courier New"/>
+          <w:color w:val="000000"/>
+          <w:sz w:val="20"/>
+          <w:szCs w:val="20"/>
+        </w:rPr>
+        <w:t>&gt;=n || j&lt;0</w:t>
       </w:r>
       <w:r>
         <w:rPr>
@@ -14006,7 +18586,47 @@
           <w:sz w:val="20"/>
           <w:szCs w:val="20"/>
         </w:rPr>
-        <w:t>(dp[i][j] != -1)</w:t>
+        <w:t>(</w:t>
+      </w:r>
+      <w:proofErr w:type="spellStart"/>
+      <w:r>
+        <w:rPr>
+          <w:rFonts w:ascii="Courier New" w:eastAsia="Times New Roman" w:hAnsi="Courier New" w:cs="Courier New"/>
+          <w:color w:val="000000"/>
+          <w:sz w:val="20"/>
+          <w:szCs w:val="20"/>
+        </w:rPr>
+        <w:t>dp</w:t>
+      </w:r>
+      <w:proofErr w:type="spellEnd"/>
+      <w:r>
+        <w:rPr>
+          <w:rFonts w:ascii="Courier New" w:eastAsia="Times New Roman" w:hAnsi="Courier New" w:cs="Courier New"/>
+          <w:color w:val="000000"/>
+          <w:sz w:val="20"/>
+          <w:szCs w:val="20"/>
+        </w:rPr>
+        <w:t>[</w:t>
+      </w:r>
+      <w:proofErr w:type="spellStart"/>
+      <w:r>
+        <w:rPr>
+          <w:rFonts w:ascii="Courier New" w:eastAsia="Times New Roman" w:hAnsi="Courier New" w:cs="Courier New"/>
+          <w:color w:val="000000"/>
+          <w:sz w:val="20"/>
+          <w:szCs w:val="20"/>
+        </w:rPr>
+        <w:t>i</w:t>
+      </w:r>
+      <w:proofErr w:type="spellEnd"/>
+      <w:r>
+        <w:rPr>
+          <w:rFonts w:ascii="Courier New" w:eastAsia="Times New Roman" w:hAnsi="Courier New" w:cs="Courier New"/>
+          <w:color w:val="000000"/>
+          <w:sz w:val="20"/>
+          <w:szCs w:val="20"/>
+        </w:rPr>
+        <w:t>][j] != -1)</w:t>
       </w:r>
     </w:p>
     <w:p>
@@ -14037,14 +18657,45 @@
         </w:rPr>
         <w:t xml:space="preserve"> </w:t>
       </w:r>
-      <w:r>
-        <w:rPr>
-          <w:rFonts w:ascii="Courier New" w:eastAsia="Times New Roman" w:hAnsi="Courier New" w:cs="Courier New"/>
-          <w:color w:val="000000"/>
-          <w:sz w:val="20"/>
-          <w:szCs w:val="20"/>
-        </w:rPr>
-        <w:t>dp[i][j];</w:t>
+      <w:proofErr w:type="spellStart"/>
+      <w:r>
+        <w:rPr>
+          <w:rFonts w:ascii="Courier New" w:eastAsia="Times New Roman" w:hAnsi="Courier New" w:cs="Courier New"/>
+          <w:color w:val="000000"/>
+          <w:sz w:val="20"/>
+          <w:szCs w:val="20"/>
+        </w:rPr>
+        <w:t>dp</w:t>
+      </w:r>
+      <w:proofErr w:type="spellEnd"/>
+      <w:r>
+        <w:rPr>
+          <w:rFonts w:ascii="Courier New" w:eastAsia="Times New Roman" w:hAnsi="Courier New" w:cs="Courier New"/>
+          <w:color w:val="000000"/>
+          <w:sz w:val="20"/>
+          <w:szCs w:val="20"/>
+        </w:rPr>
+        <w:t>[</w:t>
+      </w:r>
+      <w:proofErr w:type="spellStart"/>
+      <w:r>
+        <w:rPr>
+          <w:rFonts w:ascii="Courier New" w:eastAsia="Times New Roman" w:hAnsi="Courier New" w:cs="Courier New"/>
+          <w:color w:val="000000"/>
+          <w:sz w:val="20"/>
+          <w:szCs w:val="20"/>
+        </w:rPr>
+        <w:t>i</w:t>
+      </w:r>
+      <w:proofErr w:type="spellEnd"/>
+      <w:r>
+        <w:rPr>
+          <w:rFonts w:ascii="Courier New" w:eastAsia="Times New Roman" w:hAnsi="Courier New" w:cs="Courier New"/>
+          <w:color w:val="000000"/>
+          <w:sz w:val="20"/>
+          <w:szCs w:val="20"/>
+        </w:rPr>
+        <w:t>][j];</w:t>
       </w:r>
     </w:p>
     <w:p>
@@ -14114,7 +18765,27 @@
           <w:sz w:val="20"/>
           <w:szCs w:val="20"/>
         </w:rPr>
-        <w:t>        // there is atmost one possible direction from any cell</w:t>
+        <w:t xml:space="preserve">        // there is </w:t>
+      </w:r>
+      <w:proofErr w:type="spellStart"/>
+      <w:r>
+        <w:rPr>
+          <w:rFonts w:ascii="Courier New" w:eastAsia="Times New Roman" w:hAnsi="Courier New" w:cs="Courier New"/>
+          <w:color w:val="000000"/>
+          <w:sz w:val="20"/>
+          <w:szCs w:val="20"/>
+        </w:rPr>
+        <w:t>atmost</w:t>
+      </w:r>
+      <w:proofErr w:type="spellEnd"/>
+      <w:r>
+        <w:rPr>
+          <w:rFonts w:ascii="Courier New" w:eastAsia="Times New Roman" w:hAnsi="Courier New" w:cs="Courier New"/>
+          <w:color w:val="000000"/>
+          <w:sz w:val="20"/>
+          <w:szCs w:val="20"/>
+        </w:rPr>
+        <w:t xml:space="preserve"> one possible direction from any cell</w:t>
       </w:r>
     </w:p>
     <w:p>
@@ -14170,7 +18841,47 @@
           <w:sz w:val="20"/>
           <w:szCs w:val="20"/>
         </w:rPr>
-        <w:t>&amp;&amp; ((mat[i][j] +1) == mat[i][j+1]))</w:t>
+        <w:t>&amp;&amp; ((mat[</w:t>
+      </w:r>
+      <w:proofErr w:type="spellStart"/>
+      <w:r>
+        <w:rPr>
+          <w:rFonts w:ascii="Courier New" w:eastAsia="Times New Roman" w:hAnsi="Courier New" w:cs="Courier New"/>
+          <w:color w:val="000000"/>
+          <w:sz w:val="20"/>
+          <w:szCs w:val="20"/>
+        </w:rPr>
+        <w:t>i</w:t>
+      </w:r>
+      <w:proofErr w:type="spellEnd"/>
+      <w:r>
+        <w:rPr>
+          <w:rFonts w:ascii="Courier New" w:eastAsia="Times New Roman" w:hAnsi="Courier New" w:cs="Courier New"/>
+          <w:color w:val="000000"/>
+          <w:sz w:val="20"/>
+          <w:szCs w:val="20"/>
+        </w:rPr>
+        <w:t>][j] +1) == mat[</w:t>
+      </w:r>
+      <w:proofErr w:type="spellStart"/>
+      <w:r>
+        <w:rPr>
+          <w:rFonts w:ascii="Courier New" w:eastAsia="Times New Roman" w:hAnsi="Courier New" w:cs="Courier New"/>
+          <w:color w:val="000000"/>
+          <w:sz w:val="20"/>
+          <w:szCs w:val="20"/>
+        </w:rPr>
+        <w:t>i</w:t>
+      </w:r>
+      <w:proofErr w:type="spellEnd"/>
+      <w:r>
+        <w:rPr>
+          <w:rFonts w:ascii="Courier New" w:eastAsia="Times New Roman" w:hAnsi="Courier New" w:cs="Courier New"/>
+          <w:color w:val="000000"/>
+          <w:sz w:val="20"/>
+          <w:szCs w:val="20"/>
+        </w:rPr>
+        <w:t>][j+1]))</w:t>
       </w:r>
     </w:p>
     <w:p>
@@ -14201,14 +18912,45 @@
         </w:rPr>
         <w:t xml:space="preserve"> </w:t>
       </w:r>
-      <w:r>
-        <w:rPr>
-          <w:rFonts w:ascii="Courier New" w:eastAsia="Times New Roman" w:hAnsi="Courier New" w:cs="Courier New"/>
-          <w:color w:val="000000"/>
-          <w:sz w:val="20"/>
-          <w:szCs w:val="20"/>
-        </w:rPr>
-        <w:t>dp[i][j] = 1</w:t>
+      <w:proofErr w:type="spellStart"/>
+      <w:r>
+        <w:rPr>
+          <w:rFonts w:ascii="Courier New" w:eastAsia="Times New Roman" w:hAnsi="Courier New" w:cs="Courier New"/>
+          <w:color w:val="000000"/>
+          <w:sz w:val="20"/>
+          <w:szCs w:val="20"/>
+        </w:rPr>
+        <w:t>dp</w:t>
+      </w:r>
+      <w:proofErr w:type="spellEnd"/>
+      <w:r>
+        <w:rPr>
+          <w:rFonts w:ascii="Courier New" w:eastAsia="Times New Roman" w:hAnsi="Courier New" w:cs="Courier New"/>
+          <w:color w:val="000000"/>
+          <w:sz w:val="20"/>
+          <w:szCs w:val="20"/>
+        </w:rPr>
+        <w:t>[</w:t>
+      </w:r>
+      <w:proofErr w:type="spellStart"/>
+      <w:r>
+        <w:rPr>
+          <w:rFonts w:ascii="Courier New" w:eastAsia="Times New Roman" w:hAnsi="Courier New" w:cs="Courier New"/>
+          <w:color w:val="000000"/>
+          <w:sz w:val="20"/>
+          <w:szCs w:val="20"/>
+        </w:rPr>
+        <w:t>i</w:t>
+      </w:r>
+      <w:proofErr w:type="spellEnd"/>
+      <w:r>
+        <w:rPr>
+          <w:rFonts w:ascii="Courier New" w:eastAsia="Times New Roman" w:hAnsi="Courier New" w:cs="Courier New"/>
+          <w:color w:val="000000"/>
+          <w:sz w:val="20"/>
+          <w:szCs w:val="20"/>
+        </w:rPr>
+        <w:t>][j] = 1</w:t>
       </w:r>
       <w:r>
         <w:rPr>
@@ -14226,7 +18968,27 @@
           <w:sz w:val="20"/>
           <w:szCs w:val="20"/>
         </w:rPr>
-        <w:t>+ findLongestFromACell(i,j+1,mat,dp);</w:t>
+        <w:t xml:space="preserve">+ </w:t>
+      </w:r>
+      <w:proofErr w:type="spellStart"/>
+      <w:r>
+        <w:rPr>
+          <w:rFonts w:ascii="Courier New" w:eastAsia="Times New Roman" w:hAnsi="Courier New" w:cs="Courier New"/>
+          <w:color w:val="000000"/>
+          <w:sz w:val="20"/>
+          <w:szCs w:val="20"/>
+        </w:rPr>
+        <w:t>findLongestFromACell</w:t>
+      </w:r>
+      <w:proofErr w:type="spellEnd"/>
+      <w:r>
+        <w:rPr>
+          <w:rFonts w:ascii="Courier New" w:eastAsia="Times New Roman" w:hAnsi="Courier New" w:cs="Courier New"/>
+          <w:color w:val="000000"/>
+          <w:sz w:val="20"/>
+          <w:szCs w:val="20"/>
+        </w:rPr>
+        <w:t>(i,j+1,mat,dp);</w:t>
       </w:r>
     </w:p>
     <w:p>
@@ -14311,7 +19073,27 @@
           <w:sz w:val="20"/>
           <w:szCs w:val="20"/>
         </w:rPr>
-        <w:t>&amp;&amp; (mat[i][j] +1</w:t>
+        <w:t>&amp;&amp; (mat[</w:t>
+      </w:r>
+      <w:proofErr w:type="spellStart"/>
+      <w:r>
+        <w:rPr>
+          <w:rFonts w:ascii="Courier New" w:eastAsia="Times New Roman" w:hAnsi="Courier New" w:cs="Courier New"/>
+          <w:color w:val="000000"/>
+          <w:sz w:val="20"/>
+          <w:szCs w:val="20"/>
+        </w:rPr>
+        <w:t>i</w:t>
+      </w:r>
+      <w:proofErr w:type="spellEnd"/>
+      <w:r>
+        <w:rPr>
+          <w:rFonts w:ascii="Courier New" w:eastAsia="Times New Roman" w:hAnsi="Courier New" w:cs="Courier New"/>
+          <w:color w:val="000000"/>
+          <w:sz w:val="20"/>
+          <w:szCs w:val="20"/>
+        </w:rPr>
+        <w:t>][j] +1</w:t>
       </w:r>
       <w:r>
         <w:rPr>
@@ -14329,7 +19111,27 @@
           <w:sz w:val="20"/>
           <w:szCs w:val="20"/>
         </w:rPr>
-        <w:t>== mat[i][j-1]))</w:t>
+        <w:t>== mat[</w:t>
+      </w:r>
+      <w:proofErr w:type="spellStart"/>
+      <w:r>
+        <w:rPr>
+          <w:rFonts w:ascii="Courier New" w:eastAsia="Times New Roman" w:hAnsi="Courier New" w:cs="Courier New"/>
+          <w:color w:val="000000"/>
+          <w:sz w:val="20"/>
+          <w:szCs w:val="20"/>
+        </w:rPr>
+        <w:t>i</w:t>
+      </w:r>
+      <w:proofErr w:type="spellEnd"/>
+      <w:r>
+        <w:rPr>
+          <w:rFonts w:ascii="Courier New" w:eastAsia="Times New Roman" w:hAnsi="Courier New" w:cs="Courier New"/>
+          <w:color w:val="000000"/>
+          <w:sz w:val="20"/>
+          <w:szCs w:val="20"/>
+        </w:rPr>
+        <w:t>][j-1]))</w:t>
       </w:r>
     </w:p>
     <w:p>
@@ -14360,14 +19162,45 @@
         </w:rPr>
         <w:t xml:space="preserve"> </w:t>
       </w:r>
-      <w:r>
-        <w:rPr>
-          <w:rFonts w:ascii="Courier New" w:eastAsia="Times New Roman" w:hAnsi="Courier New" w:cs="Courier New"/>
-          <w:color w:val="000000"/>
-          <w:sz w:val="20"/>
-          <w:szCs w:val="20"/>
-        </w:rPr>
-        <w:t>dp[i][j] = 1</w:t>
+      <w:proofErr w:type="spellStart"/>
+      <w:r>
+        <w:rPr>
+          <w:rFonts w:ascii="Courier New" w:eastAsia="Times New Roman" w:hAnsi="Courier New" w:cs="Courier New"/>
+          <w:color w:val="000000"/>
+          <w:sz w:val="20"/>
+          <w:szCs w:val="20"/>
+        </w:rPr>
+        <w:t>dp</w:t>
+      </w:r>
+      <w:proofErr w:type="spellEnd"/>
+      <w:r>
+        <w:rPr>
+          <w:rFonts w:ascii="Courier New" w:eastAsia="Times New Roman" w:hAnsi="Courier New" w:cs="Courier New"/>
+          <w:color w:val="000000"/>
+          <w:sz w:val="20"/>
+          <w:szCs w:val="20"/>
+        </w:rPr>
+        <w:t>[</w:t>
+      </w:r>
+      <w:proofErr w:type="spellStart"/>
+      <w:r>
+        <w:rPr>
+          <w:rFonts w:ascii="Courier New" w:eastAsia="Times New Roman" w:hAnsi="Courier New" w:cs="Courier New"/>
+          <w:color w:val="000000"/>
+          <w:sz w:val="20"/>
+          <w:szCs w:val="20"/>
+        </w:rPr>
+        <w:t>i</w:t>
+      </w:r>
+      <w:proofErr w:type="spellEnd"/>
+      <w:r>
+        <w:rPr>
+          <w:rFonts w:ascii="Courier New" w:eastAsia="Times New Roman" w:hAnsi="Courier New" w:cs="Courier New"/>
+          <w:color w:val="000000"/>
+          <w:sz w:val="20"/>
+          <w:szCs w:val="20"/>
+        </w:rPr>
+        <w:t>][j] = 1</w:t>
       </w:r>
       <w:r>
         <w:rPr>
@@ -14385,7 +19218,27 @@
           <w:sz w:val="20"/>
           <w:szCs w:val="20"/>
         </w:rPr>
-        <w:t>+ findLongestFromACell(i,j-1,mat,dp);</w:t>
+        <w:t xml:space="preserve">+ </w:t>
+      </w:r>
+      <w:proofErr w:type="spellStart"/>
+      <w:r>
+        <w:rPr>
+          <w:rFonts w:ascii="Courier New" w:eastAsia="Times New Roman" w:hAnsi="Courier New" w:cs="Courier New"/>
+          <w:color w:val="000000"/>
+          <w:sz w:val="20"/>
+          <w:szCs w:val="20"/>
+        </w:rPr>
+        <w:t>findLongestFromACell</w:t>
+      </w:r>
+      <w:proofErr w:type="spellEnd"/>
+      <w:r>
+        <w:rPr>
+          <w:rFonts w:ascii="Courier New" w:eastAsia="Times New Roman" w:hAnsi="Courier New" w:cs="Courier New"/>
+          <w:color w:val="000000"/>
+          <w:sz w:val="20"/>
+          <w:szCs w:val="20"/>
+        </w:rPr>
+        <w:t>(i,j-1,mat,dp);</w:t>
       </w:r>
     </w:p>
     <w:p>
@@ -14452,7 +19305,27 @@
           <w:sz w:val="20"/>
           <w:szCs w:val="20"/>
         </w:rPr>
-        <w:t>(i&gt;0</w:t>
+        <w:t>(</w:t>
+      </w:r>
+      <w:proofErr w:type="spellStart"/>
+      <w:r>
+        <w:rPr>
+          <w:rFonts w:ascii="Courier New" w:eastAsia="Times New Roman" w:hAnsi="Courier New" w:cs="Courier New"/>
+          <w:color w:val="000000"/>
+          <w:sz w:val="20"/>
+          <w:szCs w:val="20"/>
+        </w:rPr>
+        <w:t>i</w:t>
+      </w:r>
+      <w:proofErr w:type="spellEnd"/>
+      <w:r>
+        <w:rPr>
+          <w:rFonts w:ascii="Courier New" w:eastAsia="Times New Roman" w:hAnsi="Courier New" w:cs="Courier New"/>
+          <w:color w:val="000000"/>
+          <w:sz w:val="20"/>
+          <w:szCs w:val="20"/>
+        </w:rPr>
+        <w:t>&gt;0</w:t>
       </w:r>
       <w:r>
         <w:rPr>
@@ -14470,7 +19343,27 @@
           <w:sz w:val="20"/>
           <w:szCs w:val="20"/>
         </w:rPr>
-        <w:t>&amp;&amp; (mat[i][j] +1</w:t>
+        <w:t>&amp;&amp; (mat[</w:t>
+      </w:r>
+      <w:proofErr w:type="spellStart"/>
+      <w:r>
+        <w:rPr>
+          <w:rFonts w:ascii="Courier New" w:eastAsia="Times New Roman" w:hAnsi="Courier New" w:cs="Courier New"/>
+          <w:color w:val="000000"/>
+          <w:sz w:val="20"/>
+          <w:szCs w:val="20"/>
+        </w:rPr>
+        <w:t>i</w:t>
+      </w:r>
+      <w:proofErr w:type="spellEnd"/>
+      <w:r>
+        <w:rPr>
+          <w:rFonts w:ascii="Courier New" w:eastAsia="Times New Roman" w:hAnsi="Courier New" w:cs="Courier New"/>
+          <w:color w:val="000000"/>
+          <w:sz w:val="20"/>
+          <w:szCs w:val="20"/>
+        </w:rPr>
+        <w:t>][j] +1</w:t>
       </w:r>
       <w:r>
         <w:rPr>
@@ -14519,14 +19412,45 @@
         </w:rPr>
         <w:t xml:space="preserve"> </w:t>
       </w:r>
-      <w:r>
-        <w:rPr>
-          <w:rFonts w:ascii="Courier New" w:eastAsia="Times New Roman" w:hAnsi="Courier New" w:cs="Courier New"/>
-          <w:color w:val="000000"/>
-          <w:sz w:val="20"/>
-          <w:szCs w:val="20"/>
-        </w:rPr>
-        <w:t>dp[i][j] = 1</w:t>
+      <w:proofErr w:type="spellStart"/>
+      <w:r>
+        <w:rPr>
+          <w:rFonts w:ascii="Courier New" w:eastAsia="Times New Roman" w:hAnsi="Courier New" w:cs="Courier New"/>
+          <w:color w:val="000000"/>
+          <w:sz w:val="20"/>
+          <w:szCs w:val="20"/>
+        </w:rPr>
+        <w:t>dp</w:t>
+      </w:r>
+      <w:proofErr w:type="spellEnd"/>
+      <w:r>
+        <w:rPr>
+          <w:rFonts w:ascii="Courier New" w:eastAsia="Times New Roman" w:hAnsi="Courier New" w:cs="Courier New"/>
+          <w:color w:val="000000"/>
+          <w:sz w:val="20"/>
+          <w:szCs w:val="20"/>
+        </w:rPr>
+        <w:t>[</w:t>
+      </w:r>
+      <w:proofErr w:type="spellStart"/>
+      <w:r>
+        <w:rPr>
+          <w:rFonts w:ascii="Courier New" w:eastAsia="Times New Roman" w:hAnsi="Courier New" w:cs="Courier New"/>
+          <w:color w:val="000000"/>
+          <w:sz w:val="20"/>
+          <w:szCs w:val="20"/>
+        </w:rPr>
+        <w:t>i</w:t>
+      </w:r>
+      <w:proofErr w:type="spellEnd"/>
+      <w:r>
+        <w:rPr>
+          <w:rFonts w:ascii="Courier New" w:eastAsia="Times New Roman" w:hAnsi="Courier New" w:cs="Courier New"/>
+          <w:color w:val="000000"/>
+          <w:sz w:val="20"/>
+          <w:szCs w:val="20"/>
+        </w:rPr>
+        <w:t>][j] = 1</w:t>
       </w:r>
       <w:r>
         <w:rPr>
@@ -14544,7 +19468,27 @@
           <w:sz w:val="20"/>
           <w:szCs w:val="20"/>
         </w:rPr>
-        <w:t>+ findLongestFromACell(i-1,j,mat,dp);</w:t>
+        <w:t xml:space="preserve">+ </w:t>
+      </w:r>
+      <w:proofErr w:type="spellStart"/>
+      <w:r>
+        <w:rPr>
+          <w:rFonts w:ascii="Courier New" w:eastAsia="Times New Roman" w:hAnsi="Courier New" w:cs="Courier New"/>
+          <w:color w:val="000000"/>
+          <w:sz w:val="20"/>
+          <w:szCs w:val="20"/>
+        </w:rPr>
+        <w:t>findLongestFromACell</w:t>
+      </w:r>
+      <w:proofErr w:type="spellEnd"/>
+      <w:r>
+        <w:rPr>
+          <w:rFonts w:ascii="Courier New" w:eastAsia="Times New Roman" w:hAnsi="Courier New" w:cs="Courier New"/>
+          <w:color w:val="000000"/>
+          <w:sz w:val="20"/>
+          <w:szCs w:val="20"/>
+        </w:rPr>
+        <w:t>(i-1,j,mat,dp);</w:t>
       </w:r>
     </w:p>
     <w:p>
@@ -14611,7 +19555,27 @@
           <w:sz w:val="20"/>
           <w:szCs w:val="20"/>
         </w:rPr>
-        <w:t>(i&lt;n-1</w:t>
+        <w:t>(</w:t>
+      </w:r>
+      <w:proofErr w:type="spellStart"/>
+      <w:r>
+        <w:rPr>
+          <w:rFonts w:ascii="Courier New" w:eastAsia="Times New Roman" w:hAnsi="Courier New" w:cs="Courier New"/>
+          <w:color w:val="000000"/>
+          <w:sz w:val="20"/>
+          <w:szCs w:val="20"/>
+        </w:rPr>
+        <w:t>i</w:t>
+      </w:r>
+      <w:proofErr w:type="spellEnd"/>
+      <w:r>
+        <w:rPr>
+          <w:rFonts w:ascii="Courier New" w:eastAsia="Times New Roman" w:hAnsi="Courier New" w:cs="Courier New"/>
+          <w:color w:val="000000"/>
+          <w:sz w:val="20"/>
+          <w:szCs w:val="20"/>
+        </w:rPr>
+        <w:t>&lt;n-1</w:t>
       </w:r>
       <w:r>
         <w:rPr>
@@ -14629,7 +19593,27 @@
           <w:sz w:val="20"/>
           <w:szCs w:val="20"/>
         </w:rPr>
-        <w:t>&amp;&amp; (mat[i][j] +1</w:t>
+        <w:t>&amp;&amp; (mat[</w:t>
+      </w:r>
+      <w:proofErr w:type="spellStart"/>
+      <w:r>
+        <w:rPr>
+          <w:rFonts w:ascii="Courier New" w:eastAsia="Times New Roman" w:hAnsi="Courier New" w:cs="Courier New"/>
+          <w:color w:val="000000"/>
+          <w:sz w:val="20"/>
+          <w:szCs w:val="20"/>
+        </w:rPr>
+        <w:t>i</w:t>
+      </w:r>
+      <w:proofErr w:type="spellEnd"/>
+      <w:r>
+        <w:rPr>
+          <w:rFonts w:ascii="Courier New" w:eastAsia="Times New Roman" w:hAnsi="Courier New" w:cs="Courier New"/>
+          <w:color w:val="000000"/>
+          <w:sz w:val="20"/>
+          <w:szCs w:val="20"/>
+        </w:rPr>
+        <w:t>][j] +1</w:t>
       </w:r>
       <w:r>
         <w:rPr>
@@ -14678,14 +19662,45 @@
         </w:rPr>
         <w:t xml:space="preserve"> </w:t>
       </w:r>
-      <w:r>
-        <w:rPr>
-          <w:rFonts w:ascii="Courier New" w:eastAsia="Times New Roman" w:hAnsi="Courier New" w:cs="Courier New"/>
-          <w:color w:val="000000"/>
-          <w:sz w:val="20"/>
-          <w:szCs w:val="20"/>
-        </w:rPr>
-        <w:t>dp[i][j] = 1</w:t>
+      <w:proofErr w:type="spellStart"/>
+      <w:r>
+        <w:rPr>
+          <w:rFonts w:ascii="Courier New" w:eastAsia="Times New Roman" w:hAnsi="Courier New" w:cs="Courier New"/>
+          <w:color w:val="000000"/>
+          <w:sz w:val="20"/>
+          <w:szCs w:val="20"/>
+        </w:rPr>
+        <w:t>dp</w:t>
+      </w:r>
+      <w:proofErr w:type="spellEnd"/>
+      <w:r>
+        <w:rPr>
+          <w:rFonts w:ascii="Courier New" w:eastAsia="Times New Roman" w:hAnsi="Courier New" w:cs="Courier New"/>
+          <w:color w:val="000000"/>
+          <w:sz w:val="20"/>
+          <w:szCs w:val="20"/>
+        </w:rPr>
+        <w:t>[</w:t>
+      </w:r>
+      <w:proofErr w:type="spellStart"/>
+      <w:r>
+        <w:rPr>
+          <w:rFonts w:ascii="Courier New" w:eastAsia="Times New Roman" w:hAnsi="Courier New" w:cs="Courier New"/>
+          <w:color w:val="000000"/>
+          <w:sz w:val="20"/>
+          <w:szCs w:val="20"/>
+        </w:rPr>
+        <w:t>i</w:t>
+      </w:r>
+      <w:proofErr w:type="spellEnd"/>
+      <w:r>
+        <w:rPr>
+          <w:rFonts w:ascii="Courier New" w:eastAsia="Times New Roman" w:hAnsi="Courier New" w:cs="Courier New"/>
+          <w:color w:val="000000"/>
+          <w:sz w:val="20"/>
+          <w:szCs w:val="20"/>
+        </w:rPr>
+        <w:t>][j] = 1</w:t>
       </w:r>
       <w:r>
         <w:rPr>
@@ -14703,7 +19718,27 @@
           <w:sz w:val="20"/>
           <w:szCs w:val="20"/>
         </w:rPr>
-        <w:t>+ findLongestFromACell(i+1,j,mat,dp);</w:t>
+        <w:t xml:space="preserve">+ </w:t>
+      </w:r>
+      <w:proofErr w:type="spellStart"/>
+      <w:r>
+        <w:rPr>
+          <w:rFonts w:ascii="Courier New" w:eastAsia="Times New Roman" w:hAnsi="Courier New" w:cs="Courier New"/>
+          <w:color w:val="000000"/>
+          <w:sz w:val="20"/>
+          <w:szCs w:val="20"/>
+        </w:rPr>
+        <w:t>findLongestFromACell</w:t>
+      </w:r>
+      <w:proofErr w:type="spellEnd"/>
+      <w:r>
+        <w:rPr>
+          <w:rFonts w:ascii="Courier New" w:eastAsia="Times New Roman" w:hAnsi="Courier New" w:cs="Courier New"/>
+          <w:color w:val="000000"/>
+          <w:sz w:val="20"/>
+          <w:szCs w:val="20"/>
+        </w:rPr>
+        <w:t>(i+1,j,mat,dp);</w:t>
       </w:r>
     </w:p>
     <w:p>
@@ -14783,14 +19818,45 @@
         </w:rPr>
         <w:t xml:space="preserve"> </w:t>
       </w:r>
-      <w:r>
-        <w:rPr>
-          <w:rFonts w:ascii="Courier New" w:eastAsia="Times New Roman" w:hAnsi="Courier New" w:cs="Courier New"/>
-          <w:color w:val="000000"/>
-          <w:sz w:val="20"/>
-          <w:szCs w:val="20"/>
-        </w:rPr>
-        <w:t>dp[i][j] = 1;</w:t>
+      <w:proofErr w:type="spellStart"/>
+      <w:r>
+        <w:rPr>
+          <w:rFonts w:ascii="Courier New" w:eastAsia="Times New Roman" w:hAnsi="Courier New" w:cs="Courier New"/>
+          <w:color w:val="000000"/>
+          <w:sz w:val="20"/>
+          <w:szCs w:val="20"/>
+        </w:rPr>
+        <w:t>dp</w:t>
+      </w:r>
+      <w:proofErr w:type="spellEnd"/>
+      <w:r>
+        <w:rPr>
+          <w:rFonts w:ascii="Courier New" w:eastAsia="Times New Roman" w:hAnsi="Courier New" w:cs="Courier New"/>
+          <w:color w:val="000000"/>
+          <w:sz w:val="20"/>
+          <w:szCs w:val="20"/>
+        </w:rPr>
+        <w:t>[</w:t>
+      </w:r>
+      <w:proofErr w:type="spellStart"/>
+      <w:r>
+        <w:rPr>
+          <w:rFonts w:ascii="Courier New" w:eastAsia="Times New Roman" w:hAnsi="Courier New" w:cs="Courier New"/>
+          <w:color w:val="000000"/>
+          <w:sz w:val="20"/>
+          <w:szCs w:val="20"/>
+        </w:rPr>
+        <w:t>i</w:t>
+      </w:r>
+      <w:proofErr w:type="spellEnd"/>
+      <w:r>
+        <w:rPr>
+          <w:rFonts w:ascii="Courier New" w:eastAsia="Times New Roman" w:hAnsi="Courier New" w:cs="Courier New"/>
+          <w:color w:val="000000"/>
+          <w:sz w:val="20"/>
+          <w:szCs w:val="20"/>
+        </w:rPr>
+        <w:t>][j] = 1;</w:t>
       </w:r>
     </w:p>
     <w:p>
@@ -14926,14 +19992,25 @@
         </w:rPr>
         <w:t xml:space="preserve"> </w:t>
       </w:r>
-      <w:r>
-        <w:rPr>
-          <w:rFonts w:ascii="Courier New" w:eastAsia="Times New Roman" w:hAnsi="Courier New" w:cs="Courier New"/>
-          <w:color w:val="000000"/>
-          <w:sz w:val="20"/>
-          <w:szCs w:val="20"/>
-        </w:rPr>
-        <w:t>finLongestOverAll(int</w:t>
+      <w:proofErr w:type="spellStart"/>
+      <w:r>
+        <w:rPr>
+          <w:rFonts w:ascii="Courier New" w:eastAsia="Times New Roman" w:hAnsi="Courier New" w:cs="Courier New"/>
+          <w:color w:val="000000"/>
+          <w:sz w:val="20"/>
+          <w:szCs w:val="20"/>
+        </w:rPr>
+        <w:t>finLongestOverAll</w:t>
+      </w:r>
+      <w:proofErr w:type="spellEnd"/>
+      <w:r>
+        <w:rPr>
+          <w:rFonts w:ascii="Courier New" w:eastAsia="Times New Roman" w:hAnsi="Courier New" w:cs="Courier New"/>
+          <w:color w:val="000000"/>
+          <w:sz w:val="20"/>
+          <w:szCs w:val="20"/>
+        </w:rPr>
+        <w:t>(int</w:t>
       </w:r>
       <w:r>
         <w:rPr>
@@ -15098,7 +20175,27 @@
           <w:sz w:val="20"/>
           <w:szCs w:val="20"/>
         </w:rPr>
-        <w:t>        int[][] dp = new</w:t>
+        <w:t xml:space="preserve">        int[][] </w:t>
+      </w:r>
+      <w:proofErr w:type="spellStart"/>
+      <w:r>
+        <w:rPr>
+          <w:rFonts w:ascii="Courier New" w:eastAsia="Times New Roman" w:hAnsi="Courier New" w:cs="Courier New"/>
+          <w:color w:val="000000"/>
+          <w:sz w:val="20"/>
+          <w:szCs w:val="20"/>
+        </w:rPr>
+        <w:t>dp</w:t>
+      </w:r>
+      <w:proofErr w:type="spellEnd"/>
+      <w:r>
+        <w:rPr>
+          <w:rFonts w:ascii="Courier New" w:eastAsia="Times New Roman" w:hAnsi="Courier New" w:cs="Courier New"/>
+          <w:color w:val="000000"/>
+          <w:sz w:val="20"/>
+          <w:szCs w:val="20"/>
+        </w:rPr>
+        <w:t xml:space="preserve"> = new</w:t>
       </w:r>
       <w:r>
         <w:rPr>
@@ -15147,14 +20244,45 @@
         </w:rPr>
         <w:t xml:space="preserve"> </w:t>
       </w:r>
-      <w:r>
-        <w:rPr>
-          <w:rFonts w:ascii="Courier New" w:eastAsia="Times New Roman" w:hAnsi="Courier New" w:cs="Courier New"/>
-          <w:color w:val="000000"/>
-          <w:sz w:val="20"/>
-          <w:szCs w:val="20"/>
-        </w:rPr>
-        <w:t>i=0;i&lt;n;i++)</w:t>
+      <w:proofErr w:type="spellStart"/>
+      <w:r>
+        <w:rPr>
+          <w:rFonts w:ascii="Courier New" w:eastAsia="Times New Roman" w:hAnsi="Courier New" w:cs="Courier New"/>
+          <w:color w:val="000000"/>
+          <w:sz w:val="20"/>
+          <w:szCs w:val="20"/>
+        </w:rPr>
+        <w:t>i</w:t>
+      </w:r>
+      <w:proofErr w:type="spellEnd"/>
+      <w:r>
+        <w:rPr>
+          <w:rFonts w:ascii="Courier New" w:eastAsia="Times New Roman" w:hAnsi="Courier New" w:cs="Courier New"/>
+          <w:color w:val="000000"/>
+          <w:sz w:val="20"/>
+          <w:szCs w:val="20"/>
+        </w:rPr>
+        <w:t>=0;i&lt;</w:t>
+      </w:r>
+      <w:proofErr w:type="spellStart"/>
+      <w:r>
+        <w:rPr>
+          <w:rFonts w:ascii="Courier New" w:eastAsia="Times New Roman" w:hAnsi="Courier New" w:cs="Courier New"/>
+          <w:color w:val="000000"/>
+          <w:sz w:val="20"/>
+          <w:szCs w:val="20"/>
+        </w:rPr>
+        <w:t>n;i</w:t>
+      </w:r>
+      <w:proofErr w:type="spellEnd"/>
+      <w:r>
+        <w:rPr>
+          <w:rFonts w:ascii="Courier New" w:eastAsia="Times New Roman" w:hAnsi="Courier New" w:cs="Courier New"/>
+          <w:color w:val="000000"/>
+          <w:sz w:val="20"/>
+          <w:szCs w:val="20"/>
+        </w:rPr>
+        <w:t>++)</w:t>
       </w:r>
     </w:p>
     <w:p>
@@ -15192,7 +20320,27 @@
           <w:sz w:val="20"/>
           <w:szCs w:val="20"/>
         </w:rPr>
-        <w:t>j=0;j&lt;n;j++)</w:t>
+        <w:t>j=0;j&lt;</w:t>
+      </w:r>
+      <w:proofErr w:type="spellStart"/>
+      <w:r>
+        <w:rPr>
+          <w:rFonts w:ascii="Courier New" w:eastAsia="Times New Roman" w:hAnsi="Courier New" w:cs="Courier New"/>
+          <w:color w:val="000000"/>
+          <w:sz w:val="20"/>
+          <w:szCs w:val="20"/>
+        </w:rPr>
+        <w:t>n;j</w:t>
+      </w:r>
+      <w:proofErr w:type="spellEnd"/>
+      <w:r>
+        <w:rPr>
+          <w:rFonts w:ascii="Courier New" w:eastAsia="Times New Roman" w:hAnsi="Courier New" w:cs="Courier New"/>
+          <w:color w:val="000000"/>
+          <w:sz w:val="20"/>
+          <w:szCs w:val="20"/>
+        </w:rPr>
+        <w:t>++)</w:t>
       </w:r>
     </w:p>
     <w:p>
@@ -15212,7 +20360,47 @@
           <w:sz w:val="20"/>
           <w:szCs w:val="20"/>
         </w:rPr>
-        <w:t>                dp[i][j] = -1;</w:t>
+        <w:t>                </w:t>
+      </w:r>
+      <w:proofErr w:type="spellStart"/>
+      <w:r>
+        <w:rPr>
+          <w:rFonts w:ascii="Courier New" w:eastAsia="Times New Roman" w:hAnsi="Courier New" w:cs="Courier New"/>
+          <w:color w:val="000000"/>
+          <w:sz w:val="20"/>
+          <w:szCs w:val="20"/>
+        </w:rPr>
+        <w:t>dp</w:t>
+      </w:r>
+      <w:proofErr w:type="spellEnd"/>
+      <w:r>
+        <w:rPr>
+          <w:rFonts w:ascii="Courier New" w:eastAsia="Times New Roman" w:hAnsi="Courier New" w:cs="Courier New"/>
+          <w:color w:val="000000"/>
+          <w:sz w:val="20"/>
+          <w:szCs w:val="20"/>
+        </w:rPr>
+        <w:t>[</w:t>
+      </w:r>
+      <w:proofErr w:type="spellStart"/>
+      <w:r>
+        <w:rPr>
+          <w:rFonts w:ascii="Courier New" w:eastAsia="Times New Roman" w:hAnsi="Courier New" w:cs="Courier New"/>
+          <w:color w:val="000000"/>
+          <w:sz w:val="20"/>
+          <w:szCs w:val="20"/>
+        </w:rPr>
+        <w:t>i</w:t>
+      </w:r>
+      <w:proofErr w:type="spellEnd"/>
+      <w:r>
+        <w:rPr>
+          <w:rFonts w:ascii="Courier New" w:eastAsia="Times New Roman" w:hAnsi="Courier New" w:cs="Courier New"/>
+          <w:color w:val="000000"/>
+          <w:sz w:val="20"/>
+          <w:szCs w:val="20"/>
+        </w:rPr>
+        <w:t>][j] = -1;</w:t>
       </w:r>
     </w:p>
     <w:p>
@@ -15310,14 +20498,65 @@
         </w:rPr>
         <w:t xml:space="preserve"> </w:t>
       </w:r>
-      <w:r>
-        <w:rPr>
-          <w:rFonts w:ascii="Courier New" w:eastAsia="Times New Roman" w:hAnsi="Courier New" w:cs="Courier New"/>
-          <w:color w:val="000000"/>
-          <w:sz w:val="20"/>
-          <w:szCs w:val="20"/>
-        </w:rPr>
-        <w:t>i=0; i&lt;n; i++)</w:t>
+      <w:proofErr w:type="spellStart"/>
+      <w:r>
+        <w:rPr>
+          <w:rFonts w:ascii="Courier New" w:eastAsia="Times New Roman" w:hAnsi="Courier New" w:cs="Courier New"/>
+          <w:color w:val="000000"/>
+          <w:sz w:val="20"/>
+          <w:szCs w:val="20"/>
+        </w:rPr>
+        <w:t>i</w:t>
+      </w:r>
+      <w:proofErr w:type="spellEnd"/>
+      <w:r>
+        <w:rPr>
+          <w:rFonts w:ascii="Courier New" w:eastAsia="Times New Roman" w:hAnsi="Courier New" w:cs="Courier New"/>
+          <w:color w:val="000000"/>
+          <w:sz w:val="20"/>
+          <w:szCs w:val="20"/>
+        </w:rPr>
+        <w:t xml:space="preserve">=0; </w:t>
+      </w:r>
+      <w:proofErr w:type="spellStart"/>
+      <w:r>
+        <w:rPr>
+          <w:rFonts w:ascii="Courier New" w:eastAsia="Times New Roman" w:hAnsi="Courier New" w:cs="Courier New"/>
+          <w:color w:val="000000"/>
+          <w:sz w:val="20"/>
+          <w:szCs w:val="20"/>
+        </w:rPr>
+        <w:t>i</w:t>
+      </w:r>
+      <w:proofErr w:type="spellEnd"/>
+      <w:r>
+        <w:rPr>
+          <w:rFonts w:ascii="Courier New" w:eastAsia="Times New Roman" w:hAnsi="Courier New" w:cs="Courier New"/>
+          <w:color w:val="000000"/>
+          <w:sz w:val="20"/>
+          <w:szCs w:val="20"/>
+        </w:rPr>
+        <w:t xml:space="preserve">&lt;n; </w:t>
+      </w:r>
+      <w:proofErr w:type="spellStart"/>
+      <w:r>
+        <w:rPr>
+          <w:rFonts w:ascii="Courier New" w:eastAsia="Times New Roman" w:hAnsi="Courier New" w:cs="Courier New"/>
+          <w:color w:val="000000"/>
+          <w:sz w:val="20"/>
+          <w:szCs w:val="20"/>
+        </w:rPr>
+        <w:t>i</w:t>
+      </w:r>
+      <w:proofErr w:type="spellEnd"/>
+      <w:r>
+        <w:rPr>
+          <w:rFonts w:ascii="Courier New" w:eastAsia="Times New Roman" w:hAnsi="Courier New" w:cs="Courier New"/>
+          <w:color w:val="000000"/>
+          <w:sz w:val="20"/>
+          <w:szCs w:val="20"/>
+        </w:rPr>
+        <w:t>++)</w:t>
       </w:r>
     </w:p>
     <w:p>
@@ -15393,7 +20632,27 @@
           <w:sz w:val="20"/>
           <w:szCs w:val="20"/>
         </w:rPr>
-        <w:t>j=0; j&lt;n; j++)</w:t>
+        <w:t xml:space="preserve">j=0; j&lt;n; </w:t>
+      </w:r>
+      <w:proofErr w:type="spellStart"/>
+      <w:r>
+        <w:rPr>
+          <w:rFonts w:ascii="Courier New" w:eastAsia="Times New Roman" w:hAnsi="Courier New" w:cs="Courier New"/>
+          <w:color w:val="000000"/>
+          <w:sz w:val="20"/>
+          <w:szCs w:val="20"/>
+        </w:rPr>
+        <w:t>j++</w:t>
+      </w:r>
+      <w:proofErr w:type="spellEnd"/>
+      <w:r>
+        <w:rPr>
+          <w:rFonts w:ascii="Courier New" w:eastAsia="Times New Roman" w:hAnsi="Courier New" w:cs="Courier New"/>
+          <w:color w:val="000000"/>
+          <w:sz w:val="20"/>
+          <w:szCs w:val="20"/>
+        </w:rPr>
+        <w:t>)</w:t>
       </w:r>
     </w:p>
     <w:p>
@@ -15451,7 +20710,47 @@
           <w:sz w:val="20"/>
           <w:szCs w:val="20"/>
         </w:rPr>
-        <w:t>(dp[i][j] == -1)</w:t>
+        <w:t>(</w:t>
+      </w:r>
+      <w:proofErr w:type="spellStart"/>
+      <w:r>
+        <w:rPr>
+          <w:rFonts w:ascii="Courier New" w:eastAsia="Times New Roman" w:hAnsi="Courier New" w:cs="Courier New"/>
+          <w:color w:val="000000"/>
+          <w:sz w:val="20"/>
+          <w:szCs w:val="20"/>
+        </w:rPr>
+        <w:t>dp</w:t>
+      </w:r>
+      <w:proofErr w:type="spellEnd"/>
+      <w:r>
+        <w:rPr>
+          <w:rFonts w:ascii="Courier New" w:eastAsia="Times New Roman" w:hAnsi="Courier New" w:cs="Courier New"/>
+          <w:color w:val="000000"/>
+          <w:sz w:val="20"/>
+          <w:szCs w:val="20"/>
+        </w:rPr>
+        <w:t>[</w:t>
+      </w:r>
+      <w:proofErr w:type="spellStart"/>
+      <w:r>
+        <w:rPr>
+          <w:rFonts w:ascii="Courier New" w:eastAsia="Times New Roman" w:hAnsi="Courier New" w:cs="Courier New"/>
+          <w:color w:val="000000"/>
+          <w:sz w:val="20"/>
+          <w:szCs w:val="20"/>
+        </w:rPr>
+        <w:t>i</w:t>
+      </w:r>
+      <w:proofErr w:type="spellEnd"/>
+      <w:r>
+        <w:rPr>
+          <w:rFonts w:ascii="Courier New" w:eastAsia="Times New Roman" w:hAnsi="Courier New" w:cs="Courier New"/>
+          <w:color w:val="000000"/>
+          <w:sz w:val="20"/>
+          <w:szCs w:val="20"/>
+        </w:rPr>
+        <w:t>][j] == -1)</w:t>
       </w:r>
     </w:p>
     <w:p>
@@ -15471,7 +20770,67 @@
           <w:sz w:val="20"/>
           <w:szCs w:val="20"/>
         </w:rPr>
-        <w:t>                    findLongestFromACell(i, j, mat, dp);</w:t>
+        <w:t>                    </w:t>
+      </w:r>
+      <w:proofErr w:type="spellStart"/>
+      <w:r>
+        <w:rPr>
+          <w:rFonts w:ascii="Courier New" w:eastAsia="Times New Roman" w:hAnsi="Courier New" w:cs="Courier New"/>
+          <w:color w:val="000000"/>
+          <w:sz w:val="20"/>
+          <w:szCs w:val="20"/>
+        </w:rPr>
+        <w:t>findLongestFromACell</w:t>
+      </w:r>
+      <w:proofErr w:type="spellEnd"/>
+      <w:r>
+        <w:rPr>
+          <w:rFonts w:ascii="Courier New" w:eastAsia="Times New Roman" w:hAnsi="Courier New" w:cs="Courier New"/>
+          <w:color w:val="000000"/>
+          <w:sz w:val="20"/>
+          <w:szCs w:val="20"/>
+        </w:rPr>
+        <w:t>(</w:t>
+      </w:r>
+      <w:proofErr w:type="spellStart"/>
+      <w:r>
+        <w:rPr>
+          <w:rFonts w:ascii="Courier New" w:eastAsia="Times New Roman" w:hAnsi="Courier New" w:cs="Courier New"/>
+          <w:color w:val="000000"/>
+          <w:sz w:val="20"/>
+          <w:szCs w:val="20"/>
+        </w:rPr>
+        <w:t>i</w:t>
+      </w:r>
+      <w:proofErr w:type="spellEnd"/>
+      <w:r>
+        <w:rPr>
+          <w:rFonts w:ascii="Courier New" w:eastAsia="Times New Roman" w:hAnsi="Courier New" w:cs="Courier New"/>
+          <w:color w:val="000000"/>
+          <w:sz w:val="20"/>
+          <w:szCs w:val="20"/>
+        </w:rPr>
+        <w:t xml:space="preserve">, j, mat, </w:t>
+      </w:r>
+      <w:proofErr w:type="spellStart"/>
+      <w:r>
+        <w:rPr>
+          <w:rFonts w:ascii="Courier New" w:eastAsia="Times New Roman" w:hAnsi="Courier New" w:cs="Courier New"/>
+          <w:color w:val="000000"/>
+          <w:sz w:val="20"/>
+          <w:szCs w:val="20"/>
+        </w:rPr>
+        <w:t>dp</w:t>
+      </w:r>
+      <w:proofErr w:type="spellEnd"/>
+      <w:r>
+        <w:rPr>
+          <w:rFonts w:ascii="Courier New" w:eastAsia="Times New Roman" w:hAnsi="Courier New" w:cs="Courier New"/>
+          <w:color w:val="000000"/>
+          <w:sz w:val="20"/>
+          <w:szCs w:val="20"/>
+        </w:rPr>
+        <w:t>);</w:t>
       </w:r>
     </w:p>
     <w:p>
@@ -15540,7 +20899,67 @@
           <w:sz w:val="20"/>
           <w:szCs w:val="20"/>
         </w:rPr>
-        <w:t>                result = Math.max(result, dp[i][j]);</w:t>
+        <w:t xml:space="preserve">                result = </w:t>
+      </w:r>
+      <w:proofErr w:type="spellStart"/>
+      <w:r>
+        <w:rPr>
+          <w:rFonts w:ascii="Courier New" w:eastAsia="Times New Roman" w:hAnsi="Courier New" w:cs="Courier New"/>
+          <w:color w:val="000000"/>
+          <w:sz w:val="20"/>
+          <w:szCs w:val="20"/>
+        </w:rPr>
+        <w:t>Math.max</w:t>
+      </w:r>
+      <w:proofErr w:type="spellEnd"/>
+      <w:r>
+        <w:rPr>
+          <w:rFonts w:ascii="Courier New" w:eastAsia="Times New Roman" w:hAnsi="Courier New" w:cs="Courier New"/>
+          <w:color w:val="000000"/>
+          <w:sz w:val="20"/>
+          <w:szCs w:val="20"/>
+        </w:rPr>
+        <w:t xml:space="preserve">(result, </w:t>
+      </w:r>
+      <w:proofErr w:type="spellStart"/>
+      <w:r>
+        <w:rPr>
+          <w:rFonts w:ascii="Courier New" w:eastAsia="Times New Roman" w:hAnsi="Courier New" w:cs="Courier New"/>
+          <w:color w:val="000000"/>
+          <w:sz w:val="20"/>
+          <w:szCs w:val="20"/>
+        </w:rPr>
+        <w:t>dp</w:t>
+      </w:r>
+      <w:proofErr w:type="spellEnd"/>
+      <w:r>
+        <w:rPr>
+          <w:rFonts w:ascii="Courier New" w:eastAsia="Times New Roman" w:hAnsi="Courier New" w:cs="Courier New"/>
+          <w:color w:val="000000"/>
+          <w:sz w:val="20"/>
+          <w:szCs w:val="20"/>
+        </w:rPr>
+        <w:t>[</w:t>
+      </w:r>
+      <w:proofErr w:type="spellStart"/>
+      <w:r>
+        <w:rPr>
+          <w:rFonts w:ascii="Courier New" w:eastAsia="Times New Roman" w:hAnsi="Courier New" w:cs="Courier New"/>
+          <w:color w:val="000000"/>
+          <w:sz w:val="20"/>
+          <w:szCs w:val="20"/>
+        </w:rPr>
+        <w:t>i</w:t>
+      </w:r>
+      <w:proofErr w:type="spellEnd"/>
+      <w:r>
+        <w:rPr>
+          <w:rFonts w:ascii="Courier New" w:eastAsia="Times New Roman" w:hAnsi="Courier New" w:cs="Courier New"/>
+          <w:color w:val="000000"/>
+          <w:sz w:val="20"/>
+          <w:szCs w:val="20"/>
+        </w:rPr>
+        <w:t>][j]);</w:t>
       </w:r>
     </w:p>
     <w:p>
@@ -15712,7 +21131,27 @@
           <w:sz w:val="20"/>
           <w:szCs w:val="20"/>
         </w:rPr>
-        <w:t xml:space="preserve">main (String[] args) </w:t>
+        <w:t xml:space="preserve">main (String[] </w:t>
+      </w:r>
+      <w:proofErr w:type="spellStart"/>
+      <w:r>
+        <w:rPr>
+          <w:rFonts w:ascii="Courier New" w:eastAsia="Times New Roman" w:hAnsi="Courier New" w:cs="Courier New"/>
+          <w:color w:val="000000"/>
+          <w:sz w:val="20"/>
+          <w:szCs w:val="20"/>
+        </w:rPr>
+        <w:t>args</w:t>
+      </w:r>
+      <w:proofErr w:type="spellEnd"/>
+      <w:r>
+        <w:rPr>
+          <w:rFonts w:ascii="Courier New" w:eastAsia="Times New Roman" w:hAnsi="Courier New" w:cs="Courier New"/>
+          <w:color w:val="000000"/>
+          <w:sz w:val="20"/>
+          <w:szCs w:val="20"/>
+        </w:rPr>
+        <w:t xml:space="preserve">) </w:t>
       </w:r>
     </w:p>
     <w:p>
@@ -15830,7 +21269,27 @@
           <w:sz w:val="20"/>
           <w:szCs w:val="20"/>
         </w:rPr>
-        <w:t xml:space="preserve">         System.out.print("Len</w:t>
+        <w:t xml:space="preserve">         </w:t>
+      </w:r>
+      <w:proofErr w:type="spellStart"/>
+      <w:r>
+        <w:rPr>
+          <w:rFonts w:ascii="Courier New" w:eastAsia="Times New Roman" w:hAnsi="Courier New" w:cs="Courier New"/>
+          <w:color w:val="000000"/>
+          <w:sz w:val="20"/>
+          <w:szCs w:val="20"/>
+        </w:rPr>
+        <w:t>System.out.print</w:t>
+      </w:r>
+      <w:proofErr w:type="spellEnd"/>
+      <w:r>
+        <w:rPr>
+          <w:rFonts w:ascii="Courier New" w:eastAsia="Times New Roman" w:hAnsi="Courier New" w:cs="Courier New"/>
+          <w:color w:val="000000"/>
+          <w:sz w:val="20"/>
+          <w:szCs w:val="20"/>
+        </w:rPr>
+        <w:t>("Len</w:t>
       </w:r>
       <w:r>
         <w:rPr>
@@ -15875,7 +21334,27 @@
           <w:sz w:val="20"/>
           <w:szCs w:val="20"/>
         </w:rPr>
-        <w:t>+ finLongestOverAll(mat));</w:t>
+        <w:t xml:space="preserve">+ </w:t>
+      </w:r>
+      <w:proofErr w:type="spellStart"/>
+      <w:r>
+        <w:rPr>
+          <w:rFonts w:ascii="Courier New" w:eastAsia="Times New Roman" w:hAnsi="Courier New" w:cs="Courier New"/>
+          <w:color w:val="000000"/>
+          <w:sz w:val="20"/>
+          <w:szCs w:val="20"/>
+        </w:rPr>
+        <w:t>finLongestOverAll</w:t>
+      </w:r>
+      <w:proofErr w:type="spellEnd"/>
+      <w:r>
+        <w:rPr>
+          <w:rFonts w:ascii="Courier New" w:eastAsia="Times New Roman" w:hAnsi="Courier New" w:cs="Courier New"/>
+          <w:color w:val="000000"/>
+          <w:sz w:val="20"/>
+          <w:szCs w:val="20"/>
+        </w:rPr>
+        <w:t>(mat));</w:t>
       </w:r>
     </w:p>
     <w:p>
@@ -15994,10 +21473,52 @@
           <w:szCs w:val="20"/>
           <w:shd w:val="clear" w:color="auto" w:fill="FFFFFF"/>
         </w:rPr>
-        <w:t>Time complexity of the above solution is O(n2). It may seem more at first look. If we take a closer look, we can notice that all values of dp[i][j] are computed only once.</w:t>
-      </w:r>
-      <w:bookmarkStart w:id="0" w:name="_GoBack"/>
-      <w:bookmarkEnd w:id="0"/>
+        <w:t xml:space="preserve">Time complexity of the above solution is O(n2). It may seem more at first look. If we take a closer look, we can notice that all values of </w:t>
+      </w:r>
+      <w:proofErr w:type="spellStart"/>
+      <w:r>
+        <w:rPr>
+          <w:rFonts w:ascii="Helvetica" w:hAnsi="Helvetica" w:cs="Helvetica"/>
+          <w:color w:val="000000"/>
+          <w:sz w:val="20"/>
+          <w:szCs w:val="20"/>
+          <w:shd w:val="clear" w:color="auto" w:fill="FFFFFF"/>
+        </w:rPr>
+        <w:t>dp</w:t>
+      </w:r>
+      <w:proofErr w:type="spellEnd"/>
+      <w:r>
+        <w:rPr>
+          <w:rFonts w:ascii="Helvetica" w:hAnsi="Helvetica" w:cs="Helvetica"/>
+          <w:color w:val="000000"/>
+          <w:sz w:val="20"/>
+          <w:szCs w:val="20"/>
+          <w:shd w:val="clear" w:color="auto" w:fill="FFFFFF"/>
+        </w:rPr>
+        <w:t>[</w:t>
+      </w:r>
+      <w:proofErr w:type="spellStart"/>
+      <w:r>
+        <w:rPr>
+          <w:rFonts w:ascii="Helvetica" w:hAnsi="Helvetica" w:cs="Helvetica"/>
+          <w:color w:val="000000"/>
+          <w:sz w:val="20"/>
+          <w:szCs w:val="20"/>
+          <w:shd w:val="clear" w:color="auto" w:fill="FFFFFF"/>
+        </w:rPr>
+        <w:t>i</w:t>
+      </w:r>
+      <w:proofErr w:type="spellEnd"/>
+      <w:r>
+        <w:rPr>
+          <w:rFonts w:ascii="Helvetica" w:hAnsi="Helvetica" w:cs="Helvetica"/>
+          <w:color w:val="000000"/>
+          <w:sz w:val="20"/>
+          <w:szCs w:val="20"/>
+          <w:shd w:val="clear" w:color="auto" w:fill="FFFFFF"/>
+        </w:rPr>
+        <w:t>][j] are computed only once.</w:t>
+      </w:r>
     </w:p>
     <w:sectPr>
       <w:pgSz w:w="12240" w:h="15840"/>
@@ -16009,8 +21530,58 @@
 </w:document>
 </file>
 
+<file path=word/endnotes.xml><?xml version="1.0" encoding="utf-8"?>
+<w:endnotes xmlns:wpc="http://schemas.microsoft.com/office/word/2010/wordprocessingCanvas" xmlns:cx="http://schemas.microsoft.com/office/drawing/2014/chartex" xmlns:cx1="http://schemas.microsoft.com/office/drawing/2015/9/8/chartex" xmlns:cx2="http://schemas.microsoft.com/office/drawing/2015/10/21/chartex" xmlns:cx3="http://schemas.microsoft.com/office/drawing/2016/5/9/chartex" xmlns:cx4="http://schemas.microsoft.com/office/drawing/2016/5/10/chartex" xmlns:cx5="http://schemas.microsoft.com/office/drawing/2016/5/11/chartex" xmlns:cx6="http://schemas.microsoft.com/office/drawing/2016/5/12/chartex" xmlns:cx7="http://schemas.microsoft.com/office/drawing/2016/5/13/chartex" xmlns:cx8="http://schemas.microsoft.com/office/drawing/2016/5/14/chartex" xmlns:mc="http://schemas.openxmlformats.org/markup-compatibility/2006" xmlns:aink="http://schemas.microsoft.com/office/drawing/2016/ink" xmlns:am3d="http://schemas.microsoft.com/office/drawing/2017/model3d" xmlns:o="urn:schemas-microsoft-com:office:office" xmlns:r="http://schemas.openxmlformats.org/officeDocument/2006/relationships" xmlns:m="http://schemas.openxmlformats.org/officeDocument/2006/math" xmlns:v="urn:schemas-microsoft-com:vml" xmlns:wp14="http://schemas.microsoft.com/office/word/2010/wordprocessingDrawing" xmlns:wp="http://schemas.openxmlformats.org/drawingml/2006/wordprocessingDrawing" xmlns:w10="urn:schemas-microsoft-com:office:word" xmlns:w="http://schemas.openxmlformats.org/wordprocessingml/2006/main" xmlns:w14="http://schemas.microsoft.com/office/word/2010/wordml" xmlns:w15="http://schemas.microsoft.com/office/word/2012/wordml" xmlns:w16cid="http://schemas.microsoft.com/office/word/2016/wordml/cid" xmlns:w16se="http://schemas.microsoft.com/office/word/2015/wordml/symex" xmlns:wpg="http://schemas.microsoft.com/office/word/2010/wordprocessingGroup" xmlns:wpi="http://schemas.microsoft.com/office/word/2010/wordprocessingInk" xmlns:wne="http://schemas.microsoft.com/office/word/2006/wordml" xmlns:wps="http://schemas.microsoft.com/office/word/2010/wordprocessingShape" mc:Ignorable="w14 w15 w16se w16cid wp14">
+  <w:endnote w:type="separator" w:id="-1">
+    <w:p>
+      <w:pPr>
+        <w:spacing w:after="0" w:line="240" w:lineRule="auto"/>
+      </w:pPr>
+      <w:r>
+        <w:separator/>
+      </w:r>
+    </w:p>
+  </w:endnote>
+  <w:endnote w:type="continuationSeparator" w:id="0">
+    <w:p>
+      <w:pPr>
+        <w:spacing w:after="0" w:line="240" w:lineRule="auto"/>
+      </w:pPr>
+      <w:r>
+        <w:continuationSeparator/>
+      </w:r>
+    </w:p>
+  </w:endnote>
+</w:endnotes>
+</file>
+
+<file path=word/footnotes.xml><?xml version="1.0" encoding="utf-8"?>
+<w:footnotes xmlns:wpc="http://schemas.microsoft.com/office/word/2010/wordprocessingCanvas" xmlns:cx="http://schemas.microsoft.com/office/drawing/2014/chartex" xmlns:cx1="http://schemas.microsoft.com/office/drawing/2015/9/8/chartex" xmlns:cx2="http://schemas.microsoft.com/office/drawing/2015/10/21/chartex" xmlns:cx3="http://schemas.microsoft.com/office/drawing/2016/5/9/chartex" xmlns:cx4="http://schemas.microsoft.com/office/drawing/2016/5/10/chartex" xmlns:cx5="http://schemas.microsoft.com/office/drawing/2016/5/11/chartex" xmlns:cx6="http://schemas.microsoft.com/office/drawing/2016/5/12/chartex" xmlns:cx7="http://schemas.microsoft.com/office/drawing/2016/5/13/chartex" xmlns:cx8="http://schemas.microsoft.com/office/drawing/2016/5/14/chartex" xmlns:mc="http://schemas.openxmlformats.org/markup-compatibility/2006" xmlns:aink="http://schemas.microsoft.com/office/drawing/2016/ink" xmlns:am3d="http://schemas.microsoft.com/office/drawing/2017/model3d" xmlns:o="urn:schemas-microsoft-com:office:office" xmlns:r="http://schemas.openxmlformats.org/officeDocument/2006/relationships" xmlns:m="http://schemas.openxmlformats.org/officeDocument/2006/math" xmlns:v="urn:schemas-microsoft-com:vml" xmlns:wp14="http://schemas.microsoft.com/office/word/2010/wordprocessingDrawing" xmlns:wp="http://schemas.openxmlformats.org/drawingml/2006/wordprocessingDrawing" xmlns:w10="urn:schemas-microsoft-com:office:word" xmlns:w="http://schemas.openxmlformats.org/wordprocessingml/2006/main" xmlns:w14="http://schemas.microsoft.com/office/word/2010/wordml" xmlns:w15="http://schemas.microsoft.com/office/word/2012/wordml" xmlns:w16cid="http://schemas.microsoft.com/office/word/2016/wordml/cid" xmlns:w16se="http://schemas.microsoft.com/office/word/2015/wordml/symex" xmlns:wpg="http://schemas.microsoft.com/office/word/2010/wordprocessingGroup" xmlns:wpi="http://schemas.microsoft.com/office/word/2010/wordprocessingInk" xmlns:wne="http://schemas.microsoft.com/office/word/2006/wordml" xmlns:wps="http://schemas.microsoft.com/office/word/2010/wordprocessingShape" mc:Ignorable="w14 w15 w16se w16cid wp14">
+  <w:footnote w:type="separator" w:id="-1">
+    <w:p>
+      <w:pPr>
+        <w:spacing w:after="0" w:line="240" w:lineRule="auto"/>
+      </w:pPr>
+      <w:r>
+        <w:separator/>
+      </w:r>
+    </w:p>
+  </w:footnote>
+  <w:footnote w:type="continuationSeparator" w:id="0">
+    <w:p>
+      <w:pPr>
+        <w:spacing w:after="0" w:line="240" w:lineRule="auto"/>
+      </w:pPr>
+      <w:r>
+        <w:continuationSeparator/>
+      </w:r>
+    </w:p>
+  </w:footnote>
+</w:footnotes>
+</file>
+
 <file path=word/numbering.xml><?xml version="1.0" encoding="utf-8"?>
-<w:numbering xmlns:wpc="http://schemas.microsoft.com/office/word/2010/wordprocessingCanvas" xmlns:mc="http://schemas.openxmlformats.org/markup-compatibility/2006" xmlns:o="urn:schemas-microsoft-com:office:office" xmlns:r="http://schemas.openxmlformats.org/officeDocument/2006/relationships" xmlns:m="http://schemas.openxmlformats.org/officeDocument/2006/math" xmlns:v="urn:schemas-microsoft-com:vml" xmlns:wp14="http://schemas.microsoft.com/office/word/2010/wordprocessingDrawing" xmlns:wp="http://schemas.openxmlformats.org/drawingml/2006/wordprocessingDrawing" xmlns:w10="urn:schemas-microsoft-com:office:word" xmlns:w="http://schemas.openxmlformats.org/wordprocessingml/2006/main" xmlns:w14="http://schemas.microsoft.com/office/word/2010/wordml" xmlns:w15="http://schemas.microsoft.com/office/word/2012/wordml" xmlns:wpg="http://schemas.microsoft.com/office/word/2010/wordprocessingGroup" xmlns:wpi="http://schemas.microsoft.com/office/word/2010/wordprocessingInk" xmlns:wne="http://schemas.microsoft.com/office/word/2006/wordml" xmlns:wps="http://schemas.microsoft.com/office/word/2010/wordprocessingShape" mc:Ignorable="w14 w15 wp14">
+<w:numbering xmlns:wpc="http://schemas.microsoft.com/office/word/2010/wordprocessingCanvas" xmlns:cx="http://schemas.microsoft.com/office/drawing/2014/chartex" xmlns:cx1="http://schemas.microsoft.com/office/drawing/2015/9/8/chartex" xmlns:cx2="http://schemas.microsoft.com/office/drawing/2015/10/21/chartex" xmlns:cx3="http://schemas.microsoft.com/office/drawing/2016/5/9/chartex" xmlns:cx4="http://schemas.microsoft.com/office/drawing/2016/5/10/chartex" xmlns:cx5="http://schemas.microsoft.com/office/drawing/2016/5/11/chartex" xmlns:cx6="http://schemas.microsoft.com/office/drawing/2016/5/12/chartex" xmlns:cx7="http://schemas.microsoft.com/office/drawing/2016/5/13/chartex" xmlns:cx8="http://schemas.microsoft.com/office/drawing/2016/5/14/chartex" xmlns:mc="http://schemas.openxmlformats.org/markup-compatibility/2006" xmlns:aink="http://schemas.microsoft.com/office/drawing/2016/ink" xmlns:am3d="http://schemas.microsoft.com/office/drawing/2017/model3d" xmlns:o="urn:schemas-microsoft-com:office:office" xmlns:r="http://schemas.openxmlformats.org/officeDocument/2006/relationships" xmlns:m="http://schemas.openxmlformats.org/officeDocument/2006/math" xmlns:v="urn:schemas-microsoft-com:vml" xmlns:wp14="http://schemas.microsoft.com/office/word/2010/wordprocessingDrawing" xmlns:wp="http://schemas.openxmlformats.org/drawingml/2006/wordprocessingDrawing" xmlns:w10="urn:schemas-microsoft-com:office:word" xmlns:w="http://schemas.openxmlformats.org/wordprocessingml/2006/main" xmlns:w14="http://schemas.microsoft.com/office/word/2010/wordml" xmlns:w15="http://schemas.microsoft.com/office/word/2012/wordml" xmlns:w16cid="http://schemas.microsoft.com/office/word/2016/wordml/cid" xmlns:w16se="http://schemas.microsoft.com/office/word/2015/wordml/symex" xmlns:wpg="http://schemas.microsoft.com/office/word/2010/wordprocessingGroup" xmlns:wpi="http://schemas.microsoft.com/office/word/2010/wordprocessingInk" xmlns:wne="http://schemas.microsoft.com/office/word/2006/wordml" xmlns:wps="http://schemas.microsoft.com/office/word/2010/wordprocessingShape" mc:Ignorable="w14 w15 w16se w16cid wp14">
   <w:abstractNum w:abstractNumId="0" w15:restartNumberingAfterBreak="0">
     <w:nsid w:val="68167479"/>
     <w:multiLevelType w:val="hybridMultilevel"/>
@@ -16107,7 +21678,7 @@
 </file>
 
 <file path=word/styles.xml><?xml version="1.0" encoding="utf-8"?>
-<w:styles xmlns:mc="http://schemas.openxmlformats.org/markup-compatibility/2006" xmlns:r="http://schemas.openxmlformats.org/officeDocument/2006/relationships" xmlns:w="http://schemas.openxmlformats.org/wordprocessingml/2006/main" xmlns:w14="http://schemas.microsoft.com/office/word/2010/wordml" xmlns:w15="http://schemas.microsoft.com/office/word/2012/wordml" mc:Ignorable="w14 w15">
+<w:styles xmlns:mc="http://schemas.openxmlformats.org/markup-compatibility/2006" xmlns:r="http://schemas.openxmlformats.org/officeDocument/2006/relationships" xmlns:w="http://schemas.openxmlformats.org/wordprocessingml/2006/main" xmlns:w14="http://schemas.microsoft.com/office/word/2010/wordml" xmlns:w15="http://schemas.microsoft.com/office/word/2012/wordml" xmlns:w16cid="http://schemas.microsoft.com/office/word/2016/wordml/cid" xmlns:w16se="http://schemas.microsoft.com/office/word/2015/wordml/symex" mc:Ignorable="w14 w15 w16se w16cid">
   <w:docDefaults>
     <w:rPrDefault>
       <w:rPr>
@@ -16123,7 +21694,7 @@
       </w:pPr>
     </w:pPrDefault>
   </w:docDefaults>
-  <w:latentStyles w:defLockedState="0" w:defUIPriority="99" w:defSemiHidden="0" w:defUnhideWhenUsed="0" w:defQFormat="0" w:count="371">
+  <w:latentStyles w:defLockedState="0" w:defUIPriority="99" w:defSemiHidden="0" w:defUnhideWhenUsed="0" w:defQFormat="0" w:count="375">
     <w:lsdException w:name="Normal" w:uiPriority="0" w:qFormat="1"/>
     <w:lsdException w:name="heading 1" w:uiPriority="9" w:qFormat="1"/>
     <w:lsdException w:name="heading 2" w:semiHidden="1" w:uiPriority="9" w:unhideWhenUsed="1" w:qFormat="1"/>
@@ -16229,7 +21800,6 @@
     <w:lsdException w:name="HTML Sample" w:semiHidden="1" w:unhideWhenUsed="1"/>
     <w:lsdException w:name="HTML Typewriter" w:semiHidden="1" w:unhideWhenUsed="1"/>
     <w:lsdException w:name="HTML Variable" w:semiHidden="1" w:unhideWhenUsed="1"/>
-    <w:lsdException w:name="Normal Table" w:semiHidden="1" w:unhideWhenUsed="1"/>
     <w:lsdException w:name="annotation subject" w:semiHidden="1" w:unhideWhenUsed="1"/>
     <w:lsdException w:name="No List" w:semiHidden="1" w:unhideWhenUsed="1"/>
     <w:lsdException w:name="Outline List 1" w:semiHidden="1" w:unhideWhenUsed="1"/>
@@ -16273,10 +21843,8 @@
     <w:lsdException w:name="Table Elegant" w:semiHidden="1" w:unhideWhenUsed="1"/>
     <w:lsdException w:name="Table Professional" w:semiHidden="1" w:unhideWhenUsed="1"/>
     <w:lsdException w:name="Table Subtle 1" w:semiHidden="1" w:unhideWhenUsed="1"/>
-    <w:lsdException w:name="Table Subtle 2" w:semiHidden="1" w:unhideWhenUsed="1"/>
     <w:lsdException w:name="Table Web 1" w:semiHidden="1" w:unhideWhenUsed="1"/>
     <w:lsdException w:name="Table Web 2" w:semiHidden="1" w:unhideWhenUsed="1"/>
-    <w:lsdException w:name="Table Web 3" w:semiHidden="1" w:unhideWhenUsed="1"/>
     <w:lsdException w:name="Balloon Text" w:semiHidden="1" w:unhideWhenUsed="1"/>
     <w:lsdException w:name="Table Grid" w:uiPriority="39"/>
     <w:lsdException w:name="Table Theme" w:semiHidden="1" w:unhideWhenUsed="1"/>
@@ -16495,6 +22063,10 @@
     <w:lsdException w:name="List Table 5 Dark Accent 6" w:uiPriority="50"/>
     <w:lsdException w:name="List Table 6 Colorful Accent 6" w:uiPriority="51"/>
     <w:lsdException w:name="List Table 7 Colorful Accent 6" w:uiPriority="52"/>
+    <w:lsdException w:name="Mention" w:semiHidden="1" w:unhideWhenUsed="1"/>
+    <w:lsdException w:name="Smart Hyperlink" w:semiHidden="1" w:unhideWhenUsed="1"/>
+    <w:lsdException w:name="Hashtag" w:semiHidden="1" w:unhideWhenUsed="1"/>
+    <w:lsdException w:name="Unresolved Mention" w:semiHidden="1" w:unhideWhenUsed="1"/>
   </w:latentStyles>
   <w:style w:type="paragraph" w:default="1" w:styleId="Normal">
     <w:name w:val="Normal"/>
@@ -16720,6 +22292,50 @@
       <w:i/>
       <w:iCs/>
     </w:rPr>
+  </w:style>
+  <w:style w:type="paragraph" w:styleId="Header">
+    <w:name w:val="header"/>
+    <w:basedOn w:val="Normal"/>
+    <w:link w:val="HeaderChar"/>
+    <w:uiPriority w:val="99"/>
+    <w:unhideWhenUsed/>
+    <w:rsid w:val="00CE430F"/>
+    <w:pPr>
+      <w:tabs>
+        <w:tab w:val="center" w:pos="4680"/>
+        <w:tab w:val="right" w:pos="9360"/>
+      </w:tabs>
+      <w:spacing w:after="0" w:line="240" w:lineRule="auto"/>
+    </w:pPr>
+  </w:style>
+  <w:style w:type="character" w:customStyle="1" w:styleId="HeaderChar">
+    <w:name w:val="Header Char"/>
+    <w:basedOn w:val="DefaultParagraphFont"/>
+    <w:link w:val="Header"/>
+    <w:uiPriority w:val="99"/>
+    <w:rsid w:val="00CE430F"/>
+  </w:style>
+  <w:style w:type="paragraph" w:styleId="Footer">
+    <w:name w:val="footer"/>
+    <w:basedOn w:val="Normal"/>
+    <w:link w:val="FooterChar"/>
+    <w:uiPriority w:val="99"/>
+    <w:unhideWhenUsed/>
+    <w:rsid w:val="00CE430F"/>
+    <w:pPr>
+      <w:tabs>
+        <w:tab w:val="center" w:pos="4680"/>
+        <w:tab w:val="right" w:pos="9360"/>
+      </w:tabs>
+      <w:spacing w:after="0" w:line="240" w:lineRule="auto"/>
+    </w:pPr>
+  </w:style>
+  <w:style w:type="character" w:customStyle="1" w:styleId="FooterChar">
+    <w:name w:val="Footer Char"/>
+    <w:basedOn w:val="DefaultParagraphFont"/>
+    <w:link w:val="Footer"/>
+    <w:uiPriority w:val="99"/>
+    <w:rsid w:val="00CE430F"/>
   </w:style>
 </w:styles>
 </file>
@@ -16990,7 +22606,7 @@
 </file>
 
 <file path=customXml/itemProps1.xml><?xml version="1.0" encoding="utf-8"?>
-<ds:datastoreItem xmlns:ds="http://schemas.openxmlformats.org/officeDocument/2006/customXml" ds:itemID="{F0B44790-011C-4169-9221-DD229A35A4CC}">
+<ds:datastoreItem xmlns:ds="http://schemas.openxmlformats.org/officeDocument/2006/customXml" ds:itemID="{42AF272F-1416-41EC-9CC0-5066F6ED18C9}">
   <ds:schemaRefs>
     <ds:schemaRef ds:uri="http://schemas.openxmlformats.org/officeDocument/2006/bibliography"/>
   </ds:schemaRefs>
